--- a/ejercitacionJava/Trabajo Práctico Nro 1 - Laboratorio 1_Pablo (2).docx
+++ b/ejercitacionJava/Trabajo Práctico Nro 1 - Laboratorio 1_Pablo (2).docx
@@ -656,7 +656,7 @@
               <w:rPr>
                 <w:rFonts w:cstheme="minorHAnsi"/>
               </w:rPr>
-              <w:object w:dxaOrig="225" w:dyaOrig="225" w14:anchorId="41D23B36">
+              <w:object w:dxaOrig="1440" w:dyaOrig="1440" w14:anchorId="41D23B36">
                 <v:shapetype id="_x0000_t75" coordsize="21600,21600" o:spt="75" o:preferrelative="t" path="m@4@5l@4@11@9@11@9@5xe" filled="f" stroked="f">
                   <v:stroke joinstyle="miter"/>
                   <v:formulas>
@@ -686,7 +686,7 @@
               <w:rPr>
                 <w:rFonts w:cstheme="minorHAnsi"/>
               </w:rPr>
-              <w:object w:dxaOrig="225" w:dyaOrig="225" w14:anchorId="3936518C">
+              <w:object w:dxaOrig="1440" w:dyaOrig="1440" w14:anchorId="3936518C">
                 <v:shape id="_x0000_i1033" type="#_x0000_t75" style="width:30pt;height:19.5pt" o:ole="">
                   <v:imagedata r:id="rId11" o:title=""/>
                 </v:shape>
@@ -697,7 +697,7 @@
               <w:rPr>
                 <w:rFonts w:cstheme="minorHAnsi"/>
               </w:rPr>
-              <w:object w:dxaOrig="225" w:dyaOrig="225" w14:anchorId="73E333E9">
+              <w:object w:dxaOrig="1440" w:dyaOrig="1440" w14:anchorId="73E333E9">
                 <v:shape id="_x0000_i1035" type="#_x0000_t75" style="width:28.5pt;height:19.5pt" o:ole="">
                   <v:imagedata r:id="rId13" o:title=""/>
                 </v:shape>
@@ -1102,7 +1102,6 @@
           <w:docPart w:val="7B62818F38574C3485F4CCDEC5F8C779"/>
         </w:placeholder>
       </w:sdtPr>
-      <w:sdtEndPr/>
       <w:sdtContent>
         <w:p>
           <w:pPr>
@@ -3731,6 +3730,7 @@
           <w:sz w:val="22"/>
           <w:szCs w:val="22"/>
         </w:rPr>
+        <w:lastRenderedPageBreak/>
         <w:t>Invalido,operador</w:t>
       </w:r>
     </w:p>
@@ -4508,6 +4508,7 @@
           <w:szCs w:val="22"/>
           <w:shd w:val="clear" w:color="auto" w:fill="FFFFFF"/>
         </w:rPr>
+        <w:lastRenderedPageBreak/>
         <w:t>Ejercicio 1</w:t>
       </w:r>
       <w:r>
@@ -4762,22 +4763,7 @@
           <w:szCs w:val="22"/>
         </w:rPr>
         <w:tab/>
-      </w:r>
-      <w:r>
-        <w:rPr>
-          <w:rFonts w:asciiTheme="minorHAnsi" w:hAnsiTheme="minorHAnsi" w:cstheme="minorHAnsi"/>
-          <w:sz w:val="22"/>
-          <w:szCs w:val="22"/>
-        </w:rPr>
-        <w:t xml:space="preserve">Doublé </w:t>
-      </w:r>
-      <w:r>
-        <w:rPr>
-          <w:rFonts w:asciiTheme="minorHAnsi" w:hAnsiTheme="minorHAnsi" w:cstheme="minorHAnsi"/>
-          <w:sz w:val="22"/>
-          <w:szCs w:val="22"/>
-        </w:rPr>
-        <w:t>raiz2=2,8</w:t>
+        <w:t>Doublé raiz2=2,8</w:t>
       </w:r>
     </w:p>
     <w:p>
@@ -5436,6 +5422,7 @@
           <w:sz w:val="22"/>
           <w:szCs w:val="22"/>
         </w:rPr>
+        <w:lastRenderedPageBreak/>
         <w:t>Boolean mayorEdad;</w:t>
       </w:r>
     </w:p>
@@ -5983,23 +5970,7 @@
           <w:sz w:val="22"/>
           <w:szCs w:val="22"/>
         </w:rPr>
-        <w:t>c^2/d</w:t>
-      </w:r>
-      <w:r>
-        <w:rPr>
-          <w:rFonts w:asciiTheme="minorHAnsi" w:hAnsiTheme="minorHAnsi" w:cstheme="minorHAnsi"/>
-          <w:sz w:val="22"/>
-          <w:szCs w:val="22"/>
-        </w:rPr>
-        <w:t>^2</w:t>
-      </w:r>
-      <w:r>
-        <w:rPr>
-          <w:rFonts w:asciiTheme="minorHAnsi" w:hAnsiTheme="minorHAnsi" w:cstheme="minorHAnsi"/>
-          <w:sz w:val="22"/>
-          <w:szCs w:val="22"/>
-        </w:rPr>
-        <w:t>)</w:t>
+        <w:t>c^2/d^2)</w:t>
       </w:r>
     </w:p>
     <w:p>
@@ -6348,31 +6319,7 @@
             <w:sz w:val="22"/>
             <w:szCs w:val="22"/>
           </w:rPr>
-          <m:t>-4*8*</m:t>
-        </m:r>
-        <m:r>
-          <w:rPr>
-            <w:rFonts w:ascii="Cambria Math" w:hAnsi="Cambria Math" w:cstheme="minorHAnsi"/>
-            <w:sz w:val="22"/>
-            <w:szCs w:val="22"/>
-          </w:rPr>
-          <m:t>-</m:t>
-        </m:r>
-        <m:r>
-          <w:rPr>
-            <w:rFonts w:ascii="Cambria Math" w:hAnsi="Cambria Math" w:cstheme="minorHAnsi"/>
-            <w:sz w:val="22"/>
-            <w:szCs w:val="22"/>
-          </w:rPr>
-          <m:t>5</m:t>
-        </m:r>
-        <m:r>
-          <w:rPr>
-            <w:rFonts w:ascii="Cambria Math" w:hAnsi="Cambria Math" w:cstheme="minorHAnsi"/>
-            <w:sz w:val="22"/>
-            <w:szCs w:val="22"/>
-          </w:rPr>
-          <m:t>=</m:t>
+          <m:t>-4*8*-5=</m:t>
         </m:r>
         <m:f>
           <m:fPr>
@@ -6428,10 +6375,24 @@
           <w:sz w:val="22"/>
           <w:szCs w:val="22"/>
         </w:rPr>
-        <w:t>3*x*y-5*x+12*x-17= x=1,3 y=2</w:t>
-      </w:r>
-      <w:bookmarkStart w:id="1" w:name="_GoBack"/>
-      <w:bookmarkEnd w:id="1"/>
+        <w:t xml:space="preserve">3*x*y-5*x+12*x-17 </w:t>
+      </w:r>
+      <w:r>
+        <w:rPr>
+          <w:rFonts w:asciiTheme="minorHAnsi" w:hAnsiTheme="minorHAnsi" w:cstheme="minorHAnsi"/>
+          <w:sz w:val="22"/>
+          <w:szCs w:val="22"/>
+        </w:rPr>
+        <w:t xml:space="preserve">    </w:t>
+      </w:r>
+      <w:r>
+        <w:rPr>
+          <w:rFonts w:asciiTheme="minorHAnsi" w:hAnsiTheme="minorHAnsi" w:cstheme="minorHAnsi"/>
+          <w:sz w:val="22"/>
+          <w:szCs w:val="22"/>
+        </w:rPr>
+        <w:t>x=1,3 y=2</w:t>
+      </w:r>
     </w:p>
     <w:p>
       <w:pPr>
@@ -6481,6 +6442,14 @@
           </m:den>
         </m:f>
       </m:oMath>
+      <w:r>
+        <w:rPr>
+          <w:rFonts w:asciiTheme="minorHAnsi" w:hAnsiTheme="minorHAnsi" w:cstheme="minorHAnsi"/>
+          <w:sz w:val="22"/>
+          <w:szCs w:val="22"/>
+        </w:rPr>
+        <w:t xml:space="preserve">  d=-2   </w:t>
+      </w:r>
     </w:p>
     <w:p>
       <w:pPr>
@@ -6530,6 +6499,14 @@
           </m:den>
         </m:f>
       </m:oMath>
+      <w:r>
+        <w:rPr>
+          <w:rFonts w:asciiTheme="minorHAnsi" w:hAnsiTheme="minorHAnsi" w:cstheme="minorHAnsi"/>
+          <w:sz w:val="22"/>
+          <w:szCs w:val="22"/>
+        </w:rPr>
+        <w:t xml:space="preserve">  </w:t>
+      </w:r>
     </w:p>
     <w:p>
       <w:pPr>
@@ -6864,6 +6841,484 @@
     </w:tbl>
     <w:p>
       <w:pPr>
+        <w:pStyle w:val="Prrafodelista"/>
+        <w:numPr>
+          <w:ilvl w:val="0"/>
+          <w:numId w:val="32"/>
+        </w:numPr>
+        <w:shd w:val="clear" w:color="auto" w:fill="FFFFFF"/>
+        <w:jc w:val="both"/>
+        <w:rPr>
+          <w:rFonts w:asciiTheme="minorHAnsi" w:hAnsiTheme="minorHAnsi" w:cstheme="minorHAnsi"/>
+          <w:b/>
+          <w:bCs/>
+          <w:color w:val="000080"/>
+          <w:sz w:val="22"/>
+          <w:szCs w:val="22"/>
+        </w:rPr>
+      </w:pPr>
+      <w:r>
+        <w:rPr>
+          <w:rFonts w:asciiTheme="minorHAnsi" w:hAnsiTheme="minorHAnsi" w:cstheme="minorHAnsi"/>
+          <w:b/>
+          <w:bCs/>
+          <w:color w:val="000080"/>
+          <w:sz w:val="22"/>
+          <w:szCs w:val="22"/>
+        </w:rPr>
+        <w:t>86.3</w:t>
+      </w:r>
+    </w:p>
+    <w:p>
+      <w:pPr>
+        <w:pStyle w:val="Prrafodelista"/>
+        <w:numPr>
+          <w:ilvl w:val="0"/>
+          <w:numId w:val="32"/>
+        </w:numPr>
+        <w:shd w:val="clear" w:color="auto" w:fill="FFFFFF"/>
+        <w:jc w:val="both"/>
+        <w:rPr>
+          <w:rFonts w:asciiTheme="minorHAnsi" w:hAnsiTheme="minorHAnsi" w:cstheme="minorHAnsi"/>
+          <w:b/>
+          <w:bCs/>
+          <w:color w:val="000080"/>
+          <w:sz w:val="22"/>
+          <w:szCs w:val="22"/>
+        </w:rPr>
+      </w:pPr>
+      <w:r>
+        <w:rPr>
+          <w:rFonts w:asciiTheme="minorHAnsi" w:hAnsiTheme="minorHAnsi" w:cstheme="minorHAnsi"/>
+          <w:b/>
+          <w:bCs/>
+          <w:color w:val="000080"/>
+          <w:sz w:val="22"/>
+          <w:szCs w:val="22"/>
+        </w:rPr>
+        <w:t>286.6</w:t>
+      </w:r>
+    </w:p>
+    <w:p>
+      <w:pPr>
+        <w:pStyle w:val="Prrafodelista"/>
+        <w:numPr>
+          <w:ilvl w:val="0"/>
+          <w:numId w:val="32"/>
+        </w:numPr>
+        <w:shd w:val="clear" w:color="auto" w:fill="FFFFFF"/>
+        <w:jc w:val="both"/>
+        <w:rPr>
+          <w:rFonts w:asciiTheme="minorHAnsi" w:hAnsiTheme="minorHAnsi" w:cstheme="minorHAnsi"/>
+          <w:b/>
+          <w:bCs/>
+          <w:color w:val="000080"/>
+          <w:sz w:val="22"/>
+          <w:szCs w:val="22"/>
+        </w:rPr>
+      </w:pPr>
+      <w:r>
+        <w:rPr>
+          <w:rFonts w:asciiTheme="minorHAnsi" w:hAnsiTheme="minorHAnsi" w:cstheme="minorHAnsi"/>
+          <w:b/>
+          <w:bCs/>
+          <w:color w:val="000080"/>
+          <w:sz w:val="22"/>
+          <w:szCs w:val="22"/>
+        </w:rPr>
+        <w:t>25.14</w:t>
+      </w:r>
+    </w:p>
+    <w:p>
+      <w:pPr>
+        <w:pStyle w:val="Prrafodelista"/>
+        <w:numPr>
+          <w:ilvl w:val="0"/>
+          <w:numId w:val="32"/>
+        </w:numPr>
+        <w:shd w:val="clear" w:color="auto" w:fill="FFFFFF"/>
+        <w:jc w:val="both"/>
+        <w:rPr>
+          <w:rFonts w:asciiTheme="minorHAnsi" w:hAnsiTheme="minorHAnsi" w:cstheme="minorHAnsi"/>
+          <w:b/>
+          <w:bCs/>
+          <w:color w:val="000080"/>
+          <w:sz w:val="22"/>
+          <w:szCs w:val="22"/>
+        </w:rPr>
+      </w:pPr>
+      <w:r>
+        <w:rPr>
+          <w:rFonts w:asciiTheme="minorHAnsi" w:hAnsiTheme="minorHAnsi" w:cstheme="minorHAnsi"/>
+          <w:b/>
+          <w:bCs/>
+          <w:color w:val="000080"/>
+          <w:sz w:val="22"/>
+          <w:szCs w:val="22"/>
+        </w:rPr>
+        <w:t>0.5</w:t>
+      </w:r>
+    </w:p>
+    <w:p>
+      <w:pPr>
+        <w:pStyle w:val="Prrafodelista"/>
+        <w:numPr>
+          <w:ilvl w:val="0"/>
+          <w:numId w:val="32"/>
+        </w:numPr>
+        <w:shd w:val="clear" w:color="auto" w:fill="FFFFFF"/>
+        <w:jc w:val="both"/>
+        <w:rPr>
+          <w:rFonts w:asciiTheme="minorHAnsi" w:hAnsiTheme="minorHAnsi" w:cstheme="minorHAnsi"/>
+          <w:b/>
+          <w:bCs/>
+          <w:color w:val="000080"/>
+          <w:sz w:val="22"/>
+          <w:szCs w:val="22"/>
+        </w:rPr>
+      </w:pPr>
+      <w:r>
+        <w:rPr>
+          <w:rFonts w:asciiTheme="minorHAnsi" w:hAnsiTheme="minorHAnsi" w:cstheme="minorHAnsi"/>
+          <w:b/>
+          <w:bCs/>
+          <w:color w:val="000080"/>
+          <w:sz w:val="22"/>
+          <w:szCs w:val="22"/>
+        </w:rPr>
+        <w:t>-51.76</w:t>
+      </w:r>
+    </w:p>
+    <w:p>
+      <w:pPr>
+        <w:pStyle w:val="Prrafodelista"/>
+        <w:numPr>
+          <w:ilvl w:val="0"/>
+          <w:numId w:val="32"/>
+        </w:numPr>
+        <w:shd w:val="clear" w:color="auto" w:fill="FFFFFF"/>
+        <w:jc w:val="both"/>
+        <w:rPr>
+          <w:rFonts w:asciiTheme="minorHAnsi" w:hAnsiTheme="minorHAnsi" w:cstheme="minorHAnsi"/>
+          <w:b/>
+          <w:bCs/>
+          <w:color w:val="000080"/>
+          <w:sz w:val="22"/>
+          <w:szCs w:val="22"/>
+        </w:rPr>
+      </w:pPr>
+      <w:r>
+        <w:rPr>
+          <w:rFonts w:asciiTheme="minorHAnsi" w:hAnsiTheme="minorHAnsi" w:cstheme="minorHAnsi"/>
+          <w:b/>
+          <w:bCs/>
+          <w:color w:val="000080"/>
+          <w:sz w:val="22"/>
+          <w:szCs w:val="22"/>
+        </w:rPr>
+        <w:t>19.94</w:t>
+      </w:r>
+    </w:p>
+    <w:p>
+      <w:pPr>
+        <w:pStyle w:val="Prrafodelista"/>
+        <w:numPr>
+          <w:ilvl w:val="0"/>
+          <w:numId w:val="32"/>
+        </w:numPr>
+        <w:shd w:val="clear" w:color="auto" w:fill="FFFFFF"/>
+        <w:jc w:val="both"/>
+        <w:rPr>
+          <w:rFonts w:asciiTheme="minorHAnsi" w:hAnsiTheme="minorHAnsi" w:cstheme="minorHAnsi"/>
+          <w:b/>
+          <w:bCs/>
+          <w:color w:val="000080"/>
+          <w:sz w:val="22"/>
+          <w:szCs w:val="22"/>
+        </w:rPr>
+      </w:pPr>
+      <w:r>
+        <w:rPr>
+          <w:rFonts w:asciiTheme="minorHAnsi" w:hAnsiTheme="minorHAnsi" w:cstheme="minorHAnsi"/>
+          <w:b/>
+          <w:bCs/>
+          <w:color w:val="000080"/>
+          <w:sz w:val="22"/>
+          <w:szCs w:val="22"/>
+        </w:rPr>
+        <w:t>16.76</w:t>
+      </w:r>
+    </w:p>
+    <w:p>
+      <w:pPr>
+        <w:pStyle w:val="Prrafodelista"/>
+        <w:numPr>
+          <w:ilvl w:val="0"/>
+          <w:numId w:val="32"/>
+        </w:numPr>
+        <w:shd w:val="clear" w:color="auto" w:fill="FFFFFF"/>
+        <w:jc w:val="both"/>
+        <w:rPr>
+          <w:rFonts w:asciiTheme="minorHAnsi" w:hAnsiTheme="minorHAnsi" w:cstheme="minorHAnsi"/>
+          <w:b/>
+          <w:bCs/>
+          <w:color w:val="000080"/>
+          <w:sz w:val="22"/>
+          <w:szCs w:val="22"/>
+        </w:rPr>
+      </w:pPr>
+      <w:r>
+        <w:rPr>
+          <w:rFonts w:asciiTheme="minorHAnsi" w:hAnsiTheme="minorHAnsi" w:cstheme="minorHAnsi"/>
+          <w:b/>
+          <w:bCs/>
+          <w:color w:val="000080"/>
+          <w:sz w:val="22"/>
+          <w:szCs w:val="22"/>
+        </w:rPr>
+        <w:t>16.76</w:t>
+      </w:r>
+    </w:p>
+    <w:p>
+      <w:pPr>
+        <w:pStyle w:val="Prrafodelista"/>
+        <w:numPr>
+          <w:ilvl w:val="0"/>
+          <w:numId w:val="32"/>
+        </w:numPr>
+        <w:shd w:val="clear" w:color="auto" w:fill="FFFFFF"/>
+        <w:jc w:val="both"/>
+        <w:rPr>
+          <w:rFonts w:asciiTheme="minorHAnsi" w:hAnsiTheme="minorHAnsi" w:cstheme="minorHAnsi"/>
+          <w:b/>
+          <w:bCs/>
+          <w:color w:val="000080"/>
+          <w:sz w:val="22"/>
+          <w:szCs w:val="22"/>
+        </w:rPr>
+      </w:pPr>
+      <w:r>
+        <w:rPr>
+          <w:rFonts w:asciiTheme="minorHAnsi" w:hAnsiTheme="minorHAnsi" w:cstheme="minorHAnsi"/>
+          <w:b/>
+          <w:bCs/>
+          <w:color w:val="000080"/>
+          <w:sz w:val="22"/>
+          <w:szCs w:val="22"/>
+        </w:rPr>
+        <w:t>-2.4</w:t>
+      </w:r>
+    </w:p>
+    <w:p>
+      <w:pPr>
+        <w:pStyle w:val="Prrafodelista"/>
+        <w:numPr>
+          <w:ilvl w:val="0"/>
+          <w:numId w:val="32"/>
+        </w:numPr>
+        <w:shd w:val="clear" w:color="auto" w:fill="FFFFFF"/>
+        <w:jc w:val="both"/>
+        <w:rPr>
+          <w:rFonts w:asciiTheme="minorHAnsi" w:hAnsiTheme="minorHAnsi" w:cstheme="minorHAnsi"/>
+          <w:b/>
+          <w:bCs/>
+          <w:color w:val="000080"/>
+          <w:sz w:val="22"/>
+          <w:szCs w:val="22"/>
+        </w:rPr>
+      </w:pPr>
+      <w:r>
+        <w:rPr>
+          <w:rFonts w:asciiTheme="minorHAnsi" w:hAnsiTheme="minorHAnsi" w:cstheme="minorHAnsi"/>
+          <w:b/>
+          <w:bCs/>
+          <w:color w:val="000080"/>
+          <w:sz w:val="22"/>
+          <w:szCs w:val="22"/>
+        </w:rPr>
+        <w:t>308</w:t>
+      </w:r>
+    </w:p>
+    <w:p>
+      <w:pPr>
+        <w:pStyle w:val="Prrafodelista"/>
+        <w:numPr>
+          <w:ilvl w:val="0"/>
+          <w:numId w:val="32"/>
+        </w:numPr>
+        <w:shd w:val="clear" w:color="auto" w:fill="FFFFFF"/>
+        <w:jc w:val="both"/>
+        <w:rPr>
+          <w:rFonts w:asciiTheme="minorHAnsi" w:hAnsiTheme="minorHAnsi" w:cstheme="minorHAnsi"/>
+          <w:b/>
+          <w:bCs/>
+          <w:color w:val="000080"/>
+          <w:sz w:val="22"/>
+          <w:szCs w:val="22"/>
+        </w:rPr>
+      </w:pPr>
+      <w:r>
+        <w:rPr>
+          <w:rFonts w:asciiTheme="minorHAnsi" w:hAnsiTheme="minorHAnsi" w:cstheme="minorHAnsi"/>
+          <w:b/>
+          <w:bCs/>
+          <w:color w:val="000080"/>
+          <w:sz w:val="22"/>
+          <w:szCs w:val="22"/>
+        </w:rPr>
+        <w:t>93.2</w:t>
+      </w:r>
+    </w:p>
+    <w:p>
+      <w:pPr>
+        <w:pStyle w:val="Prrafodelista"/>
+        <w:numPr>
+          <w:ilvl w:val="0"/>
+          <w:numId w:val="32"/>
+        </w:numPr>
+        <w:shd w:val="clear" w:color="auto" w:fill="FFFFFF"/>
+        <w:jc w:val="both"/>
+        <w:rPr>
+          <w:rFonts w:asciiTheme="minorHAnsi" w:hAnsiTheme="minorHAnsi" w:cstheme="minorHAnsi"/>
+          <w:b/>
+          <w:bCs/>
+          <w:color w:val="000080"/>
+          <w:sz w:val="22"/>
+          <w:szCs w:val="22"/>
+        </w:rPr>
+      </w:pPr>
+      <w:r>
+        <w:rPr>
+          <w:rFonts w:asciiTheme="minorHAnsi" w:hAnsiTheme="minorHAnsi" w:cstheme="minorHAnsi"/>
+          <w:b/>
+          <w:bCs/>
+          <w:color w:val="000080"/>
+          <w:sz w:val="22"/>
+          <w:szCs w:val="22"/>
+        </w:rPr>
+        <w:t>0.2</w:t>
+      </w:r>
+    </w:p>
+    <w:p>
+      <w:pPr>
+        <w:pStyle w:val="Prrafodelista"/>
+        <w:numPr>
+          <w:ilvl w:val="0"/>
+          <w:numId w:val="32"/>
+        </w:numPr>
+        <w:shd w:val="clear" w:color="auto" w:fill="FFFFFF"/>
+        <w:jc w:val="both"/>
+        <w:rPr>
+          <w:rFonts w:asciiTheme="minorHAnsi" w:hAnsiTheme="minorHAnsi" w:cstheme="minorHAnsi"/>
+          <w:b/>
+          <w:bCs/>
+          <w:color w:val="000080"/>
+          <w:sz w:val="22"/>
+          <w:szCs w:val="22"/>
+        </w:rPr>
+      </w:pPr>
+      <w:r>
+        <w:rPr>
+          <w:rFonts w:asciiTheme="minorHAnsi" w:hAnsiTheme="minorHAnsi" w:cstheme="minorHAnsi"/>
+          <w:b/>
+          <w:bCs/>
+          <w:color w:val="000080"/>
+          <w:sz w:val="22"/>
+          <w:szCs w:val="22"/>
+        </w:rPr>
+        <w:t>84.68</w:t>
+      </w:r>
+    </w:p>
+    <w:p>
+      <w:pPr>
+        <w:pStyle w:val="Prrafodelista"/>
+        <w:numPr>
+          <w:ilvl w:val="0"/>
+          <w:numId w:val="32"/>
+        </w:numPr>
+        <w:shd w:val="clear" w:color="auto" w:fill="FFFFFF"/>
+        <w:jc w:val="both"/>
+        <w:rPr>
+          <w:rFonts w:asciiTheme="minorHAnsi" w:hAnsiTheme="minorHAnsi" w:cstheme="minorHAnsi"/>
+          <w:b/>
+          <w:bCs/>
+          <w:color w:val="000080"/>
+          <w:sz w:val="22"/>
+          <w:szCs w:val="22"/>
+        </w:rPr>
+      </w:pPr>
+      <w:r>
+        <w:rPr>
+          <w:rFonts w:asciiTheme="minorHAnsi" w:hAnsiTheme="minorHAnsi" w:cstheme="minorHAnsi"/>
+          <w:b/>
+          <w:bCs/>
+          <w:color w:val="000080"/>
+          <w:sz w:val="22"/>
+          <w:szCs w:val="22"/>
+        </w:rPr>
+        <w:t>94.9</w:t>
+      </w:r>
+    </w:p>
+    <w:p>
+      <w:pPr>
+        <w:pStyle w:val="Prrafodelista"/>
+        <w:shd w:val="clear" w:color="auto" w:fill="FFFFFF"/>
+        <w:ind w:left="1440"/>
+        <w:jc w:val="both"/>
+        <w:rPr>
+          <w:rFonts w:asciiTheme="minorHAnsi" w:hAnsiTheme="minorHAnsi" w:cstheme="minorHAnsi"/>
+          <w:b/>
+          <w:bCs/>
+          <w:color w:val="000080"/>
+          <w:sz w:val="22"/>
+          <w:szCs w:val="22"/>
+        </w:rPr>
+      </w:pPr>
+    </w:p>
+    <w:p>
+      <w:pPr>
+        <w:shd w:val="clear" w:color="auto" w:fill="FFFFFF"/>
+        <w:jc w:val="both"/>
+        <w:rPr>
+          <w:rFonts w:asciiTheme="minorHAnsi" w:hAnsiTheme="minorHAnsi" w:cstheme="minorHAnsi"/>
+          <w:b/>
+          <w:bCs/>
+          <w:color w:val="000080"/>
+          <w:sz w:val="22"/>
+          <w:szCs w:val="22"/>
+        </w:rPr>
+      </w:pPr>
+    </w:p>
+    <w:p>
+      <w:pPr>
+        <w:shd w:val="clear" w:color="auto" w:fill="FFFFFF"/>
+        <w:jc w:val="both"/>
+        <w:rPr>
+          <w:rFonts w:asciiTheme="minorHAnsi" w:hAnsiTheme="minorHAnsi" w:cstheme="minorHAnsi"/>
+          <w:b/>
+          <w:bCs/>
+          <w:color w:val="000080"/>
+          <w:sz w:val="22"/>
+          <w:szCs w:val="22"/>
+        </w:rPr>
+      </w:pPr>
+    </w:p>
+    <w:p>
+      <w:pPr>
+        <w:shd w:val="clear" w:color="auto" w:fill="FFFFFF"/>
+        <w:jc w:val="both"/>
+        <w:rPr>
+          <w:rFonts w:asciiTheme="minorHAnsi" w:hAnsiTheme="minorHAnsi" w:cstheme="minorHAnsi"/>
+          <w:b/>
+          <w:bCs/>
+          <w:color w:val="000080"/>
+          <w:sz w:val="22"/>
+          <w:szCs w:val="22"/>
+        </w:rPr>
+      </w:pPr>
+    </w:p>
+    <w:p>
+      <w:pPr>
         <w:shd w:val="clear" w:color="auto" w:fill="FFFFFF"/>
         <w:jc w:val="both"/>
         <w:rPr>
@@ -7073,6 +7528,236 @@
     <w:p>
       <w:pPr>
         <w:pStyle w:val="Prrafodelista"/>
+        <w:numPr>
+          <w:ilvl w:val="0"/>
+          <w:numId w:val="33"/>
+        </w:numPr>
+        <w:spacing w:after="120"/>
+        <w:rPr>
+          <w:rFonts w:asciiTheme="minorHAnsi" w:hAnsiTheme="minorHAnsi" w:cstheme="minorHAnsi"/>
+          <w:sz w:val="22"/>
+          <w:szCs w:val="22"/>
+        </w:rPr>
+      </w:pPr>
+      <w:r>
+        <w:rPr>
+          <w:rFonts w:asciiTheme="minorHAnsi" w:hAnsiTheme="minorHAnsi" w:cstheme="minorHAnsi"/>
+          <w:sz w:val="22"/>
+          <w:szCs w:val="22"/>
+        </w:rPr>
+        <w:t>70</w:t>
+      </w:r>
+    </w:p>
+    <w:p>
+      <w:pPr>
+        <w:pStyle w:val="Prrafodelista"/>
+        <w:numPr>
+          <w:ilvl w:val="0"/>
+          <w:numId w:val="33"/>
+        </w:numPr>
+        <w:spacing w:after="120"/>
+        <w:rPr>
+          <w:rFonts w:asciiTheme="minorHAnsi" w:hAnsiTheme="minorHAnsi" w:cstheme="minorHAnsi"/>
+          <w:sz w:val="22"/>
+          <w:szCs w:val="22"/>
+        </w:rPr>
+      </w:pPr>
+      <w:r>
+        <w:rPr>
+          <w:rFonts w:asciiTheme="minorHAnsi" w:hAnsiTheme="minorHAnsi" w:cstheme="minorHAnsi"/>
+          <w:sz w:val="22"/>
+          <w:szCs w:val="22"/>
+        </w:rPr>
+        <w:t>79</w:t>
+      </w:r>
+    </w:p>
+    <w:p>
+      <w:pPr>
+        <w:pStyle w:val="Prrafodelista"/>
+        <w:numPr>
+          <w:ilvl w:val="0"/>
+          <w:numId w:val="33"/>
+        </w:numPr>
+        <w:spacing w:after="120"/>
+        <w:rPr>
+          <w:rFonts w:asciiTheme="minorHAnsi" w:hAnsiTheme="minorHAnsi" w:cstheme="minorHAnsi"/>
+          <w:sz w:val="22"/>
+          <w:szCs w:val="22"/>
+        </w:rPr>
+      </w:pPr>
+      <w:r>
+        <w:rPr>
+          <w:rFonts w:asciiTheme="minorHAnsi" w:hAnsiTheme="minorHAnsi" w:cstheme="minorHAnsi"/>
+          <w:sz w:val="22"/>
+          <w:szCs w:val="22"/>
+        </w:rPr>
+        <w:t>51</w:t>
+      </w:r>
+    </w:p>
+    <w:p>
+      <w:pPr>
+        <w:pStyle w:val="Prrafodelista"/>
+        <w:numPr>
+          <w:ilvl w:val="0"/>
+          <w:numId w:val="33"/>
+        </w:numPr>
+        <w:spacing w:after="120"/>
+        <w:rPr>
+          <w:rFonts w:asciiTheme="minorHAnsi" w:hAnsiTheme="minorHAnsi" w:cstheme="minorHAnsi"/>
+          <w:sz w:val="22"/>
+          <w:szCs w:val="22"/>
+        </w:rPr>
+      </w:pPr>
+      <w:r>
+        <w:rPr>
+          <w:rFonts w:asciiTheme="minorHAnsi" w:hAnsiTheme="minorHAnsi" w:cstheme="minorHAnsi"/>
+          <w:sz w:val="22"/>
+          <w:szCs w:val="22"/>
+        </w:rPr>
+        <w:t>3</w:t>
+      </w:r>
+    </w:p>
+    <w:p>
+      <w:pPr>
+        <w:pStyle w:val="Prrafodelista"/>
+        <w:numPr>
+          <w:ilvl w:val="0"/>
+          <w:numId w:val="33"/>
+        </w:numPr>
+        <w:spacing w:after="120"/>
+        <w:rPr>
+          <w:rFonts w:asciiTheme="minorHAnsi" w:hAnsiTheme="minorHAnsi" w:cstheme="minorHAnsi"/>
+          <w:sz w:val="22"/>
+          <w:szCs w:val="22"/>
+        </w:rPr>
+      </w:pPr>
+      <w:r>
+        <w:rPr>
+          <w:rFonts w:asciiTheme="minorHAnsi" w:hAnsiTheme="minorHAnsi" w:cstheme="minorHAnsi"/>
+          <w:sz w:val="22"/>
+          <w:szCs w:val="22"/>
+        </w:rPr>
+        <w:t>98</w:t>
+      </w:r>
+    </w:p>
+    <w:p>
+      <w:pPr>
+        <w:pStyle w:val="Prrafodelista"/>
+        <w:numPr>
+          <w:ilvl w:val="0"/>
+          <w:numId w:val="33"/>
+        </w:numPr>
+        <w:spacing w:after="120"/>
+        <w:rPr>
+          <w:rFonts w:asciiTheme="minorHAnsi" w:hAnsiTheme="minorHAnsi" w:cstheme="minorHAnsi"/>
+          <w:sz w:val="22"/>
+          <w:szCs w:val="22"/>
+        </w:rPr>
+      </w:pPr>
+      <w:r>
+        <w:rPr>
+          <w:rFonts w:asciiTheme="minorHAnsi" w:hAnsiTheme="minorHAnsi" w:cstheme="minorHAnsi"/>
+          <w:sz w:val="22"/>
+          <w:szCs w:val="22"/>
+        </w:rPr>
+        <w:t>9</w:t>
+      </w:r>
+    </w:p>
+    <w:p>
+      <w:pPr>
+        <w:pStyle w:val="Prrafodelista"/>
+        <w:numPr>
+          <w:ilvl w:val="0"/>
+          <w:numId w:val="33"/>
+        </w:numPr>
+        <w:spacing w:after="120"/>
+        <w:rPr>
+          <w:rFonts w:asciiTheme="minorHAnsi" w:hAnsiTheme="minorHAnsi" w:cstheme="minorHAnsi"/>
+          <w:sz w:val="22"/>
+          <w:szCs w:val="22"/>
+        </w:rPr>
+      </w:pPr>
+      <w:r>
+        <w:rPr>
+          <w:rFonts w:asciiTheme="minorHAnsi" w:hAnsiTheme="minorHAnsi" w:cstheme="minorHAnsi"/>
+          <w:sz w:val="22"/>
+          <w:szCs w:val="22"/>
+        </w:rPr>
+        <w:t>100</w:t>
+      </w:r>
+    </w:p>
+    <w:p>
+      <w:pPr>
+        <w:pStyle w:val="Prrafodelista"/>
+        <w:numPr>
+          <w:ilvl w:val="0"/>
+          <w:numId w:val="33"/>
+        </w:numPr>
+        <w:spacing w:after="120"/>
+        <w:rPr>
+          <w:rFonts w:asciiTheme="minorHAnsi" w:hAnsiTheme="minorHAnsi" w:cstheme="minorHAnsi"/>
+          <w:sz w:val="22"/>
+          <w:szCs w:val="22"/>
+        </w:rPr>
+      </w:pPr>
+      <w:r>
+        <w:rPr>
+          <w:rFonts w:asciiTheme="minorHAnsi" w:hAnsiTheme="minorHAnsi" w:cstheme="minorHAnsi"/>
+          <w:sz w:val="22"/>
+          <w:szCs w:val="22"/>
+        </w:rPr>
+        <w:t>81,17</w:t>
+      </w:r>
+    </w:p>
+    <w:p>
+      <w:pPr>
+        <w:pStyle w:val="Prrafodelista"/>
+        <w:numPr>
+          <w:ilvl w:val="0"/>
+          <w:numId w:val="33"/>
+        </w:numPr>
+        <w:spacing w:after="120"/>
+        <w:rPr>
+          <w:rFonts w:asciiTheme="minorHAnsi" w:hAnsiTheme="minorHAnsi" w:cstheme="minorHAnsi"/>
+          <w:sz w:val="22"/>
+          <w:szCs w:val="22"/>
+        </w:rPr>
+      </w:pPr>
+      <w:r>
+        <w:rPr>
+          <w:rFonts w:asciiTheme="minorHAnsi" w:hAnsiTheme="minorHAnsi" w:cstheme="minorHAnsi"/>
+          <w:sz w:val="22"/>
+          <w:szCs w:val="22"/>
+        </w:rPr>
+        <w:t>156</w:t>
+      </w:r>
+    </w:p>
+    <w:p>
+      <w:pPr>
+        <w:pStyle w:val="Prrafodelista"/>
+        <w:numPr>
+          <w:ilvl w:val="0"/>
+          <w:numId w:val="33"/>
+        </w:numPr>
+        <w:spacing w:after="120"/>
+        <w:rPr>
+          <w:rFonts w:asciiTheme="minorHAnsi" w:hAnsiTheme="minorHAnsi" w:cstheme="minorHAnsi"/>
+          <w:sz w:val="22"/>
+          <w:szCs w:val="22"/>
+        </w:rPr>
+      </w:pPr>
+      <w:r>
+        <w:rPr>
+          <w:rFonts w:asciiTheme="minorHAnsi" w:hAnsiTheme="minorHAnsi" w:cstheme="minorHAnsi"/>
+          <w:sz w:val="22"/>
+          <w:szCs w:val="22"/>
+        </w:rPr>
+        <w:t>2703</w:t>
+      </w:r>
+    </w:p>
+    <w:p>
+      <w:pPr>
+        <w:pStyle w:val="Prrafodelista"/>
         <w:spacing w:after="120"/>
         <w:ind w:left="142"/>
         <w:rPr>
@@ -7163,6 +7848,7 @@
           <w:sz w:val="22"/>
           <w:szCs w:val="22"/>
         </w:rPr>
+        <w:lastRenderedPageBreak/>
         <w:t xml:space="preserve"> </w:t>
       </w:r>
       <w:r>
@@ -7213,14 +7899,324 @@
     <w:p>
       <w:pPr>
         <w:pStyle w:val="Prrafodelista"/>
-        <w:spacing w:after="120"/>
-        <w:ind w:left="284"/>
-        <w:rPr>
-          <w:rFonts w:asciiTheme="minorHAnsi" w:hAnsiTheme="minorHAnsi" w:cstheme="minorHAnsi"/>
-          <w:sz w:val="22"/>
-          <w:szCs w:val="22"/>
-        </w:rPr>
-      </w:pPr>
+        <w:numPr>
+          <w:ilvl w:val="0"/>
+          <w:numId w:val="34"/>
+        </w:numPr>
+        <w:spacing w:after="120"/>
+        <w:rPr>
+          <w:rFonts w:asciiTheme="minorHAnsi" w:hAnsiTheme="minorHAnsi" w:cstheme="minorHAnsi"/>
+          <w:sz w:val="22"/>
+          <w:szCs w:val="22"/>
+        </w:rPr>
+      </w:pPr>
+      <w:r>
+        <w:rPr>
+          <w:rFonts w:asciiTheme="minorHAnsi" w:hAnsiTheme="minorHAnsi" w:cstheme="minorHAnsi"/>
+          <w:sz w:val="22"/>
+          <w:szCs w:val="22"/>
+        </w:rPr>
+        <w:t>16</w:t>
+      </w:r>
+    </w:p>
+    <w:p>
+      <w:pPr>
+        <w:pStyle w:val="Prrafodelista"/>
+        <w:numPr>
+          <w:ilvl w:val="0"/>
+          <w:numId w:val="34"/>
+        </w:numPr>
+        <w:spacing w:after="120"/>
+        <w:rPr>
+          <w:rFonts w:asciiTheme="minorHAnsi" w:hAnsiTheme="minorHAnsi" w:cstheme="minorHAnsi"/>
+          <w:sz w:val="22"/>
+          <w:szCs w:val="22"/>
+        </w:rPr>
+      </w:pPr>
+      <w:r>
+        <w:rPr>
+          <w:rFonts w:asciiTheme="minorHAnsi" w:hAnsiTheme="minorHAnsi" w:cstheme="minorHAnsi"/>
+          <w:sz w:val="22"/>
+          <w:szCs w:val="22"/>
+        </w:rPr>
+        <w:t>15</w:t>
+      </w:r>
+    </w:p>
+    <w:p>
+      <w:pPr>
+        <w:pStyle w:val="Prrafodelista"/>
+        <w:numPr>
+          <w:ilvl w:val="0"/>
+          <w:numId w:val="34"/>
+        </w:numPr>
+        <w:spacing w:after="120"/>
+        <w:rPr>
+          <w:rFonts w:asciiTheme="minorHAnsi" w:hAnsiTheme="minorHAnsi" w:cstheme="minorHAnsi"/>
+          <w:sz w:val="22"/>
+          <w:szCs w:val="22"/>
+        </w:rPr>
+      </w:pPr>
+      <w:r>
+        <w:rPr>
+          <w:rFonts w:asciiTheme="minorHAnsi" w:hAnsiTheme="minorHAnsi" w:cstheme="minorHAnsi"/>
+          <w:sz w:val="22"/>
+          <w:szCs w:val="22"/>
+        </w:rPr>
+        <w:t>2.66</w:t>
+      </w:r>
+    </w:p>
+    <w:p>
+      <w:pPr>
+        <w:pStyle w:val="Prrafodelista"/>
+        <w:numPr>
+          <w:ilvl w:val="0"/>
+          <w:numId w:val="34"/>
+        </w:numPr>
+        <w:spacing w:after="120"/>
+        <w:rPr>
+          <w:rFonts w:asciiTheme="minorHAnsi" w:hAnsiTheme="minorHAnsi" w:cstheme="minorHAnsi"/>
+          <w:sz w:val="22"/>
+          <w:szCs w:val="22"/>
+        </w:rPr>
+      </w:pPr>
+      <w:r>
+        <w:rPr>
+          <w:rFonts w:asciiTheme="minorHAnsi" w:hAnsiTheme="minorHAnsi" w:cstheme="minorHAnsi"/>
+          <w:sz w:val="22"/>
+          <w:szCs w:val="22"/>
+        </w:rPr>
+        <w:t>2</w:t>
+      </w:r>
+    </w:p>
+    <w:p>
+      <w:pPr>
+        <w:pStyle w:val="Prrafodelista"/>
+        <w:numPr>
+          <w:ilvl w:val="0"/>
+          <w:numId w:val="34"/>
+        </w:numPr>
+        <w:spacing w:after="120"/>
+        <w:rPr>
+          <w:rFonts w:asciiTheme="minorHAnsi" w:hAnsiTheme="minorHAnsi" w:cstheme="minorHAnsi"/>
+          <w:sz w:val="22"/>
+          <w:szCs w:val="22"/>
+        </w:rPr>
+      </w:pPr>
+      <w:r>
+        <w:rPr>
+          <w:rFonts w:asciiTheme="minorHAnsi" w:hAnsiTheme="minorHAnsi" w:cstheme="minorHAnsi"/>
+          <w:sz w:val="22"/>
+          <w:szCs w:val="22"/>
+        </w:rPr>
+        <w:t>1.6</w:t>
+      </w:r>
+    </w:p>
+    <w:p>
+      <w:pPr>
+        <w:pStyle w:val="Prrafodelista"/>
+        <w:numPr>
+          <w:ilvl w:val="0"/>
+          <w:numId w:val="34"/>
+        </w:numPr>
+        <w:spacing w:after="120"/>
+        <w:rPr>
+          <w:rFonts w:asciiTheme="minorHAnsi" w:hAnsiTheme="minorHAnsi" w:cstheme="minorHAnsi"/>
+          <w:sz w:val="22"/>
+          <w:szCs w:val="22"/>
+        </w:rPr>
+      </w:pPr>
+      <w:r>
+        <w:rPr>
+          <w:rFonts w:asciiTheme="minorHAnsi" w:hAnsiTheme="minorHAnsi" w:cstheme="minorHAnsi"/>
+          <w:sz w:val="22"/>
+          <w:szCs w:val="22"/>
+        </w:rPr>
+        <w:t>3</w:t>
+      </w:r>
+    </w:p>
+    <w:p>
+      <w:pPr>
+        <w:pStyle w:val="Prrafodelista"/>
+        <w:numPr>
+          <w:ilvl w:val="0"/>
+          <w:numId w:val="34"/>
+        </w:numPr>
+        <w:spacing w:after="120"/>
+        <w:rPr>
+          <w:rFonts w:asciiTheme="minorHAnsi" w:hAnsiTheme="minorHAnsi" w:cstheme="minorHAnsi"/>
+          <w:sz w:val="22"/>
+          <w:szCs w:val="22"/>
+        </w:rPr>
+      </w:pPr>
+      <w:r>
+        <w:rPr>
+          <w:rFonts w:asciiTheme="minorHAnsi" w:hAnsiTheme="minorHAnsi" w:cstheme="minorHAnsi"/>
+          <w:sz w:val="22"/>
+          <w:szCs w:val="22"/>
+        </w:rPr>
+        <w:t>4.8</w:t>
+      </w:r>
+    </w:p>
+    <w:p>
+      <w:pPr>
+        <w:pStyle w:val="Prrafodelista"/>
+        <w:numPr>
+          <w:ilvl w:val="0"/>
+          <w:numId w:val="34"/>
+        </w:numPr>
+        <w:spacing w:after="120"/>
+        <w:rPr>
+          <w:rFonts w:asciiTheme="minorHAnsi" w:hAnsiTheme="minorHAnsi" w:cstheme="minorHAnsi"/>
+          <w:sz w:val="22"/>
+          <w:szCs w:val="22"/>
+        </w:rPr>
+      </w:pPr>
+      <w:r>
+        <w:rPr>
+          <w:rFonts w:asciiTheme="minorHAnsi" w:hAnsiTheme="minorHAnsi" w:cstheme="minorHAnsi"/>
+          <w:sz w:val="22"/>
+          <w:szCs w:val="22"/>
+        </w:rPr>
+        <w:t>4.8</w:t>
+      </w:r>
+    </w:p>
+    <w:p>
+      <w:pPr>
+        <w:pStyle w:val="Prrafodelista"/>
+        <w:numPr>
+          <w:ilvl w:val="0"/>
+          <w:numId w:val="34"/>
+        </w:numPr>
+        <w:spacing w:after="120"/>
+        <w:rPr>
+          <w:rFonts w:asciiTheme="minorHAnsi" w:hAnsiTheme="minorHAnsi" w:cstheme="minorHAnsi"/>
+          <w:sz w:val="22"/>
+          <w:szCs w:val="22"/>
+        </w:rPr>
+      </w:pPr>
+      <w:r>
+        <w:rPr>
+          <w:rFonts w:asciiTheme="minorHAnsi" w:hAnsiTheme="minorHAnsi" w:cstheme="minorHAnsi"/>
+          <w:sz w:val="22"/>
+          <w:szCs w:val="22"/>
+        </w:rPr>
+        <w:t>1</w:t>
+      </w:r>
+    </w:p>
+    <w:p>
+      <w:pPr>
+        <w:pStyle w:val="Prrafodelista"/>
+        <w:numPr>
+          <w:ilvl w:val="0"/>
+          <w:numId w:val="34"/>
+        </w:numPr>
+        <w:spacing w:after="120"/>
+        <w:rPr>
+          <w:rFonts w:asciiTheme="minorHAnsi" w:hAnsiTheme="minorHAnsi" w:cstheme="minorHAnsi"/>
+          <w:sz w:val="22"/>
+          <w:szCs w:val="22"/>
+        </w:rPr>
+      </w:pPr>
+      <w:r>
+        <w:rPr>
+          <w:rFonts w:asciiTheme="minorHAnsi" w:hAnsiTheme="minorHAnsi" w:cstheme="minorHAnsi"/>
+          <w:sz w:val="22"/>
+          <w:szCs w:val="22"/>
+        </w:rPr>
+        <w:t>16</w:t>
+      </w:r>
+    </w:p>
+    <w:p>
+      <w:pPr>
+        <w:pStyle w:val="Prrafodelista"/>
+        <w:numPr>
+          <w:ilvl w:val="0"/>
+          <w:numId w:val="34"/>
+        </w:numPr>
+        <w:spacing w:after="120"/>
+        <w:rPr>
+          <w:rFonts w:asciiTheme="minorHAnsi" w:hAnsiTheme="minorHAnsi" w:cstheme="minorHAnsi"/>
+          <w:sz w:val="22"/>
+          <w:szCs w:val="22"/>
+        </w:rPr>
+      </w:pPr>
+      <w:r>
+        <w:rPr>
+          <w:rFonts w:asciiTheme="minorHAnsi" w:hAnsiTheme="minorHAnsi" w:cstheme="minorHAnsi"/>
+          <w:sz w:val="22"/>
+          <w:szCs w:val="22"/>
+        </w:rPr>
+        <w:t>0</w:t>
+      </w:r>
+    </w:p>
+    <w:p>
+      <w:pPr>
+        <w:pStyle w:val="Prrafodelista"/>
+        <w:numPr>
+          <w:ilvl w:val="0"/>
+          <w:numId w:val="34"/>
+        </w:numPr>
+        <w:spacing w:after="120"/>
+        <w:rPr>
+          <w:rFonts w:asciiTheme="minorHAnsi" w:hAnsiTheme="minorHAnsi" w:cstheme="minorHAnsi"/>
+          <w:sz w:val="22"/>
+          <w:szCs w:val="22"/>
+        </w:rPr>
+      </w:pPr>
+      <w:r>
+        <w:rPr>
+          <w:rFonts w:asciiTheme="minorHAnsi" w:hAnsiTheme="minorHAnsi" w:cstheme="minorHAnsi"/>
+          <w:sz w:val="22"/>
+          <w:szCs w:val="22"/>
+        </w:rPr>
+        <w:t>-7.8</w:t>
+      </w:r>
+    </w:p>
+    <w:p>
+      <w:pPr>
+        <w:pStyle w:val="Prrafodelista"/>
+        <w:numPr>
+          <w:ilvl w:val="0"/>
+          <w:numId w:val="34"/>
+        </w:numPr>
+        <w:spacing w:after="120"/>
+        <w:rPr>
+          <w:rFonts w:asciiTheme="minorHAnsi" w:hAnsiTheme="minorHAnsi" w:cstheme="minorHAnsi"/>
+          <w:sz w:val="22"/>
+          <w:szCs w:val="22"/>
+        </w:rPr>
+      </w:pPr>
+      <w:r>
+        <w:rPr>
+          <w:rFonts w:asciiTheme="minorHAnsi" w:hAnsiTheme="minorHAnsi" w:cstheme="minorHAnsi"/>
+          <w:sz w:val="22"/>
+          <w:szCs w:val="22"/>
+        </w:rPr>
+        <w:t>6</w:t>
+      </w:r>
+    </w:p>
+    <w:p>
+      <w:pPr>
+        <w:pStyle w:val="Prrafodelista"/>
+        <w:numPr>
+          <w:ilvl w:val="0"/>
+          <w:numId w:val="34"/>
+        </w:numPr>
+        <w:spacing w:after="120"/>
+        <w:rPr>
+          <w:rFonts w:asciiTheme="minorHAnsi" w:hAnsiTheme="minorHAnsi" w:cstheme="minorHAnsi"/>
+          <w:sz w:val="22"/>
+          <w:szCs w:val="22"/>
+        </w:rPr>
+      </w:pPr>
+      <w:r>
+        <w:rPr>
+          <w:rFonts w:asciiTheme="minorHAnsi" w:hAnsiTheme="minorHAnsi" w:cstheme="minorHAnsi"/>
+          <w:sz w:val="22"/>
+          <w:szCs w:val="22"/>
+        </w:rPr>
+        <w:t>-5</w:t>
+      </w:r>
     </w:p>
     <w:p>
       <w:pPr>
@@ -7309,6 +8305,7 @@
           <w:szCs w:val="22"/>
           <w:lang w:val="es-AR" w:eastAsia="es-AR"/>
         </w:rPr>
+        <w:lastRenderedPageBreak/>
         <w:drawing>
           <wp:inline distT="0" distB="0" distL="0" distR="0" wp14:anchorId="73E7A060" wp14:editId="18008075">
             <wp:extent cx="4143375" cy="2409825"/>
@@ -7360,6 +8357,42 @@
     </w:p>
     <w:p>
       <w:pPr>
+        <w:pStyle w:val="Prrafodelista"/>
+        <w:spacing w:after="120"/>
+        <w:ind w:left="284"/>
+        <w:rPr>
+          <w:rFonts w:asciiTheme="minorHAnsi" w:hAnsiTheme="minorHAnsi" w:cstheme="minorHAnsi"/>
+          <w:sz w:val="22"/>
+          <w:szCs w:val="22"/>
+        </w:rPr>
+      </w:pPr>
+    </w:p>
+    <w:p>
+      <w:pPr>
+        <w:pStyle w:val="Prrafodelista"/>
+        <w:spacing w:after="120"/>
+        <w:ind w:left="284"/>
+        <w:rPr>
+          <w:rFonts w:asciiTheme="minorHAnsi" w:hAnsiTheme="minorHAnsi" w:cstheme="minorHAnsi"/>
+          <w:sz w:val="22"/>
+          <w:szCs w:val="22"/>
+        </w:rPr>
+      </w:pPr>
+    </w:p>
+    <w:p>
+      <w:pPr>
+        <w:pStyle w:val="Prrafodelista"/>
+        <w:spacing w:after="120"/>
+        <w:ind w:left="284"/>
+        <w:rPr>
+          <w:rFonts w:asciiTheme="minorHAnsi" w:hAnsiTheme="minorHAnsi" w:cstheme="minorHAnsi"/>
+          <w:sz w:val="22"/>
+          <w:szCs w:val="22"/>
+        </w:rPr>
+      </w:pPr>
+    </w:p>
+    <w:p>
+      <w:pPr>
         <w:shd w:val="clear" w:color="auto" w:fill="FFFFFF"/>
         <w:jc w:val="both"/>
         <w:rPr>
@@ -7976,6 +9009,644 @@
     <w:p>
       <w:pPr>
         <w:pStyle w:val="Prrafodelista"/>
+        <w:numPr>
+          <w:ilvl w:val="0"/>
+          <w:numId w:val="35"/>
+        </w:numPr>
+        <w:spacing w:after="120"/>
+        <w:rPr>
+          <w:rFonts w:asciiTheme="minorHAnsi" w:hAnsiTheme="minorHAnsi" w:cstheme="minorHAnsi"/>
+          <w:sz w:val="22"/>
+          <w:szCs w:val="22"/>
+        </w:rPr>
+      </w:pPr>
+      <w:r>
+        <w:rPr>
+          <w:rFonts w:asciiTheme="minorHAnsi" w:hAnsiTheme="minorHAnsi" w:cstheme="minorHAnsi"/>
+          <w:sz w:val="22"/>
+          <w:szCs w:val="22"/>
+        </w:rPr>
+        <w:t>Int</w:t>
+      </w:r>
+      <w:r>
+        <w:rPr>
+          <w:rFonts w:asciiTheme="minorHAnsi" w:hAnsiTheme="minorHAnsi" w:cstheme="minorHAnsi"/>
+          <w:sz w:val="22"/>
+          <w:szCs w:val="22"/>
+        </w:rPr>
+        <w:tab/>
+      </w:r>
+      <w:r>
+        <w:rPr>
+          <w:rFonts w:asciiTheme="minorHAnsi" w:hAnsiTheme="minorHAnsi" w:cstheme="minorHAnsi"/>
+          <w:sz w:val="22"/>
+          <w:szCs w:val="22"/>
+        </w:rPr>
+        <w:tab/>
+      </w:r>
+    </w:p>
+    <w:p>
+      <w:pPr>
+        <w:pStyle w:val="Prrafodelista"/>
+        <w:numPr>
+          <w:ilvl w:val="0"/>
+          <w:numId w:val="35"/>
+        </w:numPr>
+        <w:spacing w:after="120"/>
+        <w:rPr>
+          <w:rFonts w:asciiTheme="minorHAnsi" w:hAnsiTheme="minorHAnsi" w:cstheme="minorHAnsi"/>
+          <w:sz w:val="22"/>
+          <w:szCs w:val="22"/>
+        </w:rPr>
+      </w:pPr>
+      <w:r>
+        <w:rPr>
+          <w:rFonts w:asciiTheme="minorHAnsi" w:hAnsiTheme="minorHAnsi" w:cstheme="minorHAnsi"/>
+          <w:sz w:val="22"/>
+          <w:szCs w:val="22"/>
+        </w:rPr>
+        <w:t>Float</w:t>
+      </w:r>
+    </w:p>
+    <w:p>
+      <w:pPr>
+        <w:pStyle w:val="Prrafodelista"/>
+        <w:numPr>
+          <w:ilvl w:val="0"/>
+          <w:numId w:val="35"/>
+        </w:numPr>
+        <w:spacing w:after="120"/>
+        <w:rPr>
+          <w:rFonts w:asciiTheme="minorHAnsi" w:hAnsiTheme="minorHAnsi" w:cstheme="minorHAnsi"/>
+          <w:sz w:val="22"/>
+          <w:szCs w:val="22"/>
+        </w:rPr>
+      </w:pPr>
+      <w:r>
+        <w:rPr>
+          <w:rFonts w:asciiTheme="minorHAnsi" w:hAnsiTheme="minorHAnsi" w:cstheme="minorHAnsi"/>
+          <w:sz w:val="22"/>
+          <w:szCs w:val="22"/>
+        </w:rPr>
+        <w:t>Double</w:t>
+      </w:r>
+    </w:p>
+    <w:p>
+      <w:pPr>
+        <w:pStyle w:val="Prrafodelista"/>
+        <w:numPr>
+          <w:ilvl w:val="0"/>
+          <w:numId w:val="35"/>
+        </w:numPr>
+        <w:spacing w:after="120"/>
+        <w:rPr>
+          <w:rFonts w:asciiTheme="minorHAnsi" w:hAnsiTheme="minorHAnsi" w:cstheme="minorHAnsi"/>
+          <w:sz w:val="22"/>
+          <w:szCs w:val="22"/>
+        </w:rPr>
+      </w:pPr>
+      <w:r>
+        <w:rPr>
+          <w:rFonts w:asciiTheme="minorHAnsi" w:hAnsiTheme="minorHAnsi" w:cstheme="minorHAnsi"/>
+          <w:sz w:val="22"/>
+          <w:szCs w:val="22"/>
+        </w:rPr>
+        <w:t>Double</w:t>
+      </w:r>
+    </w:p>
+    <w:p>
+      <w:pPr>
+        <w:pStyle w:val="Prrafodelista"/>
+        <w:numPr>
+          <w:ilvl w:val="0"/>
+          <w:numId w:val="35"/>
+        </w:numPr>
+        <w:spacing w:after="120"/>
+        <w:rPr>
+          <w:rFonts w:asciiTheme="minorHAnsi" w:hAnsiTheme="minorHAnsi" w:cstheme="minorHAnsi"/>
+          <w:sz w:val="22"/>
+          <w:szCs w:val="22"/>
+        </w:rPr>
+      </w:pPr>
+      <w:r>
+        <w:rPr>
+          <w:rFonts w:asciiTheme="minorHAnsi" w:hAnsiTheme="minorHAnsi" w:cstheme="minorHAnsi"/>
+          <w:sz w:val="22"/>
+          <w:szCs w:val="22"/>
+        </w:rPr>
+        <w:t>Float</w:t>
+      </w:r>
+    </w:p>
+    <w:p>
+      <w:pPr>
+        <w:pStyle w:val="Prrafodelista"/>
+        <w:numPr>
+          <w:ilvl w:val="0"/>
+          <w:numId w:val="35"/>
+        </w:numPr>
+        <w:spacing w:after="120"/>
+        <w:rPr>
+          <w:rFonts w:asciiTheme="minorHAnsi" w:hAnsiTheme="minorHAnsi" w:cstheme="minorHAnsi"/>
+          <w:sz w:val="22"/>
+          <w:szCs w:val="22"/>
+        </w:rPr>
+      </w:pPr>
+      <w:r>
+        <w:rPr>
+          <w:rFonts w:asciiTheme="minorHAnsi" w:hAnsiTheme="minorHAnsi" w:cstheme="minorHAnsi"/>
+          <w:sz w:val="22"/>
+          <w:szCs w:val="22"/>
+        </w:rPr>
+        <w:t>Int</w:t>
+      </w:r>
+    </w:p>
+    <w:p>
+      <w:pPr>
+        <w:pStyle w:val="Prrafodelista"/>
+        <w:numPr>
+          <w:ilvl w:val="0"/>
+          <w:numId w:val="35"/>
+        </w:numPr>
+        <w:spacing w:after="120"/>
+        <w:rPr>
+          <w:rFonts w:asciiTheme="minorHAnsi" w:hAnsiTheme="minorHAnsi" w:cstheme="minorHAnsi"/>
+          <w:sz w:val="22"/>
+          <w:szCs w:val="22"/>
+        </w:rPr>
+      </w:pPr>
+      <w:r>
+        <w:rPr>
+          <w:rFonts w:asciiTheme="minorHAnsi" w:hAnsiTheme="minorHAnsi" w:cstheme="minorHAnsi"/>
+          <w:sz w:val="22"/>
+          <w:szCs w:val="22"/>
+        </w:rPr>
+        <w:t>Double</w:t>
+      </w:r>
+    </w:p>
+    <w:p>
+      <w:pPr>
+        <w:pStyle w:val="Prrafodelista"/>
+        <w:numPr>
+          <w:ilvl w:val="0"/>
+          <w:numId w:val="35"/>
+        </w:numPr>
+        <w:spacing w:after="120"/>
+        <w:rPr>
+          <w:rFonts w:asciiTheme="minorHAnsi" w:hAnsiTheme="minorHAnsi" w:cstheme="minorHAnsi"/>
+          <w:sz w:val="22"/>
+          <w:szCs w:val="22"/>
+        </w:rPr>
+      </w:pPr>
+      <w:r>
+        <w:rPr>
+          <w:rFonts w:asciiTheme="minorHAnsi" w:hAnsiTheme="minorHAnsi" w:cstheme="minorHAnsi"/>
+          <w:sz w:val="22"/>
+          <w:szCs w:val="22"/>
+        </w:rPr>
+        <w:t>Int</w:t>
+      </w:r>
+    </w:p>
+    <w:p>
+      <w:pPr>
+        <w:pStyle w:val="Prrafodelista"/>
+        <w:numPr>
+          <w:ilvl w:val="0"/>
+          <w:numId w:val="35"/>
+        </w:numPr>
+        <w:spacing w:after="120"/>
+        <w:rPr>
+          <w:rFonts w:asciiTheme="minorHAnsi" w:hAnsiTheme="minorHAnsi" w:cstheme="minorHAnsi"/>
+          <w:sz w:val="22"/>
+          <w:szCs w:val="22"/>
+        </w:rPr>
+      </w:pPr>
+      <w:r>
+        <w:rPr>
+          <w:rFonts w:asciiTheme="minorHAnsi" w:hAnsiTheme="minorHAnsi" w:cstheme="minorHAnsi"/>
+          <w:sz w:val="22"/>
+          <w:szCs w:val="22"/>
+        </w:rPr>
+        <w:t>Double</w:t>
+      </w:r>
+    </w:p>
+    <w:p>
+      <w:pPr>
+        <w:pStyle w:val="Prrafodelista"/>
+        <w:numPr>
+          <w:ilvl w:val="0"/>
+          <w:numId w:val="35"/>
+        </w:numPr>
+        <w:spacing w:after="120"/>
+        <w:rPr>
+          <w:rFonts w:asciiTheme="minorHAnsi" w:hAnsiTheme="minorHAnsi" w:cstheme="minorHAnsi"/>
+          <w:sz w:val="22"/>
+          <w:szCs w:val="22"/>
+        </w:rPr>
+      </w:pPr>
+      <w:r>
+        <w:rPr>
+          <w:rFonts w:asciiTheme="minorHAnsi" w:hAnsiTheme="minorHAnsi" w:cstheme="minorHAnsi"/>
+          <w:sz w:val="22"/>
+          <w:szCs w:val="22"/>
+        </w:rPr>
+        <w:t>Int</w:t>
+      </w:r>
+    </w:p>
+    <w:p>
+      <w:pPr>
+        <w:pStyle w:val="Prrafodelista"/>
+        <w:numPr>
+          <w:ilvl w:val="0"/>
+          <w:numId w:val="35"/>
+        </w:numPr>
+        <w:spacing w:after="120"/>
+        <w:rPr>
+          <w:rFonts w:asciiTheme="minorHAnsi" w:hAnsiTheme="minorHAnsi" w:cstheme="minorHAnsi"/>
+          <w:sz w:val="22"/>
+          <w:szCs w:val="22"/>
+        </w:rPr>
+      </w:pPr>
+      <w:r>
+        <w:rPr>
+          <w:rFonts w:asciiTheme="minorHAnsi" w:hAnsiTheme="minorHAnsi" w:cstheme="minorHAnsi"/>
+          <w:sz w:val="22"/>
+          <w:szCs w:val="22"/>
+        </w:rPr>
+        <w:t>Int</w:t>
+      </w:r>
+    </w:p>
+    <w:p>
+      <w:pPr>
+        <w:pStyle w:val="Prrafodelista"/>
+        <w:numPr>
+          <w:ilvl w:val="0"/>
+          <w:numId w:val="35"/>
+        </w:numPr>
+        <w:spacing w:after="120"/>
+        <w:rPr>
+          <w:rFonts w:asciiTheme="minorHAnsi" w:hAnsiTheme="minorHAnsi" w:cstheme="minorHAnsi"/>
+          <w:sz w:val="22"/>
+          <w:szCs w:val="22"/>
+        </w:rPr>
+      </w:pPr>
+      <w:r>
+        <w:rPr>
+          <w:rFonts w:asciiTheme="minorHAnsi" w:hAnsiTheme="minorHAnsi" w:cstheme="minorHAnsi"/>
+          <w:sz w:val="22"/>
+          <w:szCs w:val="22"/>
+        </w:rPr>
+        <w:t>Int</w:t>
+      </w:r>
+    </w:p>
+    <w:p>
+      <w:pPr>
+        <w:pStyle w:val="Prrafodelista"/>
+        <w:numPr>
+          <w:ilvl w:val="0"/>
+          <w:numId w:val="35"/>
+        </w:numPr>
+        <w:spacing w:after="120"/>
+        <w:rPr>
+          <w:rFonts w:asciiTheme="minorHAnsi" w:hAnsiTheme="minorHAnsi" w:cstheme="minorHAnsi"/>
+          <w:sz w:val="22"/>
+          <w:szCs w:val="22"/>
+        </w:rPr>
+      </w:pPr>
+      <w:r>
+        <w:rPr>
+          <w:rFonts w:asciiTheme="minorHAnsi" w:hAnsiTheme="minorHAnsi" w:cstheme="minorHAnsi"/>
+          <w:sz w:val="22"/>
+          <w:szCs w:val="22"/>
+        </w:rPr>
+        <w:t>Double</w:t>
+      </w:r>
+    </w:p>
+    <w:p>
+      <w:pPr>
+        <w:pStyle w:val="Prrafodelista"/>
+        <w:numPr>
+          <w:ilvl w:val="0"/>
+          <w:numId w:val="35"/>
+        </w:numPr>
+        <w:spacing w:after="120"/>
+        <w:rPr>
+          <w:rFonts w:asciiTheme="minorHAnsi" w:hAnsiTheme="minorHAnsi" w:cstheme="minorHAnsi"/>
+          <w:sz w:val="22"/>
+          <w:szCs w:val="22"/>
+        </w:rPr>
+      </w:pPr>
+      <w:r>
+        <w:rPr>
+          <w:rFonts w:asciiTheme="minorHAnsi" w:hAnsiTheme="minorHAnsi" w:cstheme="minorHAnsi"/>
+          <w:sz w:val="22"/>
+          <w:szCs w:val="22"/>
+        </w:rPr>
+        <w:t>Long</w:t>
+      </w:r>
+    </w:p>
+    <w:p>
+      <w:pPr>
+        <w:pStyle w:val="Prrafodelista"/>
+        <w:numPr>
+          <w:ilvl w:val="0"/>
+          <w:numId w:val="35"/>
+        </w:numPr>
+        <w:spacing w:after="120"/>
+        <w:rPr>
+          <w:rFonts w:asciiTheme="minorHAnsi" w:hAnsiTheme="minorHAnsi" w:cstheme="minorHAnsi"/>
+          <w:sz w:val="22"/>
+          <w:szCs w:val="22"/>
+        </w:rPr>
+      </w:pPr>
+      <w:r>
+        <w:rPr>
+          <w:rFonts w:asciiTheme="minorHAnsi" w:hAnsiTheme="minorHAnsi" w:cstheme="minorHAnsi"/>
+          <w:sz w:val="22"/>
+          <w:szCs w:val="22"/>
+        </w:rPr>
+        <w:t>Int</w:t>
+      </w:r>
+    </w:p>
+    <w:p>
+      <w:pPr>
+        <w:pStyle w:val="Prrafodelista"/>
+        <w:numPr>
+          <w:ilvl w:val="0"/>
+          <w:numId w:val="35"/>
+        </w:numPr>
+        <w:spacing w:after="120"/>
+        <w:rPr>
+          <w:rFonts w:asciiTheme="minorHAnsi" w:hAnsiTheme="minorHAnsi" w:cstheme="minorHAnsi"/>
+          <w:sz w:val="22"/>
+          <w:szCs w:val="22"/>
+        </w:rPr>
+      </w:pPr>
+      <w:r>
+        <w:rPr>
+          <w:rFonts w:asciiTheme="minorHAnsi" w:hAnsiTheme="minorHAnsi" w:cstheme="minorHAnsi"/>
+          <w:sz w:val="22"/>
+          <w:szCs w:val="22"/>
+        </w:rPr>
+        <w:t>Double</w:t>
+      </w:r>
+    </w:p>
+    <w:p>
+      <w:pPr>
+        <w:pStyle w:val="Prrafodelista"/>
+        <w:numPr>
+          <w:ilvl w:val="0"/>
+          <w:numId w:val="35"/>
+        </w:numPr>
+        <w:spacing w:after="120"/>
+        <w:rPr>
+          <w:rFonts w:asciiTheme="minorHAnsi" w:hAnsiTheme="minorHAnsi" w:cstheme="minorHAnsi"/>
+          <w:sz w:val="22"/>
+          <w:szCs w:val="22"/>
+        </w:rPr>
+      </w:pPr>
+      <w:r>
+        <w:rPr>
+          <w:rFonts w:asciiTheme="minorHAnsi" w:hAnsiTheme="minorHAnsi" w:cstheme="minorHAnsi"/>
+          <w:sz w:val="22"/>
+          <w:szCs w:val="22"/>
+        </w:rPr>
+        <w:t>Double</w:t>
+      </w:r>
+    </w:p>
+    <w:p>
+      <w:pPr>
+        <w:pStyle w:val="Prrafodelista"/>
+        <w:numPr>
+          <w:ilvl w:val="0"/>
+          <w:numId w:val="35"/>
+        </w:numPr>
+        <w:spacing w:after="120"/>
+        <w:rPr>
+          <w:rFonts w:asciiTheme="minorHAnsi" w:hAnsiTheme="minorHAnsi" w:cstheme="minorHAnsi"/>
+          <w:sz w:val="22"/>
+          <w:szCs w:val="22"/>
+        </w:rPr>
+      </w:pPr>
+      <w:r>
+        <w:rPr>
+          <w:rFonts w:asciiTheme="minorHAnsi" w:hAnsiTheme="minorHAnsi" w:cstheme="minorHAnsi"/>
+          <w:sz w:val="22"/>
+          <w:szCs w:val="22"/>
+        </w:rPr>
+        <w:t>Float</w:t>
+      </w:r>
+    </w:p>
+    <w:p>
+      <w:pPr>
+        <w:pStyle w:val="Prrafodelista"/>
+        <w:numPr>
+          <w:ilvl w:val="0"/>
+          <w:numId w:val="35"/>
+        </w:numPr>
+        <w:spacing w:after="120"/>
+        <w:rPr>
+          <w:rFonts w:asciiTheme="minorHAnsi" w:hAnsiTheme="minorHAnsi" w:cstheme="minorHAnsi"/>
+          <w:sz w:val="22"/>
+          <w:szCs w:val="22"/>
+        </w:rPr>
+      </w:pPr>
+      <w:r>
+        <w:rPr>
+          <w:rFonts w:asciiTheme="minorHAnsi" w:hAnsiTheme="minorHAnsi" w:cstheme="minorHAnsi"/>
+          <w:sz w:val="22"/>
+          <w:szCs w:val="22"/>
+        </w:rPr>
+        <w:lastRenderedPageBreak/>
+        <w:t>long</w:t>
+      </w:r>
+    </w:p>
+    <w:p>
+      <w:pPr>
+        <w:pStyle w:val="Prrafodelista"/>
+        <w:numPr>
+          <w:ilvl w:val="0"/>
+          <w:numId w:val="35"/>
+        </w:numPr>
+        <w:spacing w:after="120"/>
+        <w:rPr>
+          <w:rFonts w:asciiTheme="minorHAnsi" w:hAnsiTheme="minorHAnsi" w:cstheme="minorHAnsi"/>
+          <w:sz w:val="22"/>
+          <w:szCs w:val="22"/>
+        </w:rPr>
+      </w:pPr>
+      <w:r>
+        <w:rPr>
+          <w:rFonts w:asciiTheme="minorHAnsi" w:hAnsiTheme="minorHAnsi" w:cstheme="minorHAnsi"/>
+          <w:sz w:val="22"/>
+          <w:szCs w:val="22"/>
+        </w:rPr>
+        <w:t>float</w:t>
+      </w:r>
+    </w:p>
+    <w:p>
+      <w:pPr>
+        <w:pStyle w:val="Prrafodelista"/>
+        <w:numPr>
+          <w:ilvl w:val="0"/>
+          <w:numId w:val="35"/>
+        </w:numPr>
+        <w:spacing w:after="120"/>
+        <w:rPr>
+          <w:rFonts w:asciiTheme="minorHAnsi" w:hAnsiTheme="minorHAnsi" w:cstheme="minorHAnsi"/>
+          <w:sz w:val="22"/>
+          <w:szCs w:val="22"/>
+        </w:rPr>
+      </w:pPr>
+      <w:r>
+        <w:rPr>
+          <w:rFonts w:asciiTheme="minorHAnsi" w:hAnsiTheme="minorHAnsi" w:cstheme="minorHAnsi"/>
+          <w:sz w:val="22"/>
+          <w:szCs w:val="22"/>
+        </w:rPr>
+        <w:t>double</w:t>
+      </w:r>
+    </w:p>
+    <w:p>
+      <w:pPr>
+        <w:pStyle w:val="Prrafodelista"/>
+        <w:numPr>
+          <w:ilvl w:val="0"/>
+          <w:numId w:val="35"/>
+        </w:numPr>
+        <w:spacing w:after="120"/>
+        <w:rPr>
+          <w:rFonts w:asciiTheme="minorHAnsi" w:hAnsiTheme="minorHAnsi" w:cstheme="minorHAnsi"/>
+          <w:sz w:val="22"/>
+          <w:szCs w:val="22"/>
+        </w:rPr>
+      </w:pPr>
+      <w:r>
+        <w:rPr>
+          <w:rFonts w:asciiTheme="minorHAnsi" w:hAnsiTheme="minorHAnsi" w:cstheme="minorHAnsi"/>
+          <w:sz w:val="22"/>
+          <w:szCs w:val="22"/>
+        </w:rPr>
+        <w:t>int</w:t>
+      </w:r>
+    </w:p>
+    <w:p>
+      <w:pPr>
+        <w:pStyle w:val="Prrafodelista"/>
+        <w:numPr>
+          <w:ilvl w:val="0"/>
+          <w:numId w:val="35"/>
+        </w:numPr>
+        <w:spacing w:after="120"/>
+        <w:rPr>
+          <w:rFonts w:asciiTheme="minorHAnsi" w:hAnsiTheme="minorHAnsi" w:cstheme="minorHAnsi"/>
+          <w:sz w:val="22"/>
+          <w:szCs w:val="22"/>
+        </w:rPr>
+      </w:pPr>
+      <w:r>
+        <w:rPr>
+          <w:rFonts w:asciiTheme="minorHAnsi" w:hAnsiTheme="minorHAnsi" w:cstheme="minorHAnsi"/>
+          <w:sz w:val="22"/>
+          <w:szCs w:val="22"/>
+        </w:rPr>
+        <w:t>int</w:t>
+      </w:r>
+    </w:p>
+    <w:p>
+      <w:pPr>
+        <w:pStyle w:val="Prrafodelista"/>
+        <w:numPr>
+          <w:ilvl w:val="0"/>
+          <w:numId w:val="35"/>
+        </w:numPr>
+        <w:spacing w:after="120"/>
+        <w:rPr>
+          <w:rFonts w:asciiTheme="minorHAnsi" w:hAnsiTheme="minorHAnsi" w:cstheme="minorHAnsi"/>
+          <w:sz w:val="22"/>
+          <w:szCs w:val="22"/>
+        </w:rPr>
+      </w:pPr>
+      <w:r>
+        <w:rPr>
+          <w:rFonts w:asciiTheme="minorHAnsi" w:hAnsiTheme="minorHAnsi" w:cstheme="minorHAnsi"/>
+          <w:sz w:val="22"/>
+          <w:szCs w:val="22"/>
+        </w:rPr>
+        <w:t>int</w:t>
+      </w:r>
+    </w:p>
+    <w:p>
+      <w:pPr>
+        <w:pStyle w:val="Prrafodelista"/>
+        <w:numPr>
+          <w:ilvl w:val="0"/>
+          <w:numId w:val="35"/>
+        </w:numPr>
+        <w:spacing w:after="120"/>
+        <w:rPr>
+          <w:rFonts w:asciiTheme="minorHAnsi" w:hAnsiTheme="minorHAnsi" w:cstheme="minorHAnsi"/>
+          <w:sz w:val="22"/>
+          <w:szCs w:val="22"/>
+        </w:rPr>
+      </w:pPr>
+      <w:r>
+        <w:rPr>
+          <w:rFonts w:asciiTheme="minorHAnsi" w:hAnsiTheme="minorHAnsi" w:cstheme="minorHAnsi"/>
+          <w:sz w:val="22"/>
+          <w:szCs w:val="22"/>
+        </w:rPr>
+        <w:t>int</w:t>
+      </w:r>
+    </w:p>
+    <w:p>
+      <w:pPr>
+        <w:pStyle w:val="Prrafodelista"/>
+        <w:numPr>
+          <w:ilvl w:val="0"/>
+          <w:numId w:val="35"/>
+        </w:numPr>
+        <w:spacing w:after="120"/>
+        <w:rPr>
+          <w:rFonts w:asciiTheme="minorHAnsi" w:hAnsiTheme="minorHAnsi" w:cstheme="minorHAnsi"/>
+          <w:sz w:val="22"/>
+          <w:szCs w:val="22"/>
+        </w:rPr>
+      </w:pPr>
+      <w:r>
+        <w:rPr>
+          <w:rFonts w:asciiTheme="minorHAnsi" w:hAnsiTheme="minorHAnsi" w:cstheme="minorHAnsi"/>
+          <w:sz w:val="22"/>
+          <w:szCs w:val="22"/>
+        </w:rPr>
+        <w:t>double</w:t>
+      </w:r>
+    </w:p>
+    <w:p>
+      <w:pPr>
+        <w:spacing w:after="120"/>
+        <w:ind w:left="644"/>
+        <w:rPr>
+          <w:rFonts w:asciiTheme="minorHAnsi" w:hAnsiTheme="minorHAnsi" w:cstheme="minorHAnsi"/>
+          <w:sz w:val="22"/>
+          <w:szCs w:val="22"/>
+        </w:rPr>
+      </w:pPr>
+    </w:p>
+    <w:p>
+      <w:pPr>
+        <w:pStyle w:val="Prrafodelista"/>
+        <w:spacing w:after="120"/>
+        <w:ind w:left="284"/>
+        <w:rPr>
+          <w:rFonts w:asciiTheme="minorHAnsi" w:hAnsiTheme="minorHAnsi" w:cstheme="minorHAnsi"/>
+          <w:sz w:val="22"/>
+          <w:szCs w:val="22"/>
+        </w:rPr>
+      </w:pPr>
+    </w:p>
+    <w:p>
+      <w:pPr>
+        <w:pStyle w:val="Prrafodelista"/>
         <w:spacing w:after="120"/>
         <w:ind w:left="284"/>
         <w:rPr>
@@ -8144,14 +9815,140 @@
     <w:p>
       <w:pPr>
         <w:pStyle w:val="Prrafodelista"/>
-        <w:spacing w:after="120"/>
-        <w:ind w:left="284"/>
-        <w:rPr>
-          <w:rFonts w:asciiTheme="minorHAnsi" w:hAnsiTheme="minorHAnsi" w:cstheme="minorHAnsi"/>
-          <w:sz w:val="22"/>
-          <w:szCs w:val="22"/>
-        </w:rPr>
-      </w:pPr>
+        <w:numPr>
+          <w:ilvl w:val="0"/>
+          <w:numId w:val="36"/>
+        </w:numPr>
+        <w:spacing w:after="120"/>
+        <w:rPr>
+          <w:rFonts w:asciiTheme="minorHAnsi" w:hAnsiTheme="minorHAnsi" w:cstheme="minorHAnsi"/>
+          <w:sz w:val="22"/>
+          <w:szCs w:val="22"/>
+        </w:rPr>
+      </w:pPr>
+      <w:r>
+        <w:rPr>
+          <w:rFonts w:asciiTheme="minorHAnsi" w:hAnsiTheme="minorHAnsi" w:cstheme="minorHAnsi"/>
+          <w:sz w:val="22"/>
+          <w:szCs w:val="22"/>
+        </w:rPr>
+        <w:t>true</w:t>
+      </w:r>
+    </w:p>
+    <w:p>
+      <w:pPr>
+        <w:pStyle w:val="Prrafodelista"/>
+        <w:numPr>
+          <w:ilvl w:val="0"/>
+          <w:numId w:val="36"/>
+        </w:numPr>
+        <w:spacing w:after="120"/>
+        <w:rPr>
+          <w:rFonts w:asciiTheme="minorHAnsi" w:hAnsiTheme="minorHAnsi" w:cstheme="minorHAnsi"/>
+          <w:sz w:val="22"/>
+          <w:szCs w:val="22"/>
+        </w:rPr>
+      </w:pPr>
+      <w:r>
+        <w:rPr>
+          <w:rFonts w:asciiTheme="minorHAnsi" w:hAnsiTheme="minorHAnsi" w:cstheme="minorHAnsi"/>
+          <w:sz w:val="22"/>
+          <w:szCs w:val="22"/>
+        </w:rPr>
+        <w:t>true</w:t>
+      </w:r>
+    </w:p>
+    <w:p>
+      <w:pPr>
+        <w:pStyle w:val="Prrafodelista"/>
+        <w:numPr>
+          <w:ilvl w:val="0"/>
+          <w:numId w:val="36"/>
+        </w:numPr>
+        <w:spacing w:after="120"/>
+        <w:rPr>
+          <w:rFonts w:asciiTheme="minorHAnsi" w:hAnsiTheme="minorHAnsi" w:cstheme="minorHAnsi"/>
+          <w:sz w:val="22"/>
+          <w:szCs w:val="22"/>
+        </w:rPr>
+      </w:pPr>
+      <w:r>
+        <w:rPr>
+          <w:rFonts w:asciiTheme="minorHAnsi" w:hAnsiTheme="minorHAnsi" w:cstheme="minorHAnsi"/>
+          <w:sz w:val="22"/>
+          <w:szCs w:val="22"/>
+        </w:rPr>
+        <w:t>true</w:t>
+      </w:r>
+    </w:p>
+    <w:p>
+      <w:pPr>
+        <w:pStyle w:val="Prrafodelista"/>
+        <w:numPr>
+          <w:ilvl w:val="0"/>
+          <w:numId w:val="36"/>
+        </w:numPr>
+        <w:spacing w:after="120"/>
+        <w:rPr>
+          <w:rFonts w:asciiTheme="minorHAnsi" w:hAnsiTheme="minorHAnsi" w:cstheme="minorHAnsi"/>
+          <w:sz w:val="22"/>
+          <w:szCs w:val="22"/>
+        </w:rPr>
+      </w:pPr>
+      <w:r>
+        <w:rPr>
+          <w:rFonts w:asciiTheme="minorHAnsi" w:hAnsiTheme="minorHAnsi" w:cstheme="minorHAnsi"/>
+          <w:sz w:val="22"/>
+          <w:szCs w:val="22"/>
+        </w:rPr>
+        <w:t>false</w:t>
+      </w:r>
+    </w:p>
+    <w:p>
+      <w:pPr>
+        <w:pStyle w:val="Prrafodelista"/>
+        <w:numPr>
+          <w:ilvl w:val="0"/>
+          <w:numId w:val="36"/>
+        </w:numPr>
+        <w:spacing w:after="120"/>
+        <w:rPr>
+          <w:rFonts w:asciiTheme="minorHAnsi" w:hAnsiTheme="minorHAnsi" w:cstheme="minorHAnsi"/>
+          <w:sz w:val="22"/>
+          <w:szCs w:val="22"/>
+        </w:rPr>
+      </w:pPr>
+      <w:r>
+        <w:rPr>
+          <w:rFonts w:asciiTheme="minorHAnsi" w:hAnsiTheme="minorHAnsi" w:cstheme="minorHAnsi"/>
+          <w:sz w:val="22"/>
+          <w:szCs w:val="22"/>
+        </w:rPr>
+        <w:t>true</w:t>
+      </w:r>
+    </w:p>
+    <w:p>
+      <w:pPr>
+        <w:pStyle w:val="Prrafodelista"/>
+        <w:numPr>
+          <w:ilvl w:val="0"/>
+          <w:numId w:val="36"/>
+        </w:numPr>
+        <w:spacing w:after="120"/>
+        <w:rPr>
+          <w:rFonts w:asciiTheme="minorHAnsi" w:hAnsiTheme="minorHAnsi" w:cstheme="minorHAnsi"/>
+          <w:sz w:val="22"/>
+          <w:szCs w:val="22"/>
+        </w:rPr>
+      </w:pPr>
+      <w:r>
+        <w:rPr>
+          <w:rFonts w:asciiTheme="minorHAnsi" w:hAnsiTheme="minorHAnsi" w:cstheme="minorHAnsi"/>
+          <w:sz w:val="22"/>
+          <w:szCs w:val="22"/>
+        </w:rPr>
+        <w:t>true</w:t>
+      </w:r>
     </w:p>
     <w:p>
       <w:pPr>
@@ -8278,6 +10075,156 @@
           </wp:inline>
         </w:drawing>
       </w:r>
+    </w:p>
+    <w:p>
+      <w:pPr>
+        <w:pStyle w:val="Prrafodelista"/>
+        <w:numPr>
+          <w:ilvl w:val="0"/>
+          <w:numId w:val="37"/>
+        </w:numPr>
+        <w:spacing w:after="120"/>
+        <w:rPr>
+          <w:rFonts w:asciiTheme="minorHAnsi" w:hAnsiTheme="minorHAnsi" w:cstheme="minorHAnsi"/>
+          <w:sz w:val="22"/>
+          <w:szCs w:val="22"/>
+        </w:rPr>
+      </w:pPr>
+      <w:r>
+        <w:rPr>
+          <w:rFonts w:asciiTheme="minorHAnsi" w:hAnsiTheme="minorHAnsi" w:cstheme="minorHAnsi"/>
+          <w:sz w:val="22"/>
+          <w:szCs w:val="22"/>
+        </w:rPr>
+        <w:t>false</w:t>
+      </w:r>
+    </w:p>
+    <w:p>
+      <w:pPr>
+        <w:pStyle w:val="Prrafodelista"/>
+        <w:numPr>
+          <w:ilvl w:val="0"/>
+          <w:numId w:val="37"/>
+        </w:numPr>
+        <w:spacing w:after="120"/>
+        <w:rPr>
+          <w:rFonts w:asciiTheme="minorHAnsi" w:hAnsiTheme="minorHAnsi" w:cstheme="minorHAnsi"/>
+          <w:sz w:val="22"/>
+          <w:szCs w:val="22"/>
+        </w:rPr>
+      </w:pPr>
+      <w:r>
+        <w:rPr>
+          <w:rFonts w:asciiTheme="minorHAnsi" w:hAnsiTheme="minorHAnsi" w:cstheme="minorHAnsi"/>
+          <w:sz w:val="22"/>
+          <w:szCs w:val="22"/>
+        </w:rPr>
+        <w:t>true</w:t>
+      </w:r>
+    </w:p>
+    <w:p>
+      <w:pPr>
+        <w:pStyle w:val="Prrafodelista"/>
+        <w:numPr>
+          <w:ilvl w:val="0"/>
+          <w:numId w:val="37"/>
+        </w:numPr>
+        <w:spacing w:after="120"/>
+        <w:rPr>
+          <w:rFonts w:asciiTheme="minorHAnsi" w:hAnsiTheme="minorHAnsi" w:cstheme="minorHAnsi"/>
+          <w:sz w:val="22"/>
+          <w:szCs w:val="22"/>
+        </w:rPr>
+      </w:pPr>
+      <w:r>
+        <w:rPr>
+          <w:rFonts w:asciiTheme="minorHAnsi" w:hAnsiTheme="minorHAnsi" w:cstheme="minorHAnsi"/>
+          <w:sz w:val="22"/>
+          <w:szCs w:val="22"/>
+        </w:rPr>
+        <w:t>true</w:t>
+      </w:r>
+    </w:p>
+    <w:p>
+      <w:pPr>
+        <w:pStyle w:val="Prrafodelista"/>
+        <w:numPr>
+          <w:ilvl w:val="0"/>
+          <w:numId w:val="37"/>
+        </w:numPr>
+        <w:spacing w:after="120"/>
+        <w:rPr>
+          <w:rFonts w:asciiTheme="minorHAnsi" w:hAnsiTheme="minorHAnsi" w:cstheme="minorHAnsi"/>
+          <w:sz w:val="22"/>
+          <w:szCs w:val="22"/>
+        </w:rPr>
+      </w:pPr>
+      <w:r>
+        <w:rPr>
+          <w:rFonts w:asciiTheme="minorHAnsi" w:hAnsiTheme="minorHAnsi" w:cstheme="minorHAnsi"/>
+          <w:sz w:val="22"/>
+          <w:szCs w:val="22"/>
+        </w:rPr>
+        <w:t>true</w:t>
+      </w:r>
+    </w:p>
+    <w:p>
+      <w:pPr>
+        <w:pStyle w:val="Prrafodelista"/>
+        <w:numPr>
+          <w:ilvl w:val="0"/>
+          <w:numId w:val="37"/>
+        </w:numPr>
+        <w:spacing w:after="120"/>
+        <w:rPr>
+          <w:rFonts w:asciiTheme="minorHAnsi" w:hAnsiTheme="minorHAnsi" w:cstheme="minorHAnsi"/>
+          <w:sz w:val="22"/>
+          <w:szCs w:val="22"/>
+        </w:rPr>
+      </w:pPr>
+      <w:r>
+        <w:rPr>
+          <w:rFonts w:asciiTheme="minorHAnsi" w:hAnsiTheme="minorHAnsi" w:cstheme="minorHAnsi"/>
+          <w:sz w:val="22"/>
+          <w:szCs w:val="22"/>
+        </w:rPr>
+        <w:t>true</w:t>
+      </w:r>
+    </w:p>
+    <w:p>
+      <w:pPr>
+        <w:pStyle w:val="Prrafodelista"/>
+        <w:numPr>
+          <w:ilvl w:val="0"/>
+          <w:numId w:val="37"/>
+        </w:numPr>
+        <w:spacing w:after="120"/>
+        <w:rPr>
+          <w:rFonts w:asciiTheme="minorHAnsi" w:hAnsiTheme="minorHAnsi" w:cstheme="minorHAnsi"/>
+          <w:sz w:val="22"/>
+          <w:szCs w:val="22"/>
+        </w:rPr>
+      </w:pPr>
+      <w:r>
+        <w:rPr>
+          <w:rFonts w:asciiTheme="minorHAnsi" w:hAnsiTheme="minorHAnsi" w:cstheme="minorHAnsi"/>
+          <w:sz w:val="22"/>
+          <w:szCs w:val="22"/>
+        </w:rPr>
+        <w:t>false</w:t>
+      </w:r>
+    </w:p>
+    <w:p>
+      <w:pPr>
+        <w:pStyle w:val="Prrafodelista"/>
+        <w:spacing w:after="120"/>
+        <w:ind w:left="1004"/>
+        <w:rPr>
+          <w:rFonts w:asciiTheme="minorHAnsi" w:hAnsiTheme="minorHAnsi" w:cstheme="minorHAnsi"/>
+          <w:sz w:val="22"/>
+          <w:szCs w:val="22"/>
+        </w:rPr>
+      </w:pPr>
     </w:p>
     <w:p>
       <w:pPr>
@@ -9220,14 +11167,601 @@
     <w:p>
       <w:pPr>
         <w:pStyle w:val="Prrafodelista"/>
-        <w:spacing w:after="120"/>
-        <w:ind w:left="284"/>
-        <w:rPr>
-          <w:rFonts w:asciiTheme="minorHAnsi" w:hAnsiTheme="minorHAnsi" w:cstheme="minorHAnsi"/>
-          <w:sz w:val="22"/>
-          <w:szCs w:val="22"/>
-        </w:rPr>
-      </w:pPr>
+        <w:numPr>
+          <w:ilvl w:val="0"/>
+          <w:numId w:val="38"/>
+        </w:numPr>
+        <w:spacing w:after="120"/>
+        <w:rPr>
+          <w:rFonts w:asciiTheme="minorHAnsi" w:hAnsiTheme="minorHAnsi" w:cstheme="minorHAnsi"/>
+          <w:sz w:val="22"/>
+          <w:szCs w:val="22"/>
+        </w:rPr>
+      </w:pPr>
+      <w:r>
+        <w:rPr>
+          <w:rFonts w:asciiTheme="minorHAnsi" w:hAnsiTheme="minorHAnsi" w:cstheme="minorHAnsi"/>
+          <w:sz w:val="22"/>
+          <w:szCs w:val="22"/>
+        </w:rPr>
+        <w:t>True</w:t>
+      </w:r>
+    </w:p>
+    <w:p>
+      <w:pPr>
+        <w:pStyle w:val="Prrafodelista"/>
+        <w:numPr>
+          <w:ilvl w:val="0"/>
+          <w:numId w:val="38"/>
+        </w:numPr>
+        <w:spacing w:after="120"/>
+        <w:rPr>
+          <w:rFonts w:asciiTheme="minorHAnsi" w:hAnsiTheme="minorHAnsi" w:cstheme="minorHAnsi"/>
+          <w:sz w:val="22"/>
+          <w:szCs w:val="22"/>
+        </w:rPr>
+      </w:pPr>
+      <w:r>
+        <w:rPr>
+          <w:rFonts w:asciiTheme="minorHAnsi" w:hAnsiTheme="minorHAnsi" w:cstheme="minorHAnsi"/>
+          <w:sz w:val="22"/>
+          <w:szCs w:val="22"/>
+        </w:rPr>
+        <w:t>False</w:t>
+      </w:r>
+    </w:p>
+    <w:p>
+      <w:pPr>
+        <w:pStyle w:val="Prrafodelista"/>
+        <w:numPr>
+          <w:ilvl w:val="0"/>
+          <w:numId w:val="38"/>
+        </w:numPr>
+        <w:spacing w:after="120"/>
+        <w:rPr>
+          <w:rFonts w:asciiTheme="minorHAnsi" w:hAnsiTheme="minorHAnsi" w:cstheme="minorHAnsi"/>
+          <w:sz w:val="22"/>
+          <w:szCs w:val="22"/>
+        </w:rPr>
+      </w:pPr>
+      <w:r>
+        <w:rPr>
+          <w:rFonts w:asciiTheme="minorHAnsi" w:hAnsiTheme="minorHAnsi" w:cstheme="minorHAnsi"/>
+          <w:sz w:val="22"/>
+          <w:szCs w:val="22"/>
+        </w:rPr>
+        <w:t>True</w:t>
+      </w:r>
+    </w:p>
+    <w:p>
+      <w:pPr>
+        <w:pStyle w:val="Prrafodelista"/>
+        <w:numPr>
+          <w:ilvl w:val="0"/>
+          <w:numId w:val="38"/>
+        </w:numPr>
+        <w:spacing w:after="120"/>
+        <w:rPr>
+          <w:rFonts w:asciiTheme="minorHAnsi" w:hAnsiTheme="minorHAnsi" w:cstheme="minorHAnsi"/>
+          <w:sz w:val="22"/>
+          <w:szCs w:val="22"/>
+        </w:rPr>
+      </w:pPr>
+      <w:r>
+        <w:rPr>
+          <w:rFonts w:asciiTheme="minorHAnsi" w:hAnsiTheme="minorHAnsi" w:cstheme="minorHAnsi"/>
+          <w:sz w:val="22"/>
+          <w:szCs w:val="22"/>
+        </w:rPr>
+        <w:t>False</w:t>
+      </w:r>
+    </w:p>
+    <w:p>
+      <w:pPr>
+        <w:pStyle w:val="Prrafodelista"/>
+        <w:numPr>
+          <w:ilvl w:val="0"/>
+          <w:numId w:val="38"/>
+        </w:numPr>
+        <w:spacing w:after="120"/>
+        <w:rPr>
+          <w:rFonts w:asciiTheme="minorHAnsi" w:hAnsiTheme="minorHAnsi" w:cstheme="minorHAnsi"/>
+          <w:sz w:val="22"/>
+          <w:szCs w:val="22"/>
+        </w:rPr>
+      </w:pPr>
+      <w:r>
+        <w:rPr>
+          <w:rFonts w:asciiTheme="minorHAnsi" w:hAnsiTheme="minorHAnsi" w:cstheme="minorHAnsi"/>
+          <w:sz w:val="22"/>
+          <w:szCs w:val="22"/>
+        </w:rPr>
+        <w:t>True</w:t>
+      </w:r>
+    </w:p>
+    <w:p>
+      <w:pPr>
+        <w:pStyle w:val="Prrafodelista"/>
+        <w:numPr>
+          <w:ilvl w:val="0"/>
+          <w:numId w:val="38"/>
+        </w:numPr>
+        <w:spacing w:after="120"/>
+        <w:rPr>
+          <w:rFonts w:asciiTheme="minorHAnsi" w:hAnsiTheme="minorHAnsi" w:cstheme="minorHAnsi"/>
+          <w:sz w:val="22"/>
+          <w:szCs w:val="22"/>
+        </w:rPr>
+      </w:pPr>
+      <w:r>
+        <w:rPr>
+          <w:rFonts w:asciiTheme="minorHAnsi" w:hAnsiTheme="minorHAnsi" w:cstheme="minorHAnsi"/>
+          <w:sz w:val="22"/>
+          <w:szCs w:val="22"/>
+        </w:rPr>
+        <w:t>True</w:t>
+      </w:r>
+    </w:p>
+    <w:p>
+      <w:pPr>
+        <w:pStyle w:val="Prrafodelista"/>
+        <w:numPr>
+          <w:ilvl w:val="0"/>
+          <w:numId w:val="38"/>
+        </w:numPr>
+        <w:spacing w:after="120"/>
+        <w:rPr>
+          <w:rFonts w:asciiTheme="minorHAnsi" w:hAnsiTheme="minorHAnsi" w:cstheme="minorHAnsi"/>
+          <w:sz w:val="22"/>
+          <w:szCs w:val="22"/>
+        </w:rPr>
+      </w:pPr>
+      <w:r>
+        <w:rPr>
+          <w:rFonts w:asciiTheme="minorHAnsi" w:hAnsiTheme="minorHAnsi" w:cstheme="minorHAnsi"/>
+          <w:sz w:val="22"/>
+          <w:szCs w:val="22"/>
+        </w:rPr>
+        <w:t>True</w:t>
+      </w:r>
+    </w:p>
+    <w:p>
+      <w:pPr>
+        <w:pStyle w:val="Prrafodelista"/>
+        <w:numPr>
+          <w:ilvl w:val="0"/>
+          <w:numId w:val="38"/>
+        </w:numPr>
+        <w:spacing w:after="120"/>
+        <w:rPr>
+          <w:rFonts w:asciiTheme="minorHAnsi" w:hAnsiTheme="minorHAnsi" w:cstheme="minorHAnsi"/>
+          <w:sz w:val="22"/>
+          <w:szCs w:val="22"/>
+        </w:rPr>
+      </w:pPr>
+      <w:r>
+        <w:rPr>
+          <w:rFonts w:asciiTheme="minorHAnsi" w:hAnsiTheme="minorHAnsi" w:cstheme="minorHAnsi"/>
+          <w:sz w:val="22"/>
+          <w:szCs w:val="22"/>
+        </w:rPr>
+        <w:t>False</w:t>
+      </w:r>
+    </w:p>
+    <w:p>
+      <w:pPr>
+        <w:pStyle w:val="Prrafodelista"/>
+        <w:numPr>
+          <w:ilvl w:val="0"/>
+          <w:numId w:val="38"/>
+        </w:numPr>
+        <w:spacing w:after="120"/>
+        <w:rPr>
+          <w:rFonts w:asciiTheme="minorHAnsi" w:hAnsiTheme="minorHAnsi" w:cstheme="minorHAnsi"/>
+          <w:sz w:val="22"/>
+          <w:szCs w:val="22"/>
+        </w:rPr>
+      </w:pPr>
+      <w:r>
+        <w:rPr>
+          <w:rFonts w:asciiTheme="minorHAnsi" w:hAnsiTheme="minorHAnsi" w:cstheme="minorHAnsi"/>
+          <w:sz w:val="22"/>
+          <w:szCs w:val="22"/>
+        </w:rPr>
+        <w:t>False</w:t>
+      </w:r>
+    </w:p>
+    <w:p>
+      <w:pPr>
+        <w:pStyle w:val="Prrafodelista"/>
+        <w:numPr>
+          <w:ilvl w:val="0"/>
+          <w:numId w:val="38"/>
+        </w:numPr>
+        <w:spacing w:after="120"/>
+        <w:rPr>
+          <w:rFonts w:asciiTheme="minorHAnsi" w:hAnsiTheme="minorHAnsi" w:cstheme="minorHAnsi"/>
+          <w:sz w:val="22"/>
+          <w:szCs w:val="22"/>
+        </w:rPr>
+      </w:pPr>
+      <w:r>
+        <w:rPr>
+          <w:rFonts w:asciiTheme="minorHAnsi" w:hAnsiTheme="minorHAnsi" w:cstheme="minorHAnsi"/>
+          <w:sz w:val="22"/>
+          <w:szCs w:val="22"/>
+        </w:rPr>
+        <w:t>True</w:t>
+      </w:r>
+    </w:p>
+    <w:p>
+      <w:pPr>
+        <w:pStyle w:val="Prrafodelista"/>
+        <w:numPr>
+          <w:ilvl w:val="0"/>
+          <w:numId w:val="38"/>
+        </w:numPr>
+        <w:spacing w:after="120"/>
+        <w:rPr>
+          <w:rFonts w:asciiTheme="minorHAnsi" w:hAnsiTheme="minorHAnsi" w:cstheme="minorHAnsi"/>
+          <w:sz w:val="22"/>
+          <w:szCs w:val="22"/>
+        </w:rPr>
+      </w:pPr>
+      <w:r>
+        <w:rPr>
+          <w:rFonts w:asciiTheme="minorHAnsi" w:hAnsiTheme="minorHAnsi" w:cstheme="minorHAnsi"/>
+          <w:sz w:val="22"/>
+          <w:szCs w:val="22"/>
+        </w:rPr>
+        <w:t>True</w:t>
+      </w:r>
+    </w:p>
+    <w:p>
+      <w:pPr>
+        <w:pStyle w:val="Prrafodelista"/>
+        <w:numPr>
+          <w:ilvl w:val="0"/>
+          <w:numId w:val="38"/>
+        </w:numPr>
+        <w:spacing w:after="120"/>
+        <w:rPr>
+          <w:rFonts w:asciiTheme="minorHAnsi" w:hAnsiTheme="minorHAnsi" w:cstheme="minorHAnsi"/>
+          <w:sz w:val="22"/>
+          <w:szCs w:val="22"/>
+        </w:rPr>
+      </w:pPr>
+      <w:r>
+        <w:rPr>
+          <w:rFonts w:asciiTheme="minorHAnsi" w:hAnsiTheme="minorHAnsi" w:cstheme="minorHAnsi"/>
+          <w:sz w:val="22"/>
+          <w:szCs w:val="22"/>
+        </w:rPr>
+        <w:t>True</w:t>
+      </w:r>
+    </w:p>
+    <w:p>
+      <w:pPr>
+        <w:pStyle w:val="Prrafodelista"/>
+        <w:numPr>
+          <w:ilvl w:val="0"/>
+          <w:numId w:val="38"/>
+        </w:numPr>
+        <w:spacing w:after="120"/>
+        <w:rPr>
+          <w:rFonts w:asciiTheme="minorHAnsi" w:hAnsiTheme="minorHAnsi" w:cstheme="minorHAnsi"/>
+          <w:sz w:val="22"/>
+          <w:szCs w:val="22"/>
+        </w:rPr>
+      </w:pPr>
+      <w:r>
+        <w:rPr>
+          <w:rFonts w:asciiTheme="minorHAnsi" w:hAnsiTheme="minorHAnsi" w:cstheme="minorHAnsi"/>
+          <w:sz w:val="22"/>
+          <w:szCs w:val="22"/>
+        </w:rPr>
+        <w:t>True</w:t>
+      </w:r>
+    </w:p>
+    <w:p>
+      <w:pPr>
+        <w:pStyle w:val="Prrafodelista"/>
+        <w:numPr>
+          <w:ilvl w:val="0"/>
+          <w:numId w:val="38"/>
+        </w:numPr>
+        <w:spacing w:after="120"/>
+        <w:rPr>
+          <w:rFonts w:asciiTheme="minorHAnsi" w:hAnsiTheme="minorHAnsi" w:cstheme="minorHAnsi"/>
+          <w:sz w:val="22"/>
+          <w:szCs w:val="22"/>
+        </w:rPr>
+      </w:pPr>
+      <w:r>
+        <w:rPr>
+          <w:rFonts w:asciiTheme="minorHAnsi" w:hAnsiTheme="minorHAnsi" w:cstheme="minorHAnsi"/>
+          <w:sz w:val="22"/>
+          <w:szCs w:val="22"/>
+        </w:rPr>
+        <w:t>True</w:t>
+      </w:r>
+    </w:p>
+    <w:p>
+      <w:pPr>
+        <w:pStyle w:val="Prrafodelista"/>
+        <w:numPr>
+          <w:ilvl w:val="0"/>
+          <w:numId w:val="38"/>
+        </w:numPr>
+        <w:spacing w:after="120"/>
+        <w:rPr>
+          <w:rFonts w:asciiTheme="minorHAnsi" w:hAnsiTheme="minorHAnsi" w:cstheme="minorHAnsi"/>
+          <w:sz w:val="22"/>
+          <w:szCs w:val="22"/>
+        </w:rPr>
+      </w:pPr>
+      <w:r>
+        <w:rPr>
+          <w:rFonts w:asciiTheme="minorHAnsi" w:hAnsiTheme="minorHAnsi" w:cstheme="minorHAnsi"/>
+          <w:sz w:val="22"/>
+          <w:szCs w:val="22"/>
+        </w:rPr>
+        <w:t>True</w:t>
+      </w:r>
+    </w:p>
+    <w:p>
+      <w:pPr>
+        <w:pStyle w:val="Prrafodelista"/>
+        <w:numPr>
+          <w:ilvl w:val="0"/>
+          <w:numId w:val="38"/>
+        </w:numPr>
+        <w:spacing w:after="120"/>
+        <w:rPr>
+          <w:rFonts w:asciiTheme="minorHAnsi" w:hAnsiTheme="minorHAnsi" w:cstheme="minorHAnsi"/>
+          <w:sz w:val="22"/>
+          <w:szCs w:val="22"/>
+        </w:rPr>
+      </w:pPr>
+      <w:r>
+        <w:rPr>
+          <w:rFonts w:asciiTheme="minorHAnsi" w:hAnsiTheme="minorHAnsi" w:cstheme="minorHAnsi"/>
+          <w:sz w:val="22"/>
+          <w:szCs w:val="22"/>
+        </w:rPr>
+        <w:t>False</w:t>
+      </w:r>
+    </w:p>
+    <w:p>
+      <w:pPr>
+        <w:pStyle w:val="Prrafodelista"/>
+        <w:numPr>
+          <w:ilvl w:val="0"/>
+          <w:numId w:val="38"/>
+        </w:numPr>
+        <w:spacing w:after="120"/>
+        <w:rPr>
+          <w:rFonts w:asciiTheme="minorHAnsi" w:hAnsiTheme="minorHAnsi" w:cstheme="minorHAnsi"/>
+          <w:sz w:val="22"/>
+          <w:szCs w:val="22"/>
+        </w:rPr>
+      </w:pPr>
+      <w:r>
+        <w:rPr>
+          <w:rFonts w:asciiTheme="minorHAnsi" w:hAnsiTheme="minorHAnsi" w:cstheme="minorHAnsi"/>
+          <w:sz w:val="22"/>
+          <w:szCs w:val="22"/>
+        </w:rPr>
+        <w:t>False</w:t>
+      </w:r>
+    </w:p>
+    <w:p>
+      <w:pPr>
+        <w:pStyle w:val="Prrafodelista"/>
+        <w:numPr>
+          <w:ilvl w:val="0"/>
+          <w:numId w:val="38"/>
+        </w:numPr>
+        <w:spacing w:after="120"/>
+        <w:rPr>
+          <w:rFonts w:asciiTheme="minorHAnsi" w:hAnsiTheme="minorHAnsi" w:cstheme="minorHAnsi"/>
+          <w:sz w:val="22"/>
+          <w:szCs w:val="22"/>
+        </w:rPr>
+      </w:pPr>
+      <w:r>
+        <w:rPr>
+          <w:rFonts w:asciiTheme="minorHAnsi" w:hAnsiTheme="minorHAnsi" w:cstheme="minorHAnsi"/>
+          <w:sz w:val="22"/>
+          <w:szCs w:val="22"/>
+        </w:rPr>
+        <w:t>False</w:t>
+      </w:r>
+    </w:p>
+    <w:p>
+      <w:pPr>
+        <w:pStyle w:val="Prrafodelista"/>
+        <w:numPr>
+          <w:ilvl w:val="0"/>
+          <w:numId w:val="38"/>
+        </w:numPr>
+        <w:spacing w:after="120"/>
+        <w:rPr>
+          <w:rFonts w:asciiTheme="minorHAnsi" w:hAnsiTheme="minorHAnsi" w:cstheme="minorHAnsi"/>
+          <w:sz w:val="22"/>
+          <w:szCs w:val="22"/>
+        </w:rPr>
+      </w:pPr>
+      <w:r>
+        <w:rPr>
+          <w:rFonts w:asciiTheme="minorHAnsi" w:hAnsiTheme="minorHAnsi" w:cstheme="minorHAnsi"/>
+          <w:sz w:val="22"/>
+          <w:szCs w:val="22"/>
+        </w:rPr>
+        <w:t>True</w:t>
+      </w:r>
+    </w:p>
+    <w:p>
+      <w:pPr>
+        <w:pStyle w:val="Prrafodelista"/>
+        <w:numPr>
+          <w:ilvl w:val="0"/>
+          <w:numId w:val="38"/>
+        </w:numPr>
+        <w:spacing w:after="120"/>
+        <w:rPr>
+          <w:rFonts w:asciiTheme="minorHAnsi" w:hAnsiTheme="minorHAnsi" w:cstheme="minorHAnsi"/>
+          <w:sz w:val="22"/>
+          <w:szCs w:val="22"/>
+        </w:rPr>
+      </w:pPr>
+      <w:r>
+        <w:rPr>
+          <w:rFonts w:asciiTheme="minorHAnsi" w:hAnsiTheme="minorHAnsi" w:cstheme="minorHAnsi"/>
+          <w:sz w:val="22"/>
+          <w:szCs w:val="22"/>
+        </w:rPr>
+        <w:t>False</w:t>
+      </w:r>
+    </w:p>
+    <w:p>
+      <w:pPr>
+        <w:pStyle w:val="Prrafodelista"/>
+        <w:numPr>
+          <w:ilvl w:val="0"/>
+          <w:numId w:val="38"/>
+        </w:numPr>
+        <w:spacing w:after="120"/>
+        <w:rPr>
+          <w:rFonts w:asciiTheme="minorHAnsi" w:hAnsiTheme="minorHAnsi" w:cstheme="minorHAnsi"/>
+          <w:sz w:val="22"/>
+          <w:szCs w:val="22"/>
+        </w:rPr>
+      </w:pPr>
+      <w:r>
+        <w:rPr>
+          <w:rFonts w:asciiTheme="minorHAnsi" w:hAnsiTheme="minorHAnsi" w:cstheme="minorHAnsi"/>
+          <w:sz w:val="22"/>
+          <w:szCs w:val="22"/>
+        </w:rPr>
+        <w:t>False</w:t>
+      </w:r>
+    </w:p>
+    <w:p>
+      <w:pPr>
+        <w:pStyle w:val="Prrafodelista"/>
+        <w:numPr>
+          <w:ilvl w:val="0"/>
+          <w:numId w:val="38"/>
+        </w:numPr>
+        <w:spacing w:after="120"/>
+        <w:rPr>
+          <w:rFonts w:asciiTheme="minorHAnsi" w:hAnsiTheme="minorHAnsi" w:cstheme="minorHAnsi"/>
+          <w:sz w:val="22"/>
+          <w:szCs w:val="22"/>
+        </w:rPr>
+      </w:pPr>
+      <w:r>
+        <w:rPr>
+          <w:rFonts w:asciiTheme="minorHAnsi" w:hAnsiTheme="minorHAnsi" w:cstheme="minorHAnsi"/>
+          <w:sz w:val="22"/>
+          <w:szCs w:val="22"/>
+        </w:rPr>
+        <w:t>False</w:t>
+      </w:r>
+    </w:p>
+    <w:p>
+      <w:pPr>
+        <w:pStyle w:val="Prrafodelista"/>
+        <w:numPr>
+          <w:ilvl w:val="0"/>
+          <w:numId w:val="38"/>
+        </w:numPr>
+        <w:spacing w:after="120"/>
+        <w:rPr>
+          <w:rFonts w:asciiTheme="minorHAnsi" w:hAnsiTheme="minorHAnsi" w:cstheme="minorHAnsi"/>
+          <w:sz w:val="22"/>
+          <w:szCs w:val="22"/>
+        </w:rPr>
+      </w:pPr>
+      <w:r>
+        <w:rPr>
+          <w:rFonts w:asciiTheme="minorHAnsi" w:hAnsiTheme="minorHAnsi" w:cstheme="minorHAnsi"/>
+          <w:sz w:val="22"/>
+          <w:szCs w:val="22"/>
+        </w:rPr>
+        <w:t>True</w:t>
+      </w:r>
+    </w:p>
+    <w:p>
+      <w:pPr>
+        <w:pStyle w:val="Prrafodelista"/>
+        <w:numPr>
+          <w:ilvl w:val="0"/>
+          <w:numId w:val="38"/>
+        </w:numPr>
+        <w:spacing w:after="120"/>
+        <w:rPr>
+          <w:rFonts w:asciiTheme="minorHAnsi" w:hAnsiTheme="minorHAnsi" w:cstheme="minorHAnsi"/>
+          <w:sz w:val="22"/>
+          <w:szCs w:val="22"/>
+        </w:rPr>
+      </w:pPr>
+      <w:r>
+        <w:rPr>
+          <w:rFonts w:asciiTheme="minorHAnsi" w:hAnsiTheme="minorHAnsi" w:cstheme="minorHAnsi"/>
+          <w:sz w:val="22"/>
+          <w:szCs w:val="22"/>
+        </w:rPr>
+        <w:t>False</w:t>
+      </w:r>
+    </w:p>
+    <w:p>
+      <w:pPr>
+        <w:pStyle w:val="Prrafodelista"/>
+        <w:numPr>
+          <w:ilvl w:val="0"/>
+          <w:numId w:val="38"/>
+        </w:numPr>
+        <w:spacing w:after="120"/>
+        <w:rPr>
+          <w:rFonts w:asciiTheme="minorHAnsi" w:hAnsiTheme="minorHAnsi" w:cstheme="minorHAnsi"/>
+          <w:sz w:val="22"/>
+          <w:szCs w:val="22"/>
+        </w:rPr>
+      </w:pPr>
+      <w:r>
+        <w:rPr>
+          <w:rFonts w:asciiTheme="minorHAnsi" w:hAnsiTheme="minorHAnsi" w:cstheme="minorHAnsi"/>
+          <w:sz w:val="22"/>
+          <w:szCs w:val="22"/>
+        </w:rPr>
+        <w:lastRenderedPageBreak/>
+        <w:t>False</w:t>
+      </w:r>
+    </w:p>
+    <w:p>
+      <w:pPr>
+        <w:pStyle w:val="Prrafodelista"/>
+        <w:numPr>
+          <w:ilvl w:val="0"/>
+          <w:numId w:val="38"/>
+        </w:numPr>
+        <w:spacing w:after="120"/>
+        <w:rPr>
+          <w:rFonts w:asciiTheme="minorHAnsi" w:hAnsiTheme="minorHAnsi" w:cstheme="minorHAnsi"/>
+          <w:sz w:val="22"/>
+          <w:szCs w:val="22"/>
+        </w:rPr>
+      </w:pPr>
+      <w:r>
+        <w:rPr>
+          <w:rFonts w:asciiTheme="minorHAnsi" w:hAnsiTheme="minorHAnsi" w:cstheme="minorHAnsi"/>
+          <w:sz w:val="22"/>
+          <w:szCs w:val="22"/>
+        </w:rPr>
+        <w:t>true</w:t>
+      </w:r>
     </w:p>
     <w:p>
       <w:pPr>
@@ -9351,6 +11885,279 @@
     </w:p>
     <w:p>
       <w:pPr>
+        <w:pStyle w:val="Prrafodelista"/>
+        <w:spacing w:after="120"/>
+        <w:ind w:left="284"/>
+        <w:rPr>
+          <w:rFonts w:asciiTheme="minorHAnsi" w:hAnsiTheme="minorHAnsi" w:cstheme="minorHAnsi"/>
+          <w:sz w:val="22"/>
+          <w:szCs w:val="22"/>
+        </w:rPr>
+      </w:pPr>
+      <w:r>
+        <w:rPr>
+          <w:rFonts w:asciiTheme="minorHAnsi" w:hAnsiTheme="minorHAnsi" w:cstheme="minorHAnsi"/>
+          <w:sz w:val="22"/>
+          <w:szCs w:val="22"/>
+        </w:rPr>
+        <w:t>Respuestas(De cada print)</w:t>
+      </w:r>
+    </w:p>
+    <w:p>
+      <w:pPr>
+        <w:pStyle w:val="Prrafodelista"/>
+        <w:numPr>
+          <w:ilvl w:val="0"/>
+          <w:numId w:val="39"/>
+        </w:numPr>
+        <w:spacing w:after="120"/>
+        <w:rPr>
+          <w:rFonts w:asciiTheme="minorHAnsi" w:hAnsiTheme="minorHAnsi" w:cstheme="minorHAnsi"/>
+          <w:sz w:val="22"/>
+          <w:szCs w:val="22"/>
+        </w:rPr>
+      </w:pPr>
+      <w:r>
+        <w:rPr>
+          <w:rFonts w:asciiTheme="minorHAnsi" w:hAnsiTheme="minorHAnsi" w:cstheme="minorHAnsi"/>
+          <w:sz w:val="22"/>
+          <w:szCs w:val="22"/>
+        </w:rPr>
+        <w:t>10</w:t>
+      </w:r>
+    </w:p>
+    <w:p>
+      <w:pPr>
+        <w:pStyle w:val="Prrafodelista"/>
+        <w:numPr>
+          <w:ilvl w:val="0"/>
+          <w:numId w:val="39"/>
+        </w:numPr>
+        <w:spacing w:after="120"/>
+        <w:rPr>
+          <w:rFonts w:asciiTheme="minorHAnsi" w:hAnsiTheme="minorHAnsi" w:cstheme="minorHAnsi"/>
+          <w:sz w:val="22"/>
+          <w:szCs w:val="22"/>
+        </w:rPr>
+      </w:pPr>
+      <w:r>
+        <w:rPr>
+          <w:rFonts w:asciiTheme="minorHAnsi" w:hAnsiTheme="minorHAnsi" w:cstheme="minorHAnsi"/>
+          <w:sz w:val="22"/>
+          <w:szCs w:val="22"/>
+        </w:rPr>
+        <w:t>11</w:t>
+      </w:r>
+    </w:p>
+    <w:p>
+      <w:pPr>
+        <w:pStyle w:val="Prrafodelista"/>
+        <w:numPr>
+          <w:ilvl w:val="0"/>
+          <w:numId w:val="39"/>
+        </w:numPr>
+        <w:spacing w:after="120"/>
+        <w:rPr>
+          <w:rFonts w:asciiTheme="minorHAnsi" w:hAnsiTheme="minorHAnsi" w:cstheme="minorHAnsi"/>
+          <w:sz w:val="22"/>
+          <w:szCs w:val="22"/>
+        </w:rPr>
+      </w:pPr>
+      <w:r>
+        <w:rPr>
+          <w:rFonts w:asciiTheme="minorHAnsi" w:hAnsiTheme="minorHAnsi" w:cstheme="minorHAnsi"/>
+          <w:sz w:val="22"/>
+          <w:szCs w:val="22"/>
+        </w:rPr>
+        <w:t>12</w:t>
+      </w:r>
+    </w:p>
+    <w:p>
+      <w:pPr>
+        <w:pStyle w:val="Prrafodelista"/>
+        <w:numPr>
+          <w:ilvl w:val="0"/>
+          <w:numId w:val="39"/>
+        </w:numPr>
+        <w:spacing w:after="120"/>
+        <w:rPr>
+          <w:rFonts w:asciiTheme="minorHAnsi" w:hAnsiTheme="minorHAnsi" w:cstheme="minorHAnsi"/>
+          <w:sz w:val="22"/>
+          <w:szCs w:val="22"/>
+        </w:rPr>
+      </w:pPr>
+      <w:r>
+        <w:rPr>
+          <w:rFonts w:asciiTheme="minorHAnsi" w:hAnsiTheme="minorHAnsi" w:cstheme="minorHAnsi"/>
+          <w:sz w:val="22"/>
+          <w:szCs w:val="22"/>
+        </w:rPr>
+        <w:t>12</w:t>
+      </w:r>
+    </w:p>
+    <w:p>
+      <w:pPr>
+        <w:pStyle w:val="Prrafodelista"/>
+        <w:numPr>
+          <w:ilvl w:val="0"/>
+          <w:numId w:val="39"/>
+        </w:numPr>
+        <w:spacing w:after="120"/>
+        <w:rPr>
+          <w:rFonts w:asciiTheme="minorHAnsi" w:hAnsiTheme="minorHAnsi" w:cstheme="minorHAnsi"/>
+          <w:sz w:val="22"/>
+          <w:szCs w:val="22"/>
+        </w:rPr>
+      </w:pPr>
+      <w:r>
+        <w:rPr>
+          <w:rFonts w:asciiTheme="minorHAnsi" w:hAnsiTheme="minorHAnsi" w:cstheme="minorHAnsi"/>
+          <w:sz w:val="22"/>
+          <w:szCs w:val="22"/>
+        </w:rPr>
+        <w:t>13</w:t>
+      </w:r>
+    </w:p>
+    <w:p>
+      <w:pPr>
+        <w:pStyle w:val="Prrafodelista"/>
+        <w:numPr>
+          <w:ilvl w:val="0"/>
+          <w:numId w:val="39"/>
+        </w:numPr>
+        <w:spacing w:after="120"/>
+        <w:rPr>
+          <w:rFonts w:asciiTheme="minorHAnsi" w:hAnsiTheme="minorHAnsi" w:cstheme="minorHAnsi"/>
+          <w:sz w:val="22"/>
+          <w:szCs w:val="22"/>
+        </w:rPr>
+      </w:pPr>
+      <w:r>
+        <w:rPr>
+          <w:rFonts w:asciiTheme="minorHAnsi" w:hAnsiTheme="minorHAnsi" w:cstheme="minorHAnsi"/>
+          <w:sz w:val="22"/>
+          <w:szCs w:val="22"/>
+        </w:rPr>
+        <w:t>13</w:t>
+      </w:r>
+    </w:p>
+    <w:p>
+      <w:pPr>
+        <w:pStyle w:val="Prrafodelista"/>
+        <w:numPr>
+          <w:ilvl w:val="0"/>
+          <w:numId w:val="39"/>
+        </w:numPr>
+        <w:spacing w:after="120"/>
+        <w:rPr>
+          <w:rFonts w:asciiTheme="minorHAnsi" w:hAnsiTheme="minorHAnsi" w:cstheme="minorHAnsi"/>
+          <w:sz w:val="22"/>
+          <w:szCs w:val="22"/>
+        </w:rPr>
+      </w:pPr>
+      <w:r>
+        <w:rPr>
+          <w:rFonts w:asciiTheme="minorHAnsi" w:hAnsiTheme="minorHAnsi" w:cstheme="minorHAnsi"/>
+          <w:sz w:val="22"/>
+          <w:szCs w:val="22"/>
+        </w:rPr>
+        <w:t>15</w:t>
+      </w:r>
+    </w:p>
+    <w:p>
+      <w:pPr>
+        <w:pStyle w:val="Prrafodelista"/>
+        <w:numPr>
+          <w:ilvl w:val="0"/>
+          <w:numId w:val="39"/>
+        </w:numPr>
+        <w:spacing w:after="120"/>
+        <w:rPr>
+          <w:rFonts w:asciiTheme="minorHAnsi" w:hAnsiTheme="minorHAnsi" w:cstheme="minorHAnsi"/>
+          <w:sz w:val="22"/>
+          <w:szCs w:val="22"/>
+        </w:rPr>
+      </w:pPr>
+      <w:r>
+        <w:rPr>
+          <w:rFonts w:asciiTheme="minorHAnsi" w:hAnsiTheme="minorHAnsi" w:cstheme="minorHAnsi"/>
+          <w:sz w:val="22"/>
+          <w:szCs w:val="22"/>
+        </w:rPr>
+        <w:t>16</w:t>
+      </w:r>
+    </w:p>
+    <w:p>
+      <w:pPr>
+        <w:pStyle w:val="Prrafodelista"/>
+        <w:numPr>
+          <w:ilvl w:val="0"/>
+          <w:numId w:val="39"/>
+        </w:numPr>
+        <w:spacing w:after="120"/>
+        <w:rPr>
+          <w:rFonts w:asciiTheme="minorHAnsi" w:hAnsiTheme="minorHAnsi" w:cstheme="minorHAnsi"/>
+          <w:sz w:val="22"/>
+          <w:szCs w:val="22"/>
+        </w:rPr>
+      </w:pPr>
+      <w:r>
+        <w:rPr>
+          <w:rFonts w:asciiTheme="minorHAnsi" w:hAnsiTheme="minorHAnsi" w:cstheme="minorHAnsi"/>
+          <w:sz w:val="22"/>
+          <w:szCs w:val="22"/>
+        </w:rPr>
+        <w:t>19</w:t>
+      </w:r>
+    </w:p>
+    <w:p>
+      <w:pPr>
+        <w:pStyle w:val="Prrafodelista"/>
+        <w:numPr>
+          <w:ilvl w:val="0"/>
+          <w:numId w:val="39"/>
+        </w:numPr>
+        <w:spacing w:after="120"/>
+        <w:rPr>
+          <w:rFonts w:asciiTheme="minorHAnsi" w:hAnsiTheme="minorHAnsi" w:cstheme="minorHAnsi"/>
+          <w:sz w:val="22"/>
+          <w:szCs w:val="22"/>
+        </w:rPr>
+      </w:pPr>
+      <w:r>
+        <w:rPr>
+          <w:rFonts w:asciiTheme="minorHAnsi" w:hAnsiTheme="minorHAnsi" w:cstheme="minorHAnsi"/>
+          <w:sz w:val="22"/>
+          <w:szCs w:val="22"/>
+        </w:rPr>
+        <w:t>19</w:t>
+      </w:r>
+    </w:p>
+    <w:p>
+      <w:pPr>
+        <w:pStyle w:val="Prrafodelista"/>
+        <w:numPr>
+          <w:ilvl w:val="0"/>
+          <w:numId w:val="39"/>
+        </w:numPr>
+        <w:spacing w:after="120"/>
+        <w:rPr>
+          <w:rFonts w:asciiTheme="minorHAnsi" w:hAnsiTheme="minorHAnsi" w:cstheme="minorHAnsi"/>
+          <w:sz w:val="22"/>
+          <w:szCs w:val="22"/>
+        </w:rPr>
+      </w:pPr>
+      <w:r>
+        <w:rPr>
+          <w:rFonts w:asciiTheme="minorHAnsi" w:hAnsiTheme="minorHAnsi" w:cstheme="minorHAnsi"/>
+          <w:sz w:val="22"/>
+          <w:szCs w:val="22"/>
+        </w:rPr>
+        <w:t>21</w:t>
+      </w:r>
+    </w:p>
+    <w:p>
+      <w:pPr>
         <w:shd w:val="clear" w:color="auto" w:fill="FFFFFF"/>
         <w:rPr>
           <w:rFonts w:asciiTheme="minorHAnsi" w:hAnsiTheme="minorHAnsi" w:cstheme="minorHAnsi"/>
@@ -9497,6 +12304,280 @@
           <w:szCs w:val="22"/>
         </w:rPr>
       </w:pPr>
+      <w:r>
+        <w:rPr>
+          <w:rFonts w:asciiTheme="minorHAnsi" w:hAnsiTheme="minorHAnsi" w:cstheme="minorHAnsi"/>
+          <w:sz w:val="22"/>
+          <w:szCs w:val="22"/>
+        </w:rPr>
+        <w:t>Respuestas(De cada print)</w:t>
+      </w:r>
+    </w:p>
+    <w:p>
+      <w:pPr>
+        <w:pStyle w:val="Prrafodelista"/>
+        <w:numPr>
+          <w:ilvl w:val="0"/>
+          <w:numId w:val="41"/>
+        </w:numPr>
+        <w:spacing w:after="120"/>
+        <w:rPr>
+          <w:rFonts w:asciiTheme="minorHAnsi" w:hAnsiTheme="minorHAnsi" w:cstheme="minorHAnsi"/>
+          <w:sz w:val="22"/>
+          <w:szCs w:val="22"/>
+        </w:rPr>
+      </w:pPr>
+      <w:r>
+        <w:rPr>
+          <w:rFonts w:asciiTheme="minorHAnsi" w:hAnsiTheme="minorHAnsi" w:cstheme="minorHAnsi"/>
+          <w:sz w:val="22"/>
+          <w:szCs w:val="22"/>
+        </w:rPr>
+        <w:t>‘c’</w:t>
+      </w:r>
+    </w:p>
+    <w:p>
+      <w:pPr>
+        <w:pStyle w:val="Prrafodelista"/>
+        <w:numPr>
+          <w:ilvl w:val="0"/>
+          <w:numId w:val="41"/>
+        </w:numPr>
+        <w:spacing w:after="120"/>
+        <w:rPr>
+          <w:rFonts w:asciiTheme="minorHAnsi" w:hAnsiTheme="minorHAnsi" w:cstheme="minorHAnsi"/>
+          <w:sz w:val="22"/>
+          <w:szCs w:val="22"/>
+        </w:rPr>
+      </w:pPr>
+      <w:r>
+        <w:rPr>
+          <w:rFonts w:asciiTheme="minorHAnsi" w:hAnsiTheme="minorHAnsi" w:cstheme="minorHAnsi"/>
+          <w:sz w:val="22"/>
+          <w:szCs w:val="22"/>
+        </w:rPr>
+        <w:lastRenderedPageBreak/>
+        <w:t>‘d’</w:t>
+      </w:r>
+    </w:p>
+    <w:p>
+      <w:pPr>
+        <w:pStyle w:val="Prrafodelista"/>
+        <w:numPr>
+          <w:ilvl w:val="0"/>
+          <w:numId w:val="41"/>
+        </w:numPr>
+        <w:spacing w:after="120"/>
+        <w:rPr>
+          <w:rFonts w:asciiTheme="minorHAnsi" w:hAnsiTheme="minorHAnsi" w:cstheme="minorHAnsi"/>
+          <w:sz w:val="22"/>
+          <w:szCs w:val="22"/>
+        </w:rPr>
+      </w:pPr>
+      <w:r>
+        <w:rPr>
+          <w:rFonts w:asciiTheme="minorHAnsi" w:hAnsiTheme="minorHAnsi" w:cstheme="minorHAnsi"/>
+          <w:sz w:val="22"/>
+          <w:szCs w:val="22"/>
+        </w:rPr>
+        <w:t>‘f’</w:t>
+      </w:r>
+    </w:p>
+    <w:p>
+      <w:pPr>
+        <w:pStyle w:val="Prrafodelista"/>
+        <w:numPr>
+          <w:ilvl w:val="0"/>
+          <w:numId w:val="41"/>
+        </w:numPr>
+        <w:spacing w:after="120"/>
+        <w:rPr>
+          <w:rFonts w:asciiTheme="minorHAnsi" w:hAnsiTheme="minorHAnsi" w:cstheme="minorHAnsi"/>
+          <w:sz w:val="22"/>
+          <w:szCs w:val="22"/>
+        </w:rPr>
+      </w:pPr>
+      <w:r>
+        <w:rPr>
+          <w:rFonts w:asciiTheme="minorHAnsi" w:hAnsiTheme="minorHAnsi" w:cstheme="minorHAnsi"/>
+          <w:sz w:val="22"/>
+          <w:szCs w:val="22"/>
+        </w:rPr>
+        <w:t>‘f’</w:t>
+      </w:r>
+    </w:p>
+    <w:p>
+      <w:pPr>
+        <w:pStyle w:val="Prrafodelista"/>
+        <w:numPr>
+          <w:ilvl w:val="0"/>
+          <w:numId w:val="41"/>
+        </w:numPr>
+        <w:spacing w:after="120"/>
+        <w:rPr>
+          <w:rFonts w:asciiTheme="minorHAnsi" w:hAnsiTheme="minorHAnsi" w:cstheme="minorHAnsi"/>
+          <w:sz w:val="22"/>
+          <w:szCs w:val="22"/>
+        </w:rPr>
+      </w:pPr>
+      <w:r>
+        <w:rPr>
+          <w:rFonts w:asciiTheme="minorHAnsi" w:hAnsiTheme="minorHAnsi" w:cstheme="minorHAnsi"/>
+          <w:sz w:val="22"/>
+          <w:szCs w:val="22"/>
+        </w:rPr>
+        <w:t>‘g’</w:t>
+      </w:r>
+    </w:p>
+    <w:p>
+      <w:pPr>
+        <w:pStyle w:val="Prrafodelista"/>
+        <w:numPr>
+          <w:ilvl w:val="0"/>
+          <w:numId w:val="41"/>
+        </w:numPr>
+        <w:spacing w:after="120"/>
+        <w:rPr>
+          <w:rFonts w:asciiTheme="minorHAnsi" w:hAnsiTheme="minorHAnsi" w:cstheme="minorHAnsi"/>
+          <w:sz w:val="22"/>
+          <w:szCs w:val="22"/>
+        </w:rPr>
+      </w:pPr>
+      <w:r>
+        <w:rPr>
+          <w:rFonts w:asciiTheme="minorHAnsi" w:hAnsiTheme="minorHAnsi" w:cstheme="minorHAnsi"/>
+          <w:sz w:val="22"/>
+          <w:szCs w:val="22"/>
+        </w:rPr>
+        <w:t>‘d’</w:t>
+      </w:r>
+    </w:p>
+    <w:p>
+      <w:pPr>
+        <w:pStyle w:val="Prrafodelista"/>
+        <w:numPr>
+          <w:ilvl w:val="0"/>
+          <w:numId w:val="41"/>
+        </w:numPr>
+        <w:spacing w:after="120"/>
+        <w:rPr>
+          <w:rFonts w:asciiTheme="minorHAnsi" w:hAnsiTheme="minorHAnsi" w:cstheme="minorHAnsi"/>
+          <w:sz w:val="22"/>
+          <w:szCs w:val="22"/>
+        </w:rPr>
+      </w:pPr>
+      <w:r>
+        <w:rPr>
+          <w:rFonts w:asciiTheme="minorHAnsi" w:hAnsiTheme="minorHAnsi" w:cstheme="minorHAnsi"/>
+          <w:sz w:val="22"/>
+          <w:szCs w:val="22"/>
+        </w:rPr>
+        <w:t>‘f’</w:t>
+      </w:r>
+    </w:p>
+    <w:p>
+      <w:pPr>
+        <w:pStyle w:val="Prrafodelista"/>
+        <w:numPr>
+          <w:ilvl w:val="0"/>
+          <w:numId w:val="41"/>
+        </w:numPr>
+        <w:spacing w:after="120"/>
+        <w:rPr>
+          <w:rFonts w:asciiTheme="minorHAnsi" w:hAnsiTheme="minorHAnsi" w:cstheme="minorHAnsi"/>
+          <w:sz w:val="22"/>
+          <w:szCs w:val="22"/>
+        </w:rPr>
+      </w:pPr>
+      <w:r>
+        <w:rPr>
+          <w:rFonts w:asciiTheme="minorHAnsi" w:hAnsiTheme="minorHAnsi" w:cstheme="minorHAnsi"/>
+          <w:sz w:val="22"/>
+          <w:szCs w:val="22"/>
+        </w:rPr>
+        <w:t>‘h’</w:t>
+      </w:r>
+    </w:p>
+    <w:p>
+      <w:pPr>
+        <w:pStyle w:val="Prrafodelista"/>
+        <w:numPr>
+          <w:ilvl w:val="0"/>
+          <w:numId w:val="41"/>
+        </w:numPr>
+        <w:spacing w:after="120"/>
+        <w:rPr>
+          <w:rFonts w:asciiTheme="minorHAnsi" w:hAnsiTheme="minorHAnsi" w:cstheme="minorHAnsi"/>
+          <w:sz w:val="22"/>
+          <w:szCs w:val="22"/>
+        </w:rPr>
+      </w:pPr>
+      <w:r>
+        <w:rPr>
+          <w:rFonts w:asciiTheme="minorHAnsi" w:hAnsiTheme="minorHAnsi" w:cstheme="minorHAnsi"/>
+          <w:sz w:val="22"/>
+          <w:szCs w:val="22"/>
+        </w:rPr>
+        <w:t>‘f’</w:t>
+      </w:r>
+    </w:p>
+    <w:p>
+      <w:pPr>
+        <w:pStyle w:val="Prrafodelista"/>
+        <w:numPr>
+          <w:ilvl w:val="0"/>
+          <w:numId w:val="41"/>
+        </w:numPr>
+        <w:spacing w:after="120"/>
+        <w:rPr>
+          <w:rFonts w:asciiTheme="minorHAnsi" w:hAnsiTheme="minorHAnsi" w:cstheme="minorHAnsi"/>
+          <w:sz w:val="22"/>
+          <w:szCs w:val="22"/>
+        </w:rPr>
+      </w:pPr>
+      <w:r>
+        <w:rPr>
+          <w:rFonts w:asciiTheme="minorHAnsi" w:hAnsiTheme="minorHAnsi" w:cstheme="minorHAnsi"/>
+          <w:sz w:val="22"/>
+          <w:szCs w:val="22"/>
+        </w:rPr>
+        <w:t>‘h’</w:t>
+      </w:r>
+    </w:p>
+    <w:p>
+      <w:pPr>
+        <w:pStyle w:val="Prrafodelista"/>
+        <w:numPr>
+          <w:ilvl w:val="0"/>
+          <w:numId w:val="41"/>
+        </w:numPr>
+        <w:spacing w:after="120"/>
+        <w:rPr>
+          <w:rFonts w:asciiTheme="minorHAnsi" w:hAnsiTheme="minorHAnsi" w:cstheme="minorHAnsi"/>
+          <w:sz w:val="22"/>
+          <w:szCs w:val="22"/>
+        </w:rPr>
+      </w:pPr>
+      <w:r>
+        <w:rPr>
+          <w:rFonts w:asciiTheme="minorHAnsi" w:hAnsiTheme="minorHAnsi" w:cstheme="minorHAnsi"/>
+          <w:sz w:val="22"/>
+          <w:szCs w:val="22"/>
+        </w:rPr>
+        <w:t>‘e’</w:t>
+      </w:r>
+    </w:p>
+    <w:p>
+      <w:pPr>
+        <w:pStyle w:val="Prrafodelista"/>
+        <w:spacing w:after="120"/>
+        <w:ind w:left="284"/>
+        <w:rPr>
+          <w:rFonts w:asciiTheme="minorHAnsi" w:hAnsiTheme="minorHAnsi" w:cstheme="minorHAnsi"/>
+          <w:sz w:val="22"/>
+          <w:szCs w:val="22"/>
+        </w:rPr>
+      </w:pPr>
     </w:p>
     <w:p>
       <w:pPr>
@@ -9679,6 +12760,256 @@
           <w:szCs w:val="22"/>
         </w:rPr>
       </w:pPr>
+      <w:r>
+        <w:rPr>
+          <w:rFonts w:asciiTheme="minorHAnsi" w:hAnsiTheme="minorHAnsi" w:cstheme="minorHAnsi"/>
+          <w:sz w:val="22"/>
+          <w:szCs w:val="22"/>
+        </w:rPr>
+        <w:t>Repuestas</w:t>
+      </w:r>
+    </w:p>
+    <w:p>
+      <w:pPr>
+        <w:pStyle w:val="Prrafodelista"/>
+        <w:numPr>
+          <w:ilvl w:val="0"/>
+          <w:numId w:val="42"/>
+        </w:numPr>
+        <w:spacing w:after="120"/>
+        <w:rPr>
+          <w:rFonts w:asciiTheme="minorHAnsi" w:hAnsiTheme="minorHAnsi" w:cstheme="minorHAnsi"/>
+          <w:sz w:val="22"/>
+          <w:szCs w:val="22"/>
+        </w:rPr>
+      </w:pPr>
+      <w:r>
+        <w:rPr>
+          <w:rFonts w:asciiTheme="minorHAnsi" w:hAnsiTheme="minorHAnsi" w:cstheme="minorHAnsi"/>
+          <w:sz w:val="22"/>
+          <w:szCs w:val="22"/>
+        </w:rPr>
+        <w:t>I=2,j=2,k=1</w:t>
+      </w:r>
+    </w:p>
+    <w:p>
+      <w:pPr>
+        <w:pStyle w:val="Prrafodelista"/>
+        <w:numPr>
+          <w:ilvl w:val="0"/>
+          <w:numId w:val="42"/>
+        </w:numPr>
+        <w:spacing w:after="120"/>
+        <w:rPr>
+          <w:rFonts w:asciiTheme="minorHAnsi" w:hAnsiTheme="minorHAnsi" w:cstheme="minorHAnsi"/>
+          <w:sz w:val="22"/>
+          <w:szCs w:val="22"/>
+        </w:rPr>
+      </w:pPr>
+      <w:r>
+        <w:rPr>
+          <w:rFonts w:asciiTheme="minorHAnsi" w:hAnsiTheme="minorHAnsi" w:cstheme="minorHAnsi"/>
+          <w:sz w:val="22"/>
+          <w:szCs w:val="22"/>
+        </w:rPr>
+        <w:t>I=1,j=1,k=2</w:t>
+      </w:r>
+    </w:p>
+    <w:p>
+      <w:pPr>
+        <w:pStyle w:val="Prrafodelista"/>
+        <w:numPr>
+          <w:ilvl w:val="0"/>
+          <w:numId w:val="42"/>
+        </w:numPr>
+        <w:spacing w:after="120"/>
+        <w:rPr>
+          <w:rFonts w:asciiTheme="minorHAnsi" w:hAnsiTheme="minorHAnsi" w:cstheme="minorHAnsi"/>
+          <w:sz w:val="22"/>
+          <w:szCs w:val="22"/>
+        </w:rPr>
+      </w:pPr>
+      <w:r>
+        <w:rPr>
+          <w:rFonts w:asciiTheme="minorHAnsi" w:hAnsiTheme="minorHAnsi" w:cstheme="minorHAnsi"/>
+          <w:sz w:val="22"/>
+          <w:szCs w:val="22"/>
+        </w:rPr>
+        <w:t>I=3,j=2,k=1</w:t>
+      </w:r>
+    </w:p>
+    <w:p>
+      <w:pPr>
+        <w:pStyle w:val="Prrafodelista"/>
+        <w:numPr>
+          <w:ilvl w:val="0"/>
+          <w:numId w:val="42"/>
+        </w:numPr>
+        <w:spacing w:after="120"/>
+        <w:rPr>
+          <w:rFonts w:asciiTheme="minorHAnsi" w:hAnsiTheme="minorHAnsi" w:cstheme="minorHAnsi"/>
+          <w:sz w:val="22"/>
+          <w:szCs w:val="22"/>
+        </w:rPr>
+      </w:pPr>
+      <w:r>
+        <w:rPr>
+          <w:rFonts w:asciiTheme="minorHAnsi" w:hAnsiTheme="minorHAnsi" w:cstheme="minorHAnsi"/>
+          <w:sz w:val="22"/>
+          <w:szCs w:val="22"/>
+        </w:rPr>
+        <w:t>I=2,j=2,k=1</w:t>
+      </w:r>
+    </w:p>
+    <w:p>
+      <w:pPr>
+        <w:pStyle w:val="Prrafodelista"/>
+        <w:numPr>
+          <w:ilvl w:val="0"/>
+          <w:numId w:val="42"/>
+        </w:numPr>
+        <w:spacing w:after="120"/>
+        <w:rPr>
+          <w:rFonts w:asciiTheme="minorHAnsi" w:hAnsiTheme="minorHAnsi" w:cstheme="minorHAnsi"/>
+          <w:sz w:val="22"/>
+          <w:szCs w:val="22"/>
+        </w:rPr>
+      </w:pPr>
+      <w:r>
+        <w:rPr>
+          <w:rFonts w:asciiTheme="minorHAnsi" w:hAnsiTheme="minorHAnsi" w:cstheme="minorHAnsi"/>
+          <w:sz w:val="22"/>
+          <w:szCs w:val="22"/>
+        </w:rPr>
+        <w:t>I=3,j=1,k=2</w:t>
+      </w:r>
+    </w:p>
+    <w:p>
+      <w:pPr>
+        <w:pStyle w:val="Prrafodelista"/>
+        <w:numPr>
+          <w:ilvl w:val="0"/>
+          <w:numId w:val="42"/>
+        </w:numPr>
+        <w:spacing w:after="120"/>
+        <w:rPr>
+          <w:rFonts w:asciiTheme="minorHAnsi" w:hAnsiTheme="minorHAnsi" w:cstheme="minorHAnsi"/>
+          <w:sz w:val="22"/>
+          <w:szCs w:val="22"/>
+        </w:rPr>
+      </w:pPr>
+      <w:r>
+        <w:rPr>
+          <w:rFonts w:asciiTheme="minorHAnsi" w:hAnsiTheme="minorHAnsi" w:cstheme="minorHAnsi"/>
+          <w:sz w:val="22"/>
+          <w:szCs w:val="22"/>
+        </w:rPr>
+        <w:t>I=3,j=2,k=2</w:t>
+      </w:r>
+    </w:p>
+    <w:p>
+      <w:pPr>
+        <w:pStyle w:val="Prrafodelista"/>
+        <w:numPr>
+          <w:ilvl w:val="0"/>
+          <w:numId w:val="42"/>
+        </w:numPr>
+        <w:spacing w:after="120"/>
+        <w:rPr>
+          <w:rFonts w:asciiTheme="minorHAnsi" w:hAnsiTheme="minorHAnsi" w:cstheme="minorHAnsi"/>
+          <w:sz w:val="22"/>
+          <w:szCs w:val="22"/>
+        </w:rPr>
+      </w:pPr>
+      <w:r>
+        <w:rPr>
+          <w:rFonts w:asciiTheme="minorHAnsi" w:hAnsiTheme="minorHAnsi" w:cstheme="minorHAnsi"/>
+          <w:sz w:val="22"/>
+          <w:szCs w:val="22"/>
+        </w:rPr>
+        <w:t>I=0,j=1,k=0</w:t>
+      </w:r>
+    </w:p>
+    <w:p>
+      <w:pPr>
+        <w:pStyle w:val="Prrafodelista"/>
+        <w:numPr>
+          <w:ilvl w:val="0"/>
+          <w:numId w:val="42"/>
+        </w:numPr>
+        <w:spacing w:after="120"/>
+        <w:rPr>
+          <w:rFonts w:asciiTheme="minorHAnsi" w:hAnsiTheme="minorHAnsi" w:cstheme="minorHAnsi"/>
+          <w:sz w:val="22"/>
+          <w:szCs w:val="22"/>
+        </w:rPr>
+      </w:pPr>
+      <w:r>
+        <w:rPr>
+          <w:rFonts w:asciiTheme="minorHAnsi" w:hAnsiTheme="minorHAnsi" w:cstheme="minorHAnsi"/>
+          <w:sz w:val="22"/>
+          <w:szCs w:val="22"/>
+        </w:rPr>
+        <w:t>I=4,j=2,k=1</w:t>
+      </w:r>
+    </w:p>
+    <w:p>
+      <w:pPr>
+        <w:pStyle w:val="Prrafodelista"/>
+        <w:numPr>
+          <w:ilvl w:val="0"/>
+          <w:numId w:val="42"/>
+        </w:numPr>
+        <w:spacing w:after="120"/>
+        <w:rPr>
+          <w:rFonts w:asciiTheme="minorHAnsi" w:hAnsiTheme="minorHAnsi" w:cstheme="minorHAnsi"/>
+          <w:sz w:val="22"/>
+          <w:szCs w:val="22"/>
+        </w:rPr>
+      </w:pPr>
+      <w:r>
+        <w:rPr>
+          <w:rFonts w:asciiTheme="minorHAnsi" w:hAnsiTheme="minorHAnsi" w:cstheme="minorHAnsi"/>
+          <w:sz w:val="22"/>
+          <w:szCs w:val="22"/>
+        </w:rPr>
+        <w:t>I=3,j=0,k=0</w:t>
+      </w:r>
+    </w:p>
+    <w:p>
+      <w:pPr>
+        <w:pStyle w:val="Prrafodelista"/>
+        <w:numPr>
+          <w:ilvl w:val="0"/>
+          <w:numId w:val="42"/>
+        </w:numPr>
+        <w:spacing w:after="120"/>
+        <w:rPr>
+          <w:rFonts w:asciiTheme="minorHAnsi" w:hAnsiTheme="minorHAnsi" w:cstheme="minorHAnsi"/>
+          <w:sz w:val="22"/>
+          <w:szCs w:val="22"/>
+        </w:rPr>
+      </w:pPr>
+      <w:r>
+        <w:rPr>
+          <w:rFonts w:asciiTheme="minorHAnsi" w:hAnsiTheme="minorHAnsi" w:cstheme="minorHAnsi"/>
+          <w:sz w:val="22"/>
+          <w:szCs w:val="22"/>
+        </w:rPr>
+        <w:t>I=1,j=0,k=3</w:t>
+      </w:r>
+    </w:p>
+    <w:p>
+      <w:pPr>
+        <w:pStyle w:val="Prrafodelista"/>
+        <w:spacing w:after="120"/>
+        <w:ind w:left="284"/>
+        <w:rPr>
+          <w:rFonts w:asciiTheme="minorHAnsi" w:hAnsiTheme="minorHAnsi" w:cstheme="minorHAnsi"/>
+          <w:sz w:val="22"/>
+          <w:szCs w:val="22"/>
+        </w:rPr>
+      </w:pPr>
     </w:p>
     <w:p>
       <w:pPr>
@@ -9814,6 +13145,7 @@
           <w:sz w:val="22"/>
           <w:szCs w:val="22"/>
         </w:rPr>
+        <w:lastRenderedPageBreak/>
         <w:t>Estos ejercicios son todos de estructura secuencial, es decir, no hay condiciones ni bucles. Tampoco se lee nada por teclado. El objetivo es familiarizarse con la declaración de variables y practicar la salida por consola utilizando los métodos print y println.</w:t>
       </w:r>
     </w:p>
@@ -10109,6 +13441,82 @@
     </w:p>
     <w:p>
       <w:pPr>
+        <w:pStyle w:val="Prrafodelista"/>
+        <w:spacing w:after="120"/>
+        <w:ind w:left="284"/>
+        <w:rPr>
+          <w:rFonts w:asciiTheme="minorHAnsi" w:hAnsiTheme="minorHAnsi" w:cstheme="minorHAnsi"/>
+          <w:sz w:val="22"/>
+          <w:szCs w:val="22"/>
+        </w:rPr>
+      </w:pPr>
+      <w:r>
+        <w:rPr>
+          <w:rFonts w:asciiTheme="minorHAnsi" w:hAnsiTheme="minorHAnsi" w:cstheme="minorHAnsi"/>
+          <w:sz w:val="22"/>
+          <w:szCs w:val="22"/>
+        </w:rPr>
+        <w:t>Repuesta:</w:t>
+      </w:r>
+    </w:p>
+    <w:p>
+      <w:pPr>
+        <w:pStyle w:val="Prrafodelista"/>
+        <w:spacing w:after="120"/>
+        <w:ind w:left="284"/>
+        <w:rPr>
+          <w:rFonts w:asciiTheme="minorHAnsi" w:hAnsiTheme="minorHAnsi" w:cstheme="minorHAnsi"/>
+          <w:sz w:val="22"/>
+          <w:szCs w:val="22"/>
+        </w:rPr>
+      </w:pPr>
+      <w:r>
+        <w:rPr>
+          <w:rFonts w:asciiTheme="minorHAnsi" w:hAnsiTheme="minorHAnsi" w:cstheme="minorHAnsi"/>
+          <w:noProof/>
+          <w:sz w:val="22"/>
+          <w:szCs w:val="22"/>
+          <w:lang w:val="es-AR" w:eastAsia="es-AR"/>
+        </w:rPr>
+        <w:drawing>
+          <wp:inline distT="0" distB="0" distL="0" distR="0" wp14:anchorId="2C66A4C5" wp14:editId="78CBF2E1">
+            <wp:extent cx="5734850" cy="3267531"/>
+            <wp:effectExtent l="0" t="0" r="0" b="9525"/>
+            <wp:docPr id="1" name="Imagen 1"/>
+            <wp:cNvGraphicFramePr>
+              <a:graphicFrameLocks xmlns:a="http://schemas.openxmlformats.org/drawingml/2006/main" noChangeAspect="1"/>
+            </wp:cNvGraphicFramePr>
+            <a:graphic xmlns:a="http://schemas.openxmlformats.org/drawingml/2006/main">
+              <a:graphicData uri="http://schemas.openxmlformats.org/drawingml/2006/picture">
+                <pic:pic xmlns:pic="http://schemas.openxmlformats.org/drawingml/2006/picture">
+                  <pic:nvPicPr>
+                    <pic:cNvPr id="1" name=""/>
+                    <pic:cNvPicPr/>
+                  </pic:nvPicPr>
+                  <pic:blipFill>
+                    <a:blip r:embed="rId41"/>
+                    <a:stretch>
+                      <a:fillRect/>
+                    </a:stretch>
+                  </pic:blipFill>
+                  <pic:spPr>
+                    <a:xfrm>
+                      <a:off x="0" y="0"/>
+                      <a:ext cx="5734850" cy="3267531"/>
+                    </a:xfrm>
+                    <a:prstGeom prst="rect">
+                      <a:avLst/>
+                    </a:prstGeom>
+                  </pic:spPr>
+                </pic:pic>
+              </a:graphicData>
+            </a:graphic>
+          </wp:inline>
+        </w:drawing>
+      </w:r>
+    </w:p>
+    <w:p>
+      <w:pPr>
         <w:shd w:val="clear" w:color="auto" w:fill="FFFFFF"/>
         <w:jc w:val="both"/>
         <w:rPr>
@@ -10127,6 +13535,7 @@
           <w:sz w:val="22"/>
           <w:szCs w:val="22"/>
         </w:rPr>
+        <w:lastRenderedPageBreak/>
         <w:t>Ejercicio básico inicial 2</w:t>
       </w:r>
       <w:r>
@@ -10219,7 +13628,7 @@
                     <pic:cNvPicPr/>
                   </pic:nvPicPr>
                   <pic:blipFill>
-                    <a:blip r:embed="rId41"/>
+                    <a:blip r:embed="rId42"/>
                     <a:stretch>
                       <a:fillRect/>
                     </a:stretch>
@@ -10239,6 +13648,57 @@
           </wp:inline>
         </w:drawing>
       </w:r>
+      <w:r>
+        <w:rPr>
+          <w:noProof/>
+          <w:lang w:val="es-AR" w:eastAsia="es-AR"/>
+        </w:rPr>
+        <w:t xml:space="preserve"> </w:t>
+      </w:r>
+      <w:r>
+        <w:rPr>
+          <w:rFonts w:asciiTheme="minorHAnsi" w:hAnsiTheme="minorHAnsi" w:cstheme="minorHAnsi"/>
+          <w:noProof/>
+          <w:sz w:val="22"/>
+          <w:szCs w:val="22"/>
+          <w:lang w:val="es-AR" w:eastAsia="es-AR"/>
+        </w:rPr>
+        <w:drawing>
+          <wp:inline distT="0" distB="0" distL="0" distR="0" wp14:anchorId="2B00F08F" wp14:editId="09423BF9">
+            <wp:extent cx="6153150" cy="3149600"/>
+            <wp:effectExtent l="0" t="0" r="0" b="0"/>
+            <wp:docPr id="2" name="Imagen 2"/>
+            <wp:cNvGraphicFramePr>
+              <a:graphicFrameLocks xmlns:a="http://schemas.openxmlformats.org/drawingml/2006/main" noChangeAspect="1"/>
+            </wp:cNvGraphicFramePr>
+            <a:graphic xmlns:a="http://schemas.openxmlformats.org/drawingml/2006/main">
+              <a:graphicData uri="http://schemas.openxmlformats.org/drawingml/2006/picture">
+                <pic:pic xmlns:pic="http://schemas.openxmlformats.org/drawingml/2006/picture">
+                  <pic:nvPicPr>
+                    <pic:cNvPr id="1" name=""/>
+                    <pic:cNvPicPr/>
+                  </pic:nvPicPr>
+                  <pic:blipFill>
+                    <a:blip r:embed="rId43"/>
+                    <a:stretch>
+                      <a:fillRect/>
+                    </a:stretch>
+                  </pic:blipFill>
+                  <pic:spPr>
+                    <a:xfrm>
+                      <a:off x="0" y="0"/>
+                      <a:ext cx="6153150" cy="3149600"/>
+                    </a:xfrm>
+                    <a:prstGeom prst="rect">
+                      <a:avLst/>
+                    </a:prstGeom>
+                  </pic:spPr>
+                </pic:pic>
+              </a:graphicData>
+            </a:graphic>
+          </wp:inline>
+        </w:drawing>
+      </w:r>
     </w:p>
     <w:p>
       <w:pPr>
@@ -10251,6 +13711,59 @@
           <w:szCs w:val="22"/>
         </w:rPr>
       </w:pPr>
+      <w:r>
+        <w:rPr>
+          <w:rFonts w:asciiTheme="minorHAnsi" w:hAnsiTheme="minorHAnsi" w:cstheme="minorHAnsi"/>
+          <w:noProof/>
+          <w:sz w:val="22"/>
+          <w:szCs w:val="22"/>
+          <w:lang w:val="es-AR" w:eastAsia="es-AR"/>
+        </w:rPr>
+        <w:lastRenderedPageBreak/>
+        <w:drawing>
+          <wp:inline distT="0" distB="0" distL="0" distR="0" wp14:anchorId="1D3FA2FF" wp14:editId="1432EEED">
+            <wp:extent cx="6153150" cy="3736975"/>
+            <wp:effectExtent l="0" t="0" r="0" b="0"/>
+            <wp:docPr id="3" name="Imagen 3"/>
+            <wp:cNvGraphicFramePr>
+              <a:graphicFrameLocks xmlns:a="http://schemas.openxmlformats.org/drawingml/2006/main" noChangeAspect="1"/>
+            </wp:cNvGraphicFramePr>
+            <a:graphic xmlns:a="http://schemas.openxmlformats.org/drawingml/2006/main">
+              <a:graphicData uri="http://schemas.openxmlformats.org/drawingml/2006/picture">
+                <pic:pic xmlns:pic="http://schemas.openxmlformats.org/drawingml/2006/picture">
+                  <pic:nvPicPr>
+                    <pic:cNvPr id="1" name=""/>
+                    <pic:cNvPicPr/>
+                  </pic:nvPicPr>
+                  <pic:blipFill>
+                    <a:blip r:embed="rId44"/>
+                    <a:stretch>
+                      <a:fillRect/>
+                    </a:stretch>
+                  </pic:blipFill>
+                  <pic:spPr>
+                    <a:xfrm>
+                      <a:off x="0" y="0"/>
+                      <a:ext cx="6153150" cy="3736975"/>
+                    </a:xfrm>
+                    <a:prstGeom prst="rect">
+                      <a:avLst/>
+                    </a:prstGeom>
+                  </pic:spPr>
+                </pic:pic>
+              </a:graphicData>
+            </a:graphic>
+          </wp:inline>
+        </w:drawing>
+      </w:r>
+      <w:r>
+        <w:rPr>
+          <w:rFonts w:asciiTheme="minorHAnsi" w:hAnsiTheme="minorHAnsi" w:cstheme="minorHAnsi"/>
+          <w:sz w:val="22"/>
+          <w:szCs w:val="22"/>
+        </w:rPr>
+        <w:t xml:space="preserve">  </w:t>
+      </w:r>
     </w:p>
     <w:p>
       <w:pPr>
@@ -10320,7 +13833,7 @@
                     <pic:cNvPicPr/>
                   </pic:nvPicPr>
                   <pic:blipFill>
-                    <a:blip r:embed="rId42"/>
+                    <a:blip r:embed="rId45"/>
                     <a:stretch>
                       <a:fillRect/>
                     </a:stretch>
@@ -10400,6 +13913,103 @@
           <w:szCs w:val="22"/>
         </w:rPr>
       </w:pPr>
+      <w:r>
+        <w:rPr>
+          <w:rFonts w:asciiTheme="minorHAnsi" w:hAnsiTheme="minorHAnsi" w:cstheme="minorHAnsi"/>
+          <w:sz w:val="22"/>
+          <w:szCs w:val="22"/>
+        </w:rPr>
+        <w:lastRenderedPageBreak/>
+        <w:drawing>
+          <wp:inline distT="0" distB="0" distL="0" distR="0" wp14:anchorId="5E75059F" wp14:editId="2E4D1413">
+            <wp:extent cx="6153150" cy="2921000"/>
+            <wp:effectExtent l="0" t="0" r="0" b="0"/>
+            <wp:docPr id="4" name="Imagen 4"/>
+            <wp:cNvGraphicFramePr>
+              <a:graphicFrameLocks xmlns:a="http://schemas.openxmlformats.org/drawingml/2006/main" noChangeAspect="1"/>
+            </wp:cNvGraphicFramePr>
+            <a:graphic xmlns:a="http://schemas.openxmlformats.org/drawingml/2006/main">
+              <a:graphicData uri="http://schemas.openxmlformats.org/drawingml/2006/picture">
+                <pic:pic xmlns:pic="http://schemas.openxmlformats.org/drawingml/2006/picture">
+                  <pic:nvPicPr>
+                    <pic:cNvPr id="1" name=""/>
+                    <pic:cNvPicPr/>
+                  </pic:nvPicPr>
+                  <pic:blipFill>
+                    <a:blip r:embed="rId46"/>
+                    <a:stretch>
+                      <a:fillRect/>
+                    </a:stretch>
+                  </pic:blipFill>
+                  <pic:spPr>
+                    <a:xfrm>
+                      <a:off x="0" y="0"/>
+                      <a:ext cx="6153150" cy="2921000"/>
+                    </a:xfrm>
+                    <a:prstGeom prst="rect">
+                      <a:avLst/>
+                    </a:prstGeom>
+                  </pic:spPr>
+                </pic:pic>
+              </a:graphicData>
+            </a:graphic>
+          </wp:inline>
+        </w:drawing>
+      </w:r>
+    </w:p>
+    <w:p>
+      <w:pPr>
+        <w:pStyle w:val="Prrafodelista"/>
+        <w:spacing w:after="120"/>
+        <w:ind w:left="284"/>
+        <w:rPr>
+          <w:rFonts w:asciiTheme="minorHAnsi" w:hAnsiTheme="minorHAnsi" w:cstheme="minorHAnsi"/>
+          <w:sz w:val="22"/>
+          <w:szCs w:val="22"/>
+        </w:rPr>
+      </w:pPr>
+      <w:r>
+        <w:rPr>
+          <w:rFonts w:asciiTheme="minorHAnsi" w:hAnsiTheme="minorHAnsi" w:cstheme="minorHAnsi"/>
+          <w:sz w:val="22"/>
+          <w:szCs w:val="22"/>
+        </w:rPr>
+        <w:drawing>
+          <wp:inline distT="0" distB="0" distL="0" distR="0" wp14:anchorId="450B3C0C" wp14:editId="5B0B6CA7">
+            <wp:extent cx="5658640" cy="4124901"/>
+            <wp:effectExtent l="0" t="0" r="0" b="9525"/>
+            <wp:docPr id="5" name="Imagen 5"/>
+            <wp:cNvGraphicFramePr>
+              <a:graphicFrameLocks xmlns:a="http://schemas.openxmlformats.org/drawingml/2006/main" noChangeAspect="1"/>
+            </wp:cNvGraphicFramePr>
+            <a:graphic xmlns:a="http://schemas.openxmlformats.org/drawingml/2006/main">
+              <a:graphicData uri="http://schemas.openxmlformats.org/drawingml/2006/picture">
+                <pic:pic xmlns:pic="http://schemas.openxmlformats.org/drawingml/2006/picture">
+                  <pic:nvPicPr>
+                    <pic:cNvPr id="1" name=""/>
+                    <pic:cNvPicPr/>
+                  </pic:nvPicPr>
+                  <pic:blipFill>
+                    <a:blip r:embed="rId47"/>
+                    <a:stretch>
+                      <a:fillRect/>
+                    </a:stretch>
+                  </pic:blipFill>
+                  <pic:spPr>
+                    <a:xfrm>
+                      <a:off x="0" y="0"/>
+                      <a:ext cx="5658640" cy="4124901"/>
+                    </a:xfrm>
+                    <a:prstGeom prst="rect">
+                      <a:avLst/>
+                    </a:prstGeom>
+                  </pic:spPr>
+                </pic:pic>
+              </a:graphicData>
+            </a:graphic>
+          </wp:inline>
+        </w:drawing>
+      </w:r>
     </w:p>
     <w:p>
       <w:pPr>
@@ -10476,6 +14086,7 @@
           <w:szCs w:val="22"/>
           <w:lang w:val="es-AR" w:eastAsia="es-AR"/>
         </w:rPr>
+        <w:lastRenderedPageBreak/>
         <w:drawing>
           <wp:inline distT="0" distB="0" distL="0" distR="0" wp14:anchorId="587E458F" wp14:editId="03A4528B">
             <wp:extent cx="1998980" cy="1009650"/>
@@ -10492,7 +14103,7 @@
                     <pic:cNvPicPr/>
                   </pic:nvPicPr>
                   <pic:blipFill>
-                    <a:blip r:embed="rId43"/>
+                    <a:blip r:embed="rId48"/>
                     <a:stretch>
                       <a:fillRect/>
                     </a:stretch>
@@ -10581,7 +14192,7 @@
                     <pic:cNvPicPr/>
                   </pic:nvPicPr>
                   <pic:blipFill>
-                    <a:blip r:embed="rId44"/>
+                    <a:blip r:embed="rId49"/>
                     <a:stretch>
                       <a:fillRect/>
                     </a:stretch>
@@ -10643,11 +14254,7 @@
           <w:szCs w:val="22"/>
         </w:rPr>
       </w:pPr>
-    </w:p>
-    <w:p>
-      <w:pPr>
-        <w:shd w:val="clear" w:color="auto" w:fill="FFFFFF"/>
-        <w:jc w:val="both"/>
+      <w:r>
         <w:rPr>
           <w:rFonts w:asciiTheme="minorHAnsi" w:hAnsiTheme="minorHAnsi" w:cstheme="minorHAnsi"/>
           <w:b/>
@@ -10656,7 +14263,42 @@
           <w:sz w:val="22"/>
           <w:szCs w:val="22"/>
         </w:rPr>
-      </w:pPr>
+        <w:drawing>
+          <wp:inline distT="0" distB="0" distL="0" distR="0" wp14:anchorId="7A6B4478" wp14:editId="002EB02D">
+            <wp:extent cx="5048955" cy="2143424"/>
+            <wp:effectExtent l="0" t="0" r="0" b="9525"/>
+            <wp:docPr id="6" name="Imagen 6"/>
+            <wp:cNvGraphicFramePr>
+              <a:graphicFrameLocks xmlns:a="http://schemas.openxmlformats.org/drawingml/2006/main" noChangeAspect="1"/>
+            </wp:cNvGraphicFramePr>
+            <a:graphic xmlns:a="http://schemas.openxmlformats.org/drawingml/2006/main">
+              <a:graphicData uri="http://schemas.openxmlformats.org/drawingml/2006/picture">
+                <pic:pic xmlns:pic="http://schemas.openxmlformats.org/drawingml/2006/picture">
+                  <pic:nvPicPr>
+                    <pic:cNvPr id="1" name=""/>
+                    <pic:cNvPicPr/>
+                  </pic:nvPicPr>
+                  <pic:blipFill>
+                    <a:blip r:embed="rId50"/>
+                    <a:stretch>
+                      <a:fillRect/>
+                    </a:stretch>
+                  </pic:blipFill>
+                  <pic:spPr>
+                    <a:xfrm>
+                      <a:off x="0" y="0"/>
+                      <a:ext cx="5048955" cy="2143424"/>
+                    </a:xfrm>
+                    <a:prstGeom prst="rect">
+                      <a:avLst/>
+                    </a:prstGeom>
+                  </pic:spPr>
+                </pic:pic>
+              </a:graphicData>
+            </a:graphic>
+          </wp:inline>
+        </w:drawing>
+      </w:r>
     </w:p>
     <w:p>
       <w:pPr>
@@ -10669,18 +14311,7 @@
           <w:color w:val="000080"/>
           <w:sz w:val="22"/>
           <w:szCs w:val="22"/>
-        </w:rPr>
-      </w:pPr>
-    </w:p>
-    <w:p>
-      <w:pPr>
-        <w:shd w:val="clear" w:color="auto" w:fill="FFFFFF"/>
-        <w:jc w:val="both"/>
-        <w:rPr>
-          <w:rFonts w:asciiTheme="minorHAnsi" w:hAnsiTheme="minorHAnsi" w:cstheme="minorHAnsi"/>
-          <w:color w:val="222222"/>
-          <w:sz w:val="22"/>
-          <w:szCs w:val="22"/>
+          <w:u w:val="single"/>
         </w:rPr>
       </w:pPr>
       <w:r>
@@ -10692,7 +14323,41 @@
           <w:sz w:val="22"/>
           <w:szCs w:val="22"/>
         </w:rPr>
-        <w:t>Ejercicio básico inicial 4</w:t>
+        <w:drawing>
+          <wp:inline distT="0" distB="0" distL="0" distR="0" wp14:anchorId="318BBC96" wp14:editId="58CE8162">
+            <wp:extent cx="4629796" cy="1514686"/>
+            <wp:effectExtent l="0" t="0" r="0" b="9525"/>
+            <wp:docPr id="7" name="Imagen 7"/>
+            <wp:cNvGraphicFramePr>
+              <a:graphicFrameLocks xmlns:a="http://schemas.openxmlformats.org/drawingml/2006/main" noChangeAspect="1"/>
+            </wp:cNvGraphicFramePr>
+            <a:graphic xmlns:a="http://schemas.openxmlformats.org/drawingml/2006/main">
+              <a:graphicData uri="http://schemas.openxmlformats.org/drawingml/2006/picture">
+                <pic:pic xmlns:pic="http://schemas.openxmlformats.org/drawingml/2006/picture">
+                  <pic:nvPicPr>
+                    <pic:cNvPr id="1" name=""/>
+                    <pic:cNvPicPr/>
+                  </pic:nvPicPr>
+                  <pic:blipFill>
+                    <a:blip r:embed="rId51"/>
+                    <a:stretch>
+                      <a:fillRect/>
+                    </a:stretch>
+                  </pic:blipFill>
+                  <pic:spPr>
+                    <a:xfrm>
+                      <a:off x="0" y="0"/>
+                      <a:ext cx="4629796" cy="1514686"/>
+                    </a:xfrm>
+                    <a:prstGeom prst="rect">
+                      <a:avLst/>
+                    </a:prstGeom>
+                  </pic:spPr>
+                </pic:pic>
+              </a:graphicData>
+            </a:graphic>
+          </wp:inline>
+        </w:drawing>
       </w:r>
     </w:p>
     <w:p>
@@ -10701,6 +14366,57 @@
         <w:jc w:val="both"/>
         <w:rPr>
           <w:rFonts w:asciiTheme="minorHAnsi" w:hAnsiTheme="minorHAnsi" w:cstheme="minorHAnsi"/>
+          <w:b/>
+          <w:bCs/>
+          <w:color w:val="000080"/>
+          <w:sz w:val="22"/>
+          <w:szCs w:val="22"/>
+        </w:rPr>
+      </w:pPr>
+    </w:p>
+    <w:p>
+      <w:pPr>
+        <w:shd w:val="clear" w:color="auto" w:fill="FFFFFF"/>
+        <w:jc w:val="both"/>
+        <w:rPr>
+          <w:rFonts w:asciiTheme="minorHAnsi" w:hAnsiTheme="minorHAnsi" w:cstheme="minorHAnsi"/>
+          <w:b/>
+          <w:bCs/>
+          <w:color w:val="000080"/>
+          <w:sz w:val="22"/>
+          <w:szCs w:val="22"/>
+        </w:rPr>
+      </w:pPr>
+    </w:p>
+    <w:p>
+      <w:pPr>
+        <w:shd w:val="clear" w:color="auto" w:fill="FFFFFF"/>
+        <w:jc w:val="both"/>
+        <w:rPr>
+          <w:rFonts w:asciiTheme="minorHAnsi" w:hAnsiTheme="minorHAnsi" w:cstheme="minorHAnsi"/>
+          <w:color w:val="222222"/>
+          <w:sz w:val="22"/>
+          <w:szCs w:val="22"/>
+        </w:rPr>
+      </w:pPr>
+      <w:r>
+        <w:rPr>
+          <w:rFonts w:asciiTheme="minorHAnsi" w:hAnsiTheme="minorHAnsi" w:cstheme="minorHAnsi"/>
+          <w:b/>
+          <w:bCs/>
+          <w:color w:val="000080"/>
+          <w:sz w:val="22"/>
+          <w:szCs w:val="22"/>
+        </w:rPr>
+        <w:t>Ejercicio básico inicial 4</w:t>
+      </w:r>
+    </w:p>
+    <w:p>
+      <w:pPr>
+        <w:shd w:val="clear" w:color="auto" w:fill="FFFFFF"/>
+        <w:jc w:val="both"/>
+        <w:rPr>
+          <w:rFonts w:asciiTheme="minorHAnsi" w:hAnsiTheme="minorHAnsi" w:cstheme="minorHAnsi"/>
           <w:color w:val="222222"/>
           <w:sz w:val="22"/>
           <w:szCs w:val="22"/>
@@ -10747,6 +14463,7 @@
           <w:szCs w:val="22"/>
           <w:lang w:val="es-AR" w:eastAsia="es-AR"/>
         </w:rPr>
+        <w:lastRenderedPageBreak/>
         <w:drawing>
           <wp:inline distT="0" distB="0" distL="0" distR="0" wp14:anchorId="0381F9FF" wp14:editId="2C606B41">
             <wp:extent cx="1781175" cy="1057275"/>
@@ -10763,7 +14480,7 @@
                     <pic:cNvPicPr/>
                   </pic:nvPicPr>
                   <pic:blipFill>
-                    <a:blip r:embed="rId45"/>
+                    <a:blip r:embed="rId52"/>
                     <a:stretch>
                       <a:fillRect/>
                     </a:stretch>
@@ -10852,7 +14569,7 @@
                     <pic:cNvPicPr/>
                   </pic:nvPicPr>
                   <pic:blipFill>
-                    <a:blip r:embed="rId46"/>
+                    <a:blip r:embed="rId53"/>
                     <a:stretch>
                       <a:fillRect/>
                     </a:stretch>
@@ -10872,6 +14589,104 @@
           </wp:inline>
         </w:drawing>
       </w:r>
+      <w:r>
+        <w:rPr>
+          <w:rFonts w:asciiTheme="minorHAnsi" w:hAnsiTheme="minorHAnsi" w:cstheme="minorHAnsi"/>
+          <w:sz w:val="22"/>
+          <w:szCs w:val="22"/>
+        </w:rPr>
+        <w:drawing>
+          <wp:inline distT="0" distB="0" distL="0" distR="0" wp14:anchorId="01EB5888" wp14:editId="3CAFFC66">
+            <wp:extent cx="5010849" cy="4525006"/>
+            <wp:effectExtent l="0" t="0" r="0" b="9525"/>
+            <wp:docPr id="8" name="Imagen 8"/>
+            <wp:cNvGraphicFramePr>
+              <a:graphicFrameLocks xmlns:a="http://schemas.openxmlformats.org/drawingml/2006/main" noChangeAspect="1"/>
+            </wp:cNvGraphicFramePr>
+            <a:graphic xmlns:a="http://schemas.openxmlformats.org/drawingml/2006/main">
+              <a:graphicData uri="http://schemas.openxmlformats.org/drawingml/2006/picture">
+                <pic:pic xmlns:pic="http://schemas.openxmlformats.org/drawingml/2006/picture">
+                  <pic:nvPicPr>
+                    <pic:cNvPr id="1" name=""/>
+                    <pic:cNvPicPr/>
+                  </pic:nvPicPr>
+                  <pic:blipFill>
+                    <a:blip r:embed="rId54"/>
+                    <a:stretch>
+                      <a:fillRect/>
+                    </a:stretch>
+                  </pic:blipFill>
+                  <pic:spPr>
+                    <a:xfrm>
+                      <a:off x="0" y="0"/>
+                      <a:ext cx="5010849" cy="4525006"/>
+                    </a:xfrm>
+                    <a:prstGeom prst="rect">
+                      <a:avLst/>
+                    </a:prstGeom>
+                  </pic:spPr>
+                </pic:pic>
+              </a:graphicData>
+            </a:graphic>
+          </wp:inline>
+        </w:drawing>
+      </w:r>
+    </w:p>
+    <w:p>
+      <w:pPr>
+        <w:pStyle w:val="Prrafodelista"/>
+        <w:spacing w:after="120"/>
+        <w:ind w:left="284"/>
+        <w:rPr>
+          <w:rFonts w:asciiTheme="minorHAnsi" w:hAnsiTheme="minorHAnsi" w:cstheme="minorHAnsi"/>
+          <w:sz w:val="22"/>
+          <w:szCs w:val="22"/>
+          <w:u w:val="single"/>
+        </w:rPr>
+      </w:pPr>
+      <w:r>
+        <w:rPr>
+          <w:rFonts w:asciiTheme="minorHAnsi" w:hAnsiTheme="minorHAnsi" w:cstheme="minorHAnsi"/>
+          <w:sz w:val="22"/>
+          <w:szCs w:val="22"/>
+        </w:rPr>
+        <w:lastRenderedPageBreak/>
+        <w:drawing>
+          <wp:inline distT="0" distB="0" distL="0" distR="0" wp14:anchorId="2956B5EE" wp14:editId="12D79584">
+            <wp:extent cx="6153150" cy="2557780"/>
+            <wp:effectExtent l="0" t="0" r="0" b="0"/>
+            <wp:docPr id="9" name="Imagen 9"/>
+            <wp:cNvGraphicFramePr>
+              <a:graphicFrameLocks xmlns:a="http://schemas.openxmlformats.org/drawingml/2006/main" noChangeAspect="1"/>
+            </wp:cNvGraphicFramePr>
+            <a:graphic xmlns:a="http://schemas.openxmlformats.org/drawingml/2006/main">
+              <a:graphicData uri="http://schemas.openxmlformats.org/drawingml/2006/picture">
+                <pic:pic xmlns:pic="http://schemas.openxmlformats.org/drawingml/2006/picture">
+                  <pic:nvPicPr>
+                    <pic:cNvPr id="1" name=""/>
+                    <pic:cNvPicPr/>
+                  </pic:nvPicPr>
+                  <pic:blipFill>
+                    <a:blip r:embed="rId55"/>
+                    <a:stretch>
+                      <a:fillRect/>
+                    </a:stretch>
+                  </pic:blipFill>
+                  <pic:spPr>
+                    <a:xfrm>
+                      <a:off x="0" y="0"/>
+                      <a:ext cx="6153150" cy="2557780"/>
+                    </a:xfrm>
+                    <a:prstGeom prst="rect">
+                      <a:avLst/>
+                    </a:prstGeom>
+                  </pic:spPr>
+                </pic:pic>
+              </a:graphicData>
+            </a:graphic>
+          </wp:inline>
+        </w:drawing>
+      </w:r>
     </w:p>
     <w:p>
       <w:pPr>
@@ -11078,7 +14893,7 @@
                     <pic:cNvPicPr/>
                   </pic:nvPicPr>
                   <pic:blipFill>
-                    <a:blip r:embed="rId47"/>
+                    <a:blip r:embed="rId56"/>
                     <a:stretch>
                       <a:fillRect/>
                     </a:stretch>
@@ -11156,7 +14971,7 @@
                     <pic:cNvPicPr/>
                   </pic:nvPicPr>
                   <pic:blipFill>
-                    <a:blip r:embed="rId48"/>
+                    <a:blip r:embed="rId57"/>
                     <a:stretch>
                       <a:fillRect/>
                     </a:stretch>
@@ -11188,6 +15003,48 @@
           <w:szCs w:val="22"/>
         </w:rPr>
       </w:pPr>
+      <w:r>
+        <w:rPr>
+          <w:rFonts w:asciiTheme="minorHAnsi" w:hAnsiTheme="minorHAnsi" w:cstheme="minorHAnsi"/>
+          <w:sz w:val="22"/>
+          <w:szCs w:val="22"/>
+        </w:rPr>
+        <w:drawing>
+          <wp:inline distT="0" distB="0" distL="0" distR="0" wp14:anchorId="7C4C0D62" wp14:editId="37A22336">
+            <wp:extent cx="6153150" cy="1955800"/>
+            <wp:effectExtent l="0" t="0" r="0" b="6350"/>
+            <wp:docPr id="10" name="Imagen 10"/>
+            <wp:cNvGraphicFramePr>
+              <a:graphicFrameLocks xmlns:a="http://schemas.openxmlformats.org/drawingml/2006/main" noChangeAspect="1"/>
+            </wp:cNvGraphicFramePr>
+            <a:graphic xmlns:a="http://schemas.openxmlformats.org/drawingml/2006/main">
+              <a:graphicData uri="http://schemas.openxmlformats.org/drawingml/2006/picture">
+                <pic:pic xmlns:pic="http://schemas.openxmlformats.org/drawingml/2006/picture">
+                  <pic:nvPicPr>
+                    <pic:cNvPr id="1" name=""/>
+                    <pic:cNvPicPr/>
+                  </pic:nvPicPr>
+                  <pic:blipFill>
+                    <a:blip r:embed="rId58"/>
+                    <a:stretch>
+                      <a:fillRect/>
+                    </a:stretch>
+                  </pic:blipFill>
+                  <pic:spPr>
+                    <a:xfrm>
+                      <a:off x="0" y="0"/>
+                      <a:ext cx="6153150" cy="1955800"/>
+                    </a:xfrm>
+                    <a:prstGeom prst="rect">
+                      <a:avLst/>
+                    </a:prstGeom>
+                  </pic:spPr>
+                </pic:pic>
+              </a:graphicData>
+            </a:graphic>
+          </wp:inline>
+        </w:drawing>
+      </w:r>
     </w:p>
     <w:p>
       <w:pPr>
@@ -11200,6 +15057,62 @@
           <w:szCs w:val="22"/>
         </w:rPr>
       </w:pPr>
+    </w:p>
+    <w:p>
+      <w:pPr>
+        <w:pStyle w:val="Prrafodelista"/>
+        <w:spacing w:after="120"/>
+        <w:ind w:left="284"/>
+        <w:rPr>
+          <w:rFonts w:asciiTheme="minorHAnsi" w:hAnsiTheme="minorHAnsi" w:cstheme="minorHAnsi"/>
+          <w:sz w:val="22"/>
+          <w:szCs w:val="22"/>
+          <w:u w:val="single"/>
+        </w:rPr>
+      </w:pPr>
+      <w:r>
+        <w:rPr>
+          <w:rFonts w:asciiTheme="minorHAnsi" w:hAnsiTheme="minorHAnsi" w:cstheme="minorHAnsi"/>
+          <w:sz w:val="22"/>
+          <w:szCs w:val="22"/>
+        </w:rPr>
+        <w:lastRenderedPageBreak/>
+        <w:drawing>
+          <wp:inline distT="0" distB="0" distL="0" distR="0" wp14:anchorId="0A75CB19" wp14:editId="63FD45C9">
+            <wp:extent cx="3677163" cy="1076475"/>
+            <wp:effectExtent l="0" t="0" r="0" b="9525"/>
+            <wp:docPr id="11" name="Imagen 11"/>
+            <wp:cNvGraphicFramePr>
+              <a:graphicFrameLocks xmlns:a="http://schemas.openxmlformats.org/drawingml/2006/main" noChangeAspect="1"/>
+            </wp:cNvGraphicFramePr>
+            <a:graphic xmlns:a="http://schemas.openxmlformats.org/drawingml/2006/main">
+              <a:graphicData uri="http://schemas.openxmlformats.org/drawingml/2006/picture">
+                <pic:pic xmlns:pic="http://schemas.openxmlformats.org/drawingml/2006/picture">
+                  <pic:nvPicPr>
+                    <pic:cNvPr id="1" name=""/>
+                    <pic:cNvPicPr/>
+                  </pic:nvPicPr>
+                  <pic:blipFill>
+                    <a:blip r:embed="rId59"/>
+                    <a:stretch>
+                      <a:fillRect/>
+                    </a:stretch>
+                  </pic:blipFill>
+                  <pic:spPr>
+                    <a:xfrm>
+                      <a:off x="0" y="0"/>
+                      <a:ext cx="3677163" cy="1076475"/>
+                    </a:xfrm>
+                    <a:prstGeom prst="rect">
+                      <a:avLst/>
+                    </a:prstGeom>
+                  </pic:spPr>
+                </pic:pic>
+              </a:graphicData>
+            </a:graphic>
+          </wp:inline>
+        </w:drawing>
+      </w:r>
     </w:p>
     <w:p>
       <w:pPr>
@@ -11325,7 +15238,7 @@
                     <pic:cNvPicPr/>
                   </pic:nvPicPr>
                   <pic:blipFill>
-                    <a:blip r:embed="rId49"/>
+                    <a:blip r:embed="rId60"/>
                     <a:stretch>
                       <a:fillRect/>
                     </a:stretch>
@@ -11403,7 +15316,7 @@
                     <pic:cNvPicPr/>
                   </pic:nvPicPr>
                   <pic:blipFill>
-                    <a:blip r:embed="rId50"/>
+                    <a:blip r:embed="rId61"/>
                     <a:stretch>
                       <a:fillRect/>
                     </a:stretch>
@@ -11435,6 +15348,103 @@
           <w:szCs w:val="22"/>
         </w:rPr>
       </w:pPr>
+      <w:r>
+        <w:rPr>
+          <w:rFonts w:asciiTheme="minorHAnsi" w:hAnsiTheme="minorHAnsi" w:cstheme="minorHAnsi"/>
+          <w:sz w:val="22"/>
+          <w:szCs w:val="22"/>
+        </w:rPr>
+        <w:drawing>
+          <wp:inline distT="0" distB="0" distL="0" distR="0" wp14:anchorId="5CDF13FC" wp14:editId="750E9A56">
+            <wp:extent cx="5696745" cy="1848108"/>
+            <wp:effectExtent l="0" t="0" r="0" b="0"/>
+            <wp:docPr id="12" name="Imagen 12"/>
+            <wp:cNvGraphicFramePr>
+              <a:graphicFrameLocks xmlns:a="http://schemas.openxmlformats.org/drawingml/2006/main" noChangeAspect="1"/>
+            </wp:cNvGraphicFramePr>
+            <a:graphic xmlns:a="http://schemas.openxmlformats.org/drawingml/2006/main">
+              <a:graphicData uri="http://schemas.openxmlformats.org/drawingml/2006/picture">
+                <pic:pic xmlns:pic="http://schemas.openxmlformats.org/drawingml/2006/picture">
+                  <pic:nvPicPr>
+                    <pic:cNvPr id="1" name=""/>
+                    <pic:cNvPicPr/>
+                  </pic:nvPicPr>
+                  <pic:blipFill>
+                    <a:blip r:embed="rId62"/>
+                    <a:stretch>
+                      <a:fillRect/>
+                    </a:stretch>
+                  </pic:blipFill>
+                  <pic:spPr>
+                    <a:xfrm>
+                      <a:off x="0" y="0"/>
+                      <a:ext cx="5696745" cy="1848108"/>
+                    </a:xfrm>
+                    <a:prstGeom prst="rect">
+                      <a:avLst/>
+                    </a:prstGeom>
+                  </pic:spPr>
+                </pic:pic>
+              </a:graphicData>
+            </a:graphic>
+          </wp:inline>
+        </w:drawing>
+      </w:r>
+    </w:p>
+    <w:p>
+      <w:pPr>
+        <w:pStyle w:val="Prrafodelista"/>
+        <w:spacing w:after="120"/>
+        <w:ind w:left="284"/>
+        <w:rPr>
+          <w:rFonts w:asciiTheme="minorHAnsi" w:hAnsiTheme="minorHAnsi" w:cstheme="minorHAnsi"/>
+          <w:sz w:val="22"/>
+          <w:szCs w:val="22"/>
+          <w:u w:val="single"/>
+        </w:rPr>
+      </w:pPr>
+      <w:r>
+        <w:rPr>
+          <w:rFonts w:asciiTheme="minorHAnsi" w:hAnsiTheme="minorHAnsi" w:cstheme="minorHAnsi"/>
+          <w:sz w:val="22"/>
+          <w:szCs w:val="22"/>
+        </w:rPr>
+        <w:drawing>
+          <wp:inline distT="0" distB="0" distL="0" distR="0" wp14:anchorId="56952C79" wp14:editId="33D801D6">
+            <wp:extent cx="3572374" cy="914528"/>
+            <wp:effectExtent l="0" t="0" r="0" b="0"/>
+            <wp:docPr id="13" name="Imagen 13"/>
+            <wp:cNvGraphicFramePr>
+              <a:graphicFrameLocks xmlns:a="http://schemas.openxmlformats.org/drawingml/2006/main" noChangeAspect="1"/>
+            </wp:cNvGraphicFramePr>
+            <a:graphic xmlns:a="http://schemas.openxmlformats.org/drawingml/2006/main">
+              <a:graphicData uri="http://schemas.openxmlformats.org/drawingml/2006/picture">
+                <pic:pic xmlns:pic="http://schemas.openxmlformats.org/drawingml/2006/picture">
+                  <pic:nvPicPr>
+                    <pic:cNvPr id="1" name=""/>
+                    <pic:cNvPicPr/>
+                  </pic:nvPicPr>
+                  <pic:blipFill>
+                    <a:blip r:embed="rId63"/>
+                    <a:stretch>
+                      <a:fillRect/>
+                    </a:stretch>
+                  </pic:blipFill>
+                  <pic:spPr>
+                    <a:xfrm>
+                      <a:off x="0" y="0"/>
+                      <a:ext cx="3572374" cy="914528"/>
+                    </a:xfrm>
+                    <a:prstGeom prst="rect">
+                      <a:avLst/>
+                    </a:prstGeom>
+                  </pic:spPr>
+                </pic:pic>
+              </a:graphicData>
+            </a:graphic>
+          </wp:inline>
+        </w:drawing>
+      </w:r>
     </w:p>
     <w:p>
       <w:pPr>
@@ -11524,6 +15534,104 @@
           <w:szCs w:val="22"/>
         </w:rPr>
       </w:pPr>
+      <w:r>
+        <w:rPr>
+          <w:rFonts w:asciiTheme="minorHAnsi" w:hAnsiTheme="minorHAnsi" w:cstheme="minorHAnsi"/>
+          <w:sz w:val="22"/>
+          <w:szCs w:val="22"/>
+        </w:rPr>
+        <w:lastRenderedPageBreak/>
+        <w:drawing>
+          <wp:inline distT="0" distB="0" distL="0" distR="0" wp14:anchorId="640FF45B" wp14:editId="5FB15F80">
+            <wp:extent cx="6153150" cy="1346835"/>
+            <wp:effectExtent l="0" t="0" r="0" b="5715"/>
+            <wp:docPr id="14" name="Imagen 14"/>
+            <wp:cNvGraphicFramePr>
+              <a:graphicFrameLocks xmlns:a="http://schemas.openxmlformats.org/drawingml/2006/main" noChangeAspect="1"/>
+            </wp:cNvGraphicFramePr>
+            <a:graphic xmlns:a="http://schemas.openxmlformats.org/drawingml/2006/main">
+              <a:graphicData uri="http://schemas.openxmlformats.org/drawingml/2006/picture">
+                <pic:pic xmlns:pic="http://schemas.openxmlformats.org/drawingml/2006/picture">
+                  <pic:nvPicPr>
+                    <pic:cNvPr id="1" name=""/>
+                    <pic:cNvPicPr/>
+                  </pic:nvPicPr>
+                  <pic:blipFill>
+                    <a:blip r:embed="rId64"/>
+                    <a:stretch>
+                      <a:fillRect/>
+                    </a:stretch>
+                  </pic:blipFill>
+                  <pic:spPr>
+                    <a:xfrm>
+                      <a:off x="0" y="0"/>
+                      <a:ext cx="6153150" cy="1346835"/>
+                    </a:xfrm>
+                    <a:prstGeom prst="rect">
+                      <a:avLst/>
+                    </a:prstGeom>
+                  </pic:spPr>
+                </pic:pic>
+              </a:graphicData>
+            </a:graphic>
+          </wp:inline>
+        </w:drawing>
+      </w:r>
+    </w:p>
+    <w:p>
+      <w:pPr>
+        <w:pStyle w:val="Prrafodelista"/>
+        <w:spacing w:after="120"/>
+        <w:ind w:left="284"/>
+        <w:rPr>
+          <w:rFonts w:asciiTheme="minorHAnsi" w:hAnsiTheme="minorHAnsi" w:cstheme="minorHAnsi"/>
+          <w:sz w:val="22"/>
+          <w:szCs w:val="22"/>
+          <w:u w:val="single"/>
+        </w:rPr>
+      </w:pPr>
+      <w:r>
+        <w:rPr>
+          <w:rFonts w:asciiTheme="minorHAnsi" w:hAnsiTheme="minorHAnsi" w:cstheme="minorHAnsi"/>
+          <w:sz w:val="22"/>
+          <w:szCs w:val="22"/>
+        </w:rPr>
+        <w:drawing>
+          <wp:inline distT="0" distB="0" distL="0" distR="0" wp14:anchorId="031C65F9" wp14:editId="7380B874">
+            <wp:extent cx="3724795" cy="1428949"/>
+            <wp:effectExtent l="0" t="0" r="9525" b="0"/>
+            <wp:docPr id="15" name="Imagen 15"/>
+            <wp:cNvGraphicFramePr>
+              <a:graphicFrameLocks xmlns:a="http://schemas.openxmlformats.org/drawingml/2006/main" noChangeAspect="1"/>
+            </wp:cNvGraphicFramePr>
+            <a:graphic xmlns:a="http://schemas.openxmlformats.org/drawingml/2006/main">
+              <a:graphicData uri="http://schemas.openxmlformats.org/drawingml/2006/picture">
+                <pic:pic xmlns:pic="http://schemas.openxmlformats.org/drawingml/2006/picture">
+                  <pic:nvPicPr>
+                    <pic:cNvPr id="1" name=""/>
+                    <pic:cNvPicPr/>
+                  </pic:nvPicPr>
+                  <pic:blipFill>
+                    <a:blip r:embed="rId65"/>
+                    <a:stretch>
+                      <a:fillRect/>
+                    </a:stretch>
+                  </pic:blipFill>
+                  <pic:spPr>
+                    <a:xfrm>
+                      <a:off x="0" y="0"/>
+                      <a:ext cx="3724795" cy="1428949"/>
+                    </a:xfrm>
+                    <a:prstGeom prst="rect">
+                      <a:avLst/>
+                    </a:prstGeom>
+                  </pic:spPr>
+                </pic:pic>
+              </a:graphicData>
+            </a:graphic>
+          </wp:inline>
+        </w:drawing>
+      </w:r>
     </w:p>
     <w:p>
       <w:pPr>
@@ -11560,7 +15668,7 @@
                     <pic:cNvPicPr/>
                   </pic:nvPicPr>
                   <pic:blipFill>
-                    <a:blip r:embed="rId51"/>
+                    <a:blip r:embed="rId66"/>
                     <a:stretch>
                       <a:fillRect/>
                     </a:stretch>
@@ -11710,7 +15818,7 @@
                     <pic:cNvPicPr/>
                   </pic:nvPicPr>
                   <pic:blipFill>
-                    <a:blip r:embed="rId52"/>
+                    <a:blip r:embed="rId67"/>
                     <a:stretch>
                       <a:fillRect/>
                     </a:stretch>
@@ -11802,7 +15910,7 @@
                     <pic:cNvPicPr/>
                   </pic:nvPicPr>
                   <pic:blipFill>
-                    <a:blip r:embed="rId53"/>
+                    <a:blip r:embed="rId68"/>
                     <a:stretch>
                       <a:fillRect/>
                     </a:stretch>
@@ -11825,6 +15933,243 @@
     </w:p>
     <w:p>
       <w:pPr>
+        <w:shd w:val="clear" w:color="auto" w:fill="FFFFFF"/>
+        <w:rPr>
+          <w:rFonts w:asciiTheme="minorHAnsi" w:hAnsiTheme="minorHAnsi" w:cstheme="minorHAnsi"/>
+          <w:color w:val="222222"/>
+          <w:sz w:val="20"/>
+          <w:szCs w:val="20"/>
+          <w:lang w:val="es-AR" w:eastAsia="es-AR"/>
+        </w:rPr>
+      </w:pPr>
+      <w:r>
+        <w:rPr>
+          <w:rFonts w:asciiTheme="minorHAnsi" w:hAnsiTheme="minorHAnsi" w:cstheme="minorHAnsi"/>
+          <w:color w:val="222222"/>
+          <w:sz w:val="20"/>
+          <w:szCs w:val="20"/>
+          <w:lang w:val="es-ES_tradnl" w:eastAsia="es-AR"/>
+        </w:rPr>
+        <w:t>a) k = 8</w:t>
+      </w:r>
+    </w:p>
+    <w:p>
+      <w:pPr>
+        <w:shd w:val="clear" w:color="auto" w:fill="FFFFFF"/>
+        <w:rPr>
+          <w:rFonts w:asciiTheme="minorHAnsi" w:hAnsiTheme="minorHAnsi" w:cstheme="minorHAnsi"/>
+          <w:color w:val="222222"/>
+          <w:sz w:val="20"/>
+          <w:szCs w:val="20"/>
+          <w:lang w:val="es-AR" w:eastAsia="es-AR"/>
+        </w:rPr>
+      </w:pPr>
+      <w:r>
+        <w:rPr>
+          <w:rFonts w:asciiTheme="minorHAnsi" w:hAnsiTheme="minorHAnsi" w:cstheme="minorHAnsi"/>
+          <w:color w:val="222222"/>
+          <w:sz w:val="20"/>
+          <w:szCs w:val="20"/>
+          <w:lang w:val="es-ES_tradnl" w:eastAsia="es-AR"/>
+        </w:rPr>
+        <w:t>b) k = 5</w:t>
+      </w:r>
+    </w:p>
+    <w:p>
+      <w:pPr>
+        <w:shd w:val="clear" w:color="auto" w:fill="FFFFFF"/>
+        <w:rPr>
+          <w:rFonts w:asciiTheme="minorHAnsi" w:hAnsiTheme="minorHAnsi" w:cstheme="minorHAnsi"/>
+          <w:color w:val="222222"/>
+          <w:sz w:val="20"/>
+          <w:szCs w:val="20"/>
+          <w:lang w:val="es-AR" w:eastAsia="es-AR"/>
+        </w:rPr>
+      </w:pPr>
+      <w:r>
+        <w:rPr>
+          <w:rFonts w:asciiTheme="minorHAnsi" w:hAnsiTheme="minorHAnsi" w:cstheme="minorHAnsi"/>
+          <w:color w:val="222222"/>
+          <w:sz w:val="20"/>
+          <w:szCs w:val="20"/>
+          <w:lang w:val="es-ES_tradnl" w:eastAsia="es-AR"/>
+        </w:rPr>
+        <w:lastRenderedPageBreak/>
+        <w:t>c) z = 0.005</w:t>
+      </w:r>
+    </w:p>
+    <w:p>
+      <w:pPr>
+        <w:shd w:val="clear" w:color="auto" w:fill="FFFFFF"/>
+        <w:rPr>
+          <w:rFonts w:asciiTheme="minorHAnsi" w:hAnsiTheme="minorHAnsi" w:cstheme="minorHAnsi"/>
+          <w:color w:val="222222"/>
+          <w:sz w:val="20"/>
+          <w:szCs w:val="20"/>
+          <w:lang w:val="es-AR" w:eastAsia="es-AR"/>
+        </w:rPr>
+      </w:pPr>
+      <w:r>
+        <w:rPr>
+          <w:rFonts w:asciiTheme="minorHAnsi" w:hAnsiTheme="minorHAnsi" w:cstheme="minorHAnsi"/>
+          <w:color w:val="222222"/>
+          <w:sz w:val="20"/>
+          <w:szCs w:val="20"/>
+          <w:lang w:val="es-ES_tradnl" w:eastAsia="es-AR"/>
+        </w:rPr>
+        <w:t>d) z = 0</w:t>
+      </w:r>
+    </w:p>
+    <w:p>
+      <w:pPr>
+        <w:shd w:val="clear" w:color="auto" w:fill="FFFFFF"/>
+        <w:rPr>
+          <w:rFonts w:asciiTheme="minorHAnsi" w:hAnsiTheme="minorHAnsi" w:cstheme="minorHAnsi"/>
+          <w:color w:val="222222"/>
+          <w:sz w:val="20"/>
+          <w:szCs w:val="20"/>
+          <w:lang w:val="es-AR" w:eastAsia="es-AR"/>
+        </w:rPr>
+      </w:pPr>
+      <w:r>
+        <w:rPr>
+          <w:rFonts w:asciiTheme="minorHAnsi" w:hAnsiTheme="minorHAnsi" w:cstheme="minorHAnsi"/>
+          <w:color w:val="222222"/>
+          <w:sz w:val="20"/>
+          <w:szCs w:val="20"/>
+          <w:lang w:val="es-ES_tradnl" w:eastAsia="es-AR"/>
+        </w:rPr>
+        <w:t>e) a = 'p'</w:t>
+      </w:r>
+    </w:p>
+    <w:p>
+      <w:pPr>
+        <w:shd w:val="clear" w:color="auto" w:fill="FFFFFF"/>
+        <w:rPr>
+          <w:rFonts w:asciiTheme="minorHAnsi" w:hAnsiTheme="minorHAnsi" w:cstheme="minorHAnsi"/>
+          <w:color w:val="222222"/>
+          <w:sz w:val="20"/>
+          <w:szCs w:val="20"/>
+          <w:lang w:val="es-AR" w:eastAsia="es-AR"/>
+        </w:rPr>
+      </w:pPr>
+      <w:r>
+        <w:rPr>
+          <w:rFonts w:asciiTheme="minorHAnsi" w:hAnsiTheme="minorHAnsi" w:cstheme="minorHAnsi"/>
+          <w:color w:val="222222"/>
+          <w:sz w:val="20"/>
+          <w:szCs w:val="20"/>
+          <w:lang w:val="es-ES_tradnl" w:eastAsia="es-AR"/>
+        </w:rPr>
+        <w:t>f) k = 5</w:t>
+      </w:r>
+    </w:p>
+    <w:p>
+      <w:pPr>
+        <w:shd w:val="clear" w:color="auto" w:fill="FFFFFF"/>
+        <w:rPr>
+          <w:rFonts w:asciiTheme="minorHAnsi" w:hAnsiTheme="minorHAnsi" w:cstheme="minorHAnsi"/>
+          <w:color w:val="222222"/>
+          <w:sz w:val="20"/>
+          <w:szCs w:val="20"/>
+          <w:lang w:val="es-AR" w:eastAsia="es-AR"/>
+        </w:rPr>
+      </w:pPr>
+      <w:r>
+        <w:rPr>
+          <w:rFonts w:asciiTheme="minorHAnsi" w:hAnsiTheme="minorHAnsi" w:cstheme="minorHAnsi"/>
+          <w:color w:val="222222"/>
+          <w:sz w:val="20"/>
+          <w:szCs w:val="20"/>
+          <w:lang w:val="es-ES_tradnl" w:eastAsia="es-AR"/>
+        </w:rPr>
+        <w:t>g) k = 0</w:t>
+      </w:r>
+    </w:p>
+    <w:p>
+      <w:pPr>
+        <w:shd w:val="clear" w:color="auto" w:fill="FFFFFF"/>
+        <w:rPr>
+          <w:rFonts w:asciiTheme="minorHAnsi" w:hAnsiTheme="minorHAnsi" w:cstheme="minorHAnsi"/>
+          <w:color w:val="222222"/>
+          <w:sz w:val="20"/>
+          <w:szCs w:val="20"/>
+          <w:lang w:val="es-AR" w:eastAsia="es-AR"/>
+        </w:rPr>
+      </w:pPr>
+      <w:r>
+        <w:rPr>
+          <w:rFonts w:asciiTheme="minorHAnsi" w:hAnsiTheme="minorHAnsi" w:cstheme="minorHAnsi"/>
+          <w:color w:val="222222"/>
+          <w:sz w:val="20"/>
+          <w:szCs w:val="20"/>
+          <w:lang w:val="en-GB" w:eastAsia="es-AR"/>
+        </w:rPr>
+        <w:t>h) k = 9</w:t>
+      </w:r>
+    </w:p>
+    <w:p>
+      <w:pPr>
+        <w:shd w:val="clear" w:color="auto" w:fill="FFFFFF"/>
+        <w:rPr>
+          <w:rFonts w:asciiTheme="minorHAnsi" w:hAnsiTheme="minorHAnsi" w:cstheme="minorHAnsi"/>
+          <w:color w:val="222222"/>
+          <w:sz w:val="20"/>
+          <w:szCs w:val="20"/>
+          <w:lang w:val="es-AR" w:eastAsia="es-AR"/>
+        </w:rPr>
+      </w:pPr>
+      <w:r>
+        <w:rPr>
+          <w:rFonts w:asciiTheme="minorHAnsi" w:hAnsiTheme="minorHAnsi" w:cstheme="minorHAnsi"/>
+          <w:color w:val="222222"/>
+          <w:sz w:val="20"/>
+          <w:szCs w:val="20"/>
+          <w:lang w:val="en-GB" w:eastAsia="es-AR"/>
+        </w:rPr>
+        <w:t>i) a = 'q'</w:t>
+      </w:r>
+    </w:p>
+    <w:p>
+      <w:pPr>
+        <w:shd w:val="clear" w:color="auto" w:fill="FFFFFF"/>
+        <w:rPr>
+          <w:rFonts w:asciiTheme="minorHAnsi" w:hAnsiTheme="minorHAnsi" w:cstheme="minorHAnsi"/>
+          <w:color w:val="222222"/>
+          <w:sz w:val="20"/>
+          <w:szCs w:val="20"/>
+          <w:lang w:val="es-AR" w:eastAsia="es-AR"/>
+        </w:rPr>
+      </w:pPr>
+      <w:r>
+        <w:rPr>
+          <w:rFonts w:asciiTheme="minorHAnsi" w:hAnsiTheme="minorHAnsi" w:cstheme="minorHAnsi"/>
+          <w:color w:val="222222"/>
+          <w:sz w:val="20"/>
+          <w:szCs w:val="20"/>
+          <w:lang w:val="en-GB" w:eastAsia="es-AR"/>
+        </w:rPr>
+        <w:t>j) a = 'r'</w:t>
+      </w:r>
+    </w:p>
+    <w:p>
+      <w:pPr>
+        <w:pStyle w:val="Prrafodelista"/>
+        <w:spacing w:after="120"/>
+        <w:ind w:left="284"/>
+        <w:rPr>
+          <w:rFonts w:asciiTheme="minorHAnsi" w:hAnsiTheme="minorHAnsi" w:cstheme="minorHAnsi"/>
+          <w:b/>
+          <w:bCs/>
+          <w:color w:val="000080"/>
+          <w:sz w:val="22"/>
+          <w:szCs w:val="22"/>
+          <w:u w:val="single"/>
+        </w:rPr>
+      </w:pPr>
+    </w:p>
+    <w:p>
+      <w:pPr>
         <w:pStyle w:val="Prrafodelista"/>
         <w:spacing w:after="120"/>
         <w:ind w:left="284"/>
@@ -11917,7 +16262,7 @@
                     <pic:cNvPicPr/>
                   </pic:nvPicPr>
                   <pic:blipFill>
-                    <a:blip r:embed="rId54"/>
+                    <a:blip r:embed="rId69"/>
                     <a:stretch>
                       <a:fillRect/>
                     </a:stretch>
@@ -12021,7 +16366,7 @@
                     <pic:cNvPicPr/>
                   </pic:nvPicPr>
                   <pic:blipFill>
-                    <a:blip r:embed="rId55"/>
+                    <a:blip r:embed="rId70"/>
                     <a:stretch>
                       <a:fillRect/>
                     </a:stretch>
@@ -12104,6 +16449,186 @@
     </w:p>
     <w:p>
       <w:pPr>
+        <w:shd w:val="clear" w:color="auto" w:fill="FFFFFF"/>
+        <w:rPr>
+          <w:rFonts w:asciiTheme="minorHAnsi" w:hAnsiTheme="minorHAnsi" w:cstheme="minorHAnsi"/>
+          <w:color w:val="222222"/>
+          <w:lang w:val="es-AR" w:eastAsia="es-AR"/>
+        </w:rPr>
+      </w:pPr>
+      <w:r>
+        <w:rPr>
+          <w:rFonts w:asciiTheme="minorHAnsi" w:hAnsiTheme="minorHAnsi" w:cstheme="minorHAnsi"/>
+          <w:color w:val="222222"/>
+          <w:lang w:val="es-ES_tradnl" w:eastAsia="es-AR"/>
+        </w:rPr>
+        <w:t>a) x = 2</w:t>
+      </w:r>
+    </w:p>
+    <w:p>
+      <w:pPr>
+        <w:shd w:val="clear" w:color="auto" w:fill="FFFFFF"/>
+        <w:rPr>
+          <w:rFonts w:asciiTheme="minorHAnsi" w:hAnsiTheme="minorHAnsi" w:cstheme="minorHAnsi"/>
+          <w:color w:val="222222"/>
+          <w:lang w:val="es-AR" w:eastAsia="es-AR"/>
+        </w:rPr>
+      </w:pPr>
+      <w:r>
+        <w:rPr>
+          <w:rFonts w:asciiTheme="minorHAnsi" w:hAnsiTheme="minorHAnsi" w:cstheme="minorHAnsi"/>
+          <w:color w:val="222222"/>
+          <w:lang w:val="es-ES_tradnl" w:eastAsia="es-AR"/>
+        </w:rPr>
+        <w:t>b) x = 4</w:t>
+      </w:r>
+    </w:p>
+    <w:p>
+      <w:pPr>
+        <w:shd w:val="clear" w:color="auto" w:fill="FFFFFF"/>
+        <w:rPr>
+          <w:rFonts w:asciiTheme="minorHAnsi" w:hAnsiTheme="minorHAnsi" w:cstheme="minorHAnsi"/>
+          <w:color w:val="222222"/>
+          <w:lang w:val="es-AR" w:eastAsia="es-AR"/>
+        </w:rPr>
+      </w:pPr>
+      <w:r>
+        <w:rPr>
+          <w:rFonts w:asciiTheme="minorHAnsi" w:hAnsiTheme="minorHAnsi" w:cstheme="minorHAnsi"/>
+          <w:color w:val="222222"/>
+          <w:lang w:val="es-ES_tradnl" w:eastAsia="es-AR"/>
+        </w:rPr>
+        <w:t>c) x = 10</w:t>
+      </w:r>
+    </w:p>
+    <w:p>
+      <w:pPr>
+        <w:shd w:val="clear" w:color="auto" w:fill="FFFFFF"/>
+        <w:rPr>
+          <w:rFonts w:asciiTheme="minorHAnsi" w:hAnsiTheme="minorHAnsi" w:cstheme="minorHAnsi"/>
+          <w:color w:val="222222"/>
+          <w:lang w:val="es-AR" w:eastAsia="es-AR"/>
+        </w:rPr>
+      </w:pPr>
+      <w:r>
+        <w:rPr>
+          <w:rFonts w:asciiTheme="minorHAnsi" w:hAnsiTheme="minorHAnsi" w:cstheme="minorHAnsi"/>
+          <w:color w:val="222222"/>
+          <w:lang w:val="es-ES_tradnl" w:eastAsia="es-AR"/>
+        </w:rPr>
+        <w:t>d) x = 4</w:t>
+      </w:r>
+    </w:p>
+    <w:p>
+      <w:pPr>
+        <w:shd w:val="clear" w:color="auto" w:fill="FFFFFF"/>
+        <w:rPr>
+          <w:rFonts w:asciiTheme="minorHAnsi" w:hAnsiTheme="minorHAnsi" w:cstheme="minorHAnsi"/>
+          <w:color w:val="222222"/>
+          <w:lang w:val="es-AR" w:eastAsia="es-AR"/>
+        </w:rPr>
+      </w:pPr>
+      <w:r>
+        <w:rPr>
+          <w:rFonts w:asciiTheme="minorHAnsi" w:hAnsiTheme="minorHAnsi" w:cstheme="minorHAnsi"/>
+          <w:color w:val="222222"/>
+          <w:lang w:val="es-ES_tradnl" w:eastAsia="es-AR"/>
+        </w:rPr>
+        <w:t>e) x = 1</w:t>
+      </w:r>
+    </w:p>
+    <w:p>
+      <w:pPr>
+        <w:shd w:val="clear" w:color="auto" w:fill="FFFFFF"/>
+        <w:rPr>
+          <w:rFonts w:asciiTheme="minorHAnsi" w:hAnsiTheme="minorHAnsi" w:cstheme="minorHAnsi"/>
+          <w:color w:val="222222"/>
+          <w:lang w:val="es-AR" w:eastAsia="es-AR"/>
+        </w:rPr>
+      </w:pPr>
+      <w:r>
+        <w:rPr>
+          <w:rFonts w:asciiTheme="minorHAnsi" w:hAnsiTheme="minorHAnsi" w:cstheme="minorHAnsi"/>
+          <w:color w:val="222222"/>
+          <w:lang w:val="es-ES_tradnl" w:eastAsia="es-AR"/>
+        </w:rPr>
+        <w:t>f) x = 2</w:t>
+      </w:r>
+    </w:p>
+    <w:p>
+      <w:pPr>
+        <w:shd w:val="clear" w:color="auto" w:fill="FFFFFF"/>
+        <w:rPr>
+          <w:rFonts w:asciiTheme="minorHAnsi" w:hAnsiTheme="minorHAnsi" w:cstheme="minorHAnsi"/>
+          <w:color w:val="222222"/>
+          <w:lang w:val="es-AR" w:eastAsia="es-AR"/>
+        </w:rPr>
+      </w:pPr>
+      <w:r>
+        <w:rPr>
+          <w:rFonts w:asciiTheme="minorHAnsi" w:hAnsiTheme="minorHAnsi" w:cstheme="minorHAnsi"/>
+          <w:color w:val="222222"/>
+          <w:lang w:val="es-ES_tradnl" w:eastAsia="es-AR"/>
+        </w:rPr>
+        <w:t>g) x = -1</w:t>
+      </w:r>
+    </w:p>
+    <w:p>
+      <w:pPr>
+        <w:shd w:val="clear" w:color="auto" w:fill="FFFFFF"/>
+        <w:rPr>
+          <w:rFonts w:asciiTheme="minorHAnsi" w:hAnsiTheme="minorHAnsi" w:cstheme="minorHAnsi"/>
+          <w:color w:val="222222"/>
+          <w:lang w:val="es-AR" w:eastAsia="es-AR"/>
+        </w:rPr>
+      </w:pPr>
+      <w:r>
+        <w:rPr>
+          <w:rFonts w:asciiTheme="minorHAnsi" w:hAnsiTheme="minorHAnsi" w:cstheme="minorHAnsi"/>
+          <w:color w:val="222222"/>
+          <w:lang w:val="es-ES_tradnl" w:eastAsia="es-AR"/>
+        </w:rPr>
+        <w:t>h) x = 0</w:t>
+      </w:r>
+    </w:p>
+    <w:p>
+      <w:pPr>
+        <w:shd w:val="clear" w:color="auto" w:fill="FFFFFF"/>
+        <w:rPr>
+          <w:rFonts w:asciiTheme="minorHAnsi" w:hAnsiTheme="minorHAnsi" w:cstheme="minorHAnsi"/>
+          <w:color w:val="222222"/>
+          <w:lang w:val="es-AR" w:eastAsia="es-AR"/>
+        </w:rPr>
+      </w:pPr>
+      <w:r>
+        <w:rPr>
+          <w:rFonts w:asciiTheme="minorHAnsi" w:hAnsiTheme="minorHAnsi" w:cstheme="minorHAnsi"/>
+          <w:color w:val="222222"/>
+          <w:lang w:val="es-ES_tradnl" w:eastAsia="es-AR"/>
+        </w:rPr>
+        <w:t>i) x = 5</w:t>
+      </w:r>
+    </w:p>
+    <w:p>
+      <w:pPr>
+        <w:shd w:val="clear" w:color="auto" w:fill="FFFFFF"/>
+        <w:rPr>
+          <w:rFonts w:asciiTheme="minorHAnsi" w:hAnsiTheme="minorHAnsi" w:cstheme="minorHAnsi"/>
+          <w:color w:val="222222"/>
+          <w:lang w:val="es-AR" w:eastAsia="es-AR"/>
+        </w:rPr>
+      </w:pPr>
+      <w:r>
+        <w:rPr>
+          <w:rFonts w:asciiTheme="minorHAnsi" w:hAnsiTheme="minorHAnsi" w:cstheme="minorHAnsi"/>
+          <w:color w:val="222222"/>
+          <w:lang w:val="es-ES_tradnl" w:eastAsia="es-AR"/>
+        </w:rPr>
+        <w:t>j) x = 0</w:t>
+      </w:r>
+    </w:p>
+    <w:p>
+      <w:pPr>
         <w:pStyle w:val="Prrafodelista"/>
         <w:spacing w:after="120"/>
         <w:ind w:left="284"/>
@@ -12261,7 +16786,7 @@
                     <pic:cNvPicPr/>
                   </pic:nvPicPr>
                   <pic:blipFill>
-                    <a:blip r:embed="rId56"/>
+                    <a:blip r:embed="rId71"/>
                     <a:stretch>
                       <a:fillRect/>
                     </a:stretch>
@@ -12301,6 +16826,7 @@
           <w:szCs w:val="22"/>
           <w:lang w:val="es-AR" w:eastAsia="es-AR"/>
         </w:rPr>
+        <w:lastRenderedPageBreak/>
         <w:drawing>
           <wp:inline distT="0" distB="0" distL="0" distR="0" wp14:anchorId="38677E2D" wp14:editId="24590D9F">
             <wp:extent cx="5933440" cy="4130139"/>
@@ -12317,7 +16843,7 @@
                     <pic:cNvPicPr/>
                   </pic:nvPicPr>
                   <pic:blipFill>
-                    <a:blip r:embed="rId57"/>
+                    <a:blip r:embed="rId72"/>
                     <a:stretch>
                       <a:fillRect/>
                     </a:stretch>
@@ -12340,6 +16866,1617 @@
     </w:p>
     <w:p>
       <w:pPr>
+        <w:shd w:val="clear" w:color="auto" w:fill="FFFFFF"/>
+        <w:jc w:val="both"/>
+        <w:rPr>
+          <w:rFonts w:asciiTheme="minorHAnsi" w:hAnsiTheme="minorHAnsi" w:cstheme="minorHAnsi"/>
+          <w:color w:val="222222"/>
+          <w:sz w:val="20"/>
+          <w:szCs w:val="20"/>
+          <w:lang w:val="es-AR" w:eastAsia="es-AR"/>
+        </w:rPr>
+      </w:pPr>
+      <w:r>
+        <w:rPr>
+          <w:rFonts w:asciiTheme="minorHAnsi" w:hAnsiTheme="minorHAnsi" w:cstheme="minorHAnsi"/>
+          <w:color w:val="222222"/>
+          <w:sz w:val="20"/>
+          <w:szCs w:val="20"/>
+          <w:lang w:val="es-AR" w:eastAsia="es-AR"/>
+        </w:rPr>
+        <w:t>1.  El doble de un número N</w:t>
+      </w:r>
+    </w:p>
+    <w:p>
+      <w:pPr>
+        <w:shd w:val="clear" w:color="auto" w:fill="FFFFFF"/>
+        <w:ind w:firstLine="900"/>
+        <w:jc w:val="both"/>
+        <w:rPr>
+          <w:rFonts w:asciiTheme="minorHAnsi" w:hAnsiTheme="minorHAnsi" w:cstheme="minorHAnsi"/>
+          <w:color w:val="222222"/>
+          <w:sz w:val="20"/>
+          <w:szCs w:val="20"/>
+          <w:lang w:val="es-AR" w:eastAsia="es-AR"/>
+        </w:rPr>
+      </w:pPr>
+      <w:r>
+        <w:rPr>
+          <w:rFonts w:asciiTheme="minorHAnsi" w:hAnsiTheme="minorHAnsi" w:cstheme="minorHAnsi"/>
+          <w:color w:val="222222"/>
+          <w:sz w:val="20"/>
+          <w:szCs w:val="20"/>
+          <w:lang w:val="es-AR" w:eastAsia="es-AR"/>
+        </w:rPr>
+        <w:t>2 * N</w:t>
+      </w:r>
+    </w:p>
+    <w:p>
+      <w:pPr>
+        <w:shd w:val="clear" w:color="auto" w:fill="FFFFFF"/>
+        <w:jc w:val="both"/>
+        <w:rPr>
+          <w:rFonts w:asciiTheme="minorHAnsi" w:hAnsiTheme="minorHAnsi" w:cstheme="minorHAnsi"/>
+          <w:color w:val="222222"/>
+          <w:sz w:val="20"/>
+          <w:szCs w:val="20"/>
+          <w:lang w:val="es-AR" w:eastAsia="es-AR"/>
+        </w:rPr>
+      </w:pPr>
+      <w:r>
+        <w:rPr>
+          <w:rFonts w:asciiTheme="minorHAnsi" w:hAnsiTheme="minorHAnsi" w:cstheme="minorHAnsi"/>
+          <w:color w:val="222222"/>
+          <w:sz w:val="20"/>
+          <w:szCs w:val="20"/>
+          <w:lang w:val="es-AR" w:eastAsia="es-AR"/>
+        </w:rPr>
+        <w:t>2.  El triple de un número N</w:t>
+      </w:r>
+    </w:p>
+    <w:p>
+      <w:pPr>
+        <w:shd w:val="clear" w:color="auto" w:fill="FFFFFF"/>
+        <w:ind w:firstLine="900"/>
+        <w:jc w:val="both"/>
+        <w:rPr>
+          <w:rFonts w:asciiTheme="minorHAnsi" w:hAnsiTheme="minorHAnsi" w:cstheme="minorHAnsi"/>
+          <w:color w:val="222222"/>
+          <w:sz w:val="20"/>
+          <w:szCs w:val="20"/>
+          <w:lang w:val="es-AR" w:eastAsia="es-AR"/>
+        </w:rPr>
+      </w:pPr>
+      <w:r>
+        <w:rPr>
+          <w:rFonts w:asciiTheme="minorHAnsi" w:hAnsiTheme="minorHAnsi" w:cstheme="minorHAnsi"/>
+          <w:color w:val="222222"/>
+          <w:sz w:val="20"/>
+          <w:szCs w:val="20"/>
+          <w:lang w:val="es-AR" w:eastAsia="es-AR"/>
+        </w:rPr>
+        <w:t>3 * N</w:t>
+      </w:r>
+    </w:p>
+    <w:p>
+      <w:pPr>
+        <w:shd w:val="clear" w:color="auto" w:fill="FFFFFF"/>
+        <w:jc w:val="both"/>
+        <w:rPr>
+          <w:rFonts w:asciiTheme="minorHAnsi" w:hAnsiTheme="minorHAnsi" w:cstheme="minorHAnsi"/>
+          <w:color w:val="222222"/>
+          <w:sz w:val="20"/>
+          <w:szCs w:val="20"/>
+          <w:lang w:val="es-AR" w:eastAsia="es-AR"/>
+        </w:rPr>
+      </w:pPr>
+      <w:r>
+        <w:rPr>
+          <w:rFonts w:asciiTheme="minorHAnsi" w:hAnsiTheme="minorHAnsi" w:cstheme="minorHAnsi"/>
+          <w:color w:val="222222"/>
+          <w:sz w:val="20"/>
+          <w:szCs w:val="20"/>
+          <w:lang w:val="es-AR" w:eastAsia="es-AR"/>
+        </w:rPr>
+        <w:t>3.  Seis veces la diferencia de dos números enteros A y B</w:t>
+      </w:r>
+    </w:p>
+    <w:p>
+      <w:pPr>
+        <w:shd w:val="clear" w:color="auto" w:fill="FFFFFF"/>
+        <w:ind w:firstLine="900"/>
+        <w:jc w:val="both"/>
+        <w:rPr>
+          <w:rFonts w:asciiTheme="minorHAnsi" w:hAnsiTheme="minorHAnsi" w:cstheme="minorHAnsi"/>
+          <w:color w:val="222222"/>
+          <w:sz w:val="20"/>
+          <w:szCs w:val="20"/>
+          <w:lang w:val="es-AR" w:eastAsia="es-AR"/>
+        </w:rPr>
+      </w:pPr>
+      <w:r>
+        <w:rPr>
+          <w:rFonts w:asciiTheme="minorHAnsi" w:hAnsiTheme="minorHAnsi" w:cstheme="minorHAnsi"/>
+          <w:color w:val="222222"/>
+          <w:sz w:val="20"/>
+          <w:szCs w:val="20"/>
+          <w:lang w:val="es-AR" w:eastAsia="es-AR"/>
+        </w:rPr>
+        <w:t>6 * (A – B)</w:t>
+      </w:r>
+    </w:p>
+    <w:p>
+      <w:pPr>
+        <w:shd w:val="clear" w:color="auto" w:fill="FFFFFF"/>
+        <w:jc w:val="both"/>
+        <w:rPr>
+          <w:rFonts w:asciiTheme="minorHAnsi" w:hAnsiTheme="minorHAnsi" w:cstheme="minorHAnsi"/>
+          <w:color w:val="222222"/>
+          <w:sz w:val="20"/>
+          <w:szCs w:val="20"/>
+          <w:lang w:val="es-AR" w:eastAsia="es-AR"/>
+        </w:rPr>
+      </w:pPr>
+      <w:r>
+        <w:rPr>
+          <w:rFonts w:asciiTheme="minorHAnsi" w:hAnsiTheme="minorHAnsi" w:cstheme="minorHAnsi"/>
+          <w:color w:val="222222"/>
+          <w:sz w:val="20"/>
+          <w:szCs w:val="20"/>
+          <w:lang w:val="es-AR" w:eastAsia="es-AR"/>
+        </w:rPr>
+        <w:t>4.  La diferencia entre el producto de A por B y la suma de C más D</w:t>
+      </w:r>
+    </w:p>
+    <w:p>
+      <w:pPr>
+        <w:shd w:val="clear" w:color="auto" w:fill="FFFFFF"/>
+        <w:ind w:firstLine="900"/>
+        <w:jc w:val="both"/>
+        <w:rPr>
+          <w:rFonts w:asciiTheme="minorHAnsi" w:hAnsiTheme="minorHAnsi" w:cstheme="minorHAnsi"/>
+          <w:color w:val="222222"/>
+          <w:sz w:val="20"/>
+          <w:szCs w:val="20"/>
+          <w:lang w:val="es-AR" w:eastAsia="es-AR"/>
+        </w:rPr>
+      </w:pPr>
+      <w:r>
+        <w:rPr>
+          <w:rFonts w:asciiTheme="minorHAnsi" w:hAnsiTheme="minorHAnsi" w:cstheme="minorHAnsi"/>
+          <w:color w:val="222222"/>
+          <w:sz w:val="20"/>
+          <w:szCs w:val="20"/>
+          <w:lang w:val="es-AR" w:eastAsia="es-AR"/>
+        </w:rPr>
+        <w:t>A * B – ( C + D )</w:t>
+      </w:r>
+    </w:p>
+    <w:p>
+      <w:pPr>
+        <w:shd w:val="clear" w:color="auto" w:fill="FFFFFF"/>
+        <w:jc w:val="both"/>
+        <w:rPr>
+          <w:rFonts w:asciiTheme="minorHAnsi" w:hAnsiTheme="minorHAnsi" w:cstheme="minorHAnsi"/>
+          <w:color w:val="222222"/>
+          <w:sz w:val="20"/>
+          <w:szCs w:val="20"/>
+          <w:lang w:val="es-AR" w:eastAsia="es-AR"/>
+        </w:rPr>
+      </w:pPr>
+      <w:r>
+        <w:rPr>
+          <w:rFonts w:asciiTheme="minorHAnsi" w:hAnsiTheme="minorHAnsi" w:cstheme="minorHAnsi"/>
+          <w:color w:val="222222"/>
+          <w:sz w:val="20"/>
+          <w:szCs w:val="20"/>
+          <w:lang w:val="es-AR" w:eastAsia="es-AR"/>
+        </w:rPr>
+        <w:t>5.  La mitad de la última cifra de un número entero A</w:t>
+      </w:r>
+    </w:p>
+    <w:p>
+      <w:pPr>
+        <w:shd w:val="clear" w:color="auto" w:fill="FFFFFF"/>
+        <w:ind w:firstLine="900"/>
+        <w:jc w:val="both"/>
+        <w:rPr>
+          <w:rFonts w:asciiTheme="minorHAnsi" w:hAnsiTheme="minorHAnsi" w:cstheme="minorHAnsi"/>
+          <w:color w:val="222222"/>
+          <w:sz w:val="20"/>
+          <w:szCs w:val="20"/>
+          <w:lang w:val="es-AR" w:eastAsia="es-AR"/>
+        </w:rPr>
+      </w:pPr>
+      <w:r>
+        <w:rPr>
+          <w:rFonts w:asciiTheme="minorHAnsi" w:hAnsiTheme="minorHAnsi" w:cstheme="minorHAnsi"/>
+          <w:color w:val="222222"/>
+          <w:sz w:val="20"/>
+          <w:szCs w:val="20"/>
+          <w:lang w:val="es-AR" w:eastAsia="es-AR"/>
+        </w:rPr>
+        <w:t>A % 10 / 2</w:t>
+      </w:r>
+    </w:p>
+    <w:p>
+      <w:pPr>
+        <w:shd w:val="clear" w:color="auto" w:fill="FFFFFF"/>
+        <w:jc w:val="both"/>
+        <w:rPr>
+          <w:rFonts w:asciiTheme="minorHAnsi" w:hAnsiTheme="minorHAnsi" w:cstheme="minorHAnsi"/>
+          <w:color w:val="222222"/>
+          <w:sz w:val="20"/>
+          <w:szCs w:val="20"/>
+          <w:lang w:val="es-AR" w:eastAsia="es-AR"/>
+        </w:rPr>
+      </w:pPr>
+      <w:r>
+        <w:rPr>
+          <w:rFonts w:asciiTheme="minorHAnsi" w:hAnsiTheme="minorHAnsi" w:cstheme="minorHAnsi"/>
+          <w:color w:val="222222"/>
+          <w:sz w:val="20"/>
+          <w:szCs w:val="20"/>
+          <w:lang w:val="es-AR" w:eastAsia="es-AR"/>
+        </w:rPr>
+        <w:t>6.  La suma de los dígitos de un número entero N de 3 cifras</w:t>
+      </w:r>
+    </w:p>
+    <w:p>
+      <w:pPr>
+        <w:shd w:val="clear" w:color="auto" w:fill="FFFFFF"/>
+        <w:ind w:firstLine="900"/>
+        <w:jc w:val="both"/>
+        <w:rPr>
+          <w:rFonts w:asciiTheme="minorHAnsi" w:hAnsiTheme="minorHAnsi" w:cstheme="minorHAnsi"/>
+          <w:color w:val="222222"/>
+          <w:sz w:val="20"/>
+          <w:szCs w:val="20"/>
+          <w:lang w:val="es-AR" w:eastAsia="es-AR"/>
+        </w:rPr>
+      </w:pPr>
+      <w:r>
+        <w:rPr>
+          <w:rFonts w:asciiTheme="minorHAnsi" w:hAnsiTheme="minorHAnsi" w:cstheme="minorHAnsi"/>
+          <w:color w:val="222222"/>
+          <w:sz w:val="20"/>
+          <w:szCs w:val="20"/>
+          <w:lang w:val="es-AR" w:eastAsia="es-AR"/>
+        </w:rPr>
+        <w:t>N/100 + N%10 + N/10%10</w:t>
+      </w:r>
+    </w:p>
+    <w:p>
+      <w:pPr>
+        <w:shd w:val="clear" w:color="auto" w:fill="FFFFFF"/>
+        <w:jc w:val="both"/>
+        <w:rPr>
+          <w:rFonts w:asciiTheme="minorHAnsi" w:hAnsiTheme="minorHAnsi" w:cstheme="minorHAnsi"/>
+          <w:color w:val="222222"/>
+          <w:sz w:val="20"/>
+          <w:szCs w:val="20"/>
+          <w:lang w:val="es-AR" w:eastAsia="es-AR"/>
+        </w:rPr>
+      </w:pPr>
+      <w:r>
+        <w:rPr>
+          <w:rFonts w:asciiTheme="minorHAnsi" w:hAnsiTheme="minorHAnsi" w:cstheme="minorHAnsi"/>
+          <w:color w:val="222222"/>
+          <w:sz w:val="20"/>
+          <w:szCs w:val="20"/>
+          <w:lang w:val="es-AR" w:eastAsia="es-AR"/>
+        </w:rPr>
+        <w:t>7.  La suma de la última cifra de los números enteros N y M</w:t>
+      </w:r>
+    </w:p>
+    <w:p>
+      <w:pPr>
+        <w:shd w:val="clear" w:color="auto" w:fill="FFFFFF"/>
+        <w:ind w:firstLine="900"/>
+        <w:jc w:val="both"/>
+        <w:rPr>
+          <w:rFonts w:asciiTheme="minorHAnsi" w:hAnsiTheme="minorHAnsi" w:cstheme="minorHAnsi"/>
+          <w:color w:val="222222"/>
+          <w:sz w:val="20"/>
+          <w:szCs w:val="20"/>
+          <w:lang w:val="es-AR" w:eastAsia="es-AR"/>
+        </w:rPr>
+      </w:pPr>
+      <w:r>
+        <w:rPr>
+          <w:rFonts w:asciiTheme="minorHAnsi" w:hAnsiTheme="minorHAnsi" w:cstheme="minorHAnsi"/>
+          <w:color w:val="222222"/>
+          <w:sz w:val="20"/>
+          <w:szCs w:val="20"/>
+          <w:lang w:val="es-AR" w:eastAsia="es-AR"/>
+        </w:rPr>
+        <w:t>N%10 + M%10</w:t>
+      </w:r>
+    </w:p>
+    <w:p>
+      <w:pPr>
+        <w:shd w:val="clear" w:color="auto" w:fill="FFFFFF"/>
+        <w:jc w:val="both"/>
+        <w:rPr>
+          <w:rFonts w:asciiTheme="minorHAnsi" w:hAnsiTheme="minorHAnsi" w:cstheme="minorHAnsi"/>
+          <w:color w:val="222222"/>
+          <w:sz w:val="20"/>
+          <w:szCs w:val="20"/>
+          <w:lang w:val="es-AR" w:eastAsia="es-AR"/>
+        </w:rPr>
+      </w:pPr>
+      <w:r>
+        <w:rPr>
+          <w:rFonts w:asciiTheme="minorHAnsi" w:hAnsiTheme="minorHAnsi" w:cstheme="minorHAnsi"/>
+          <w:color w:val="222222"/>
+          <w:sz w:val="20"/>
+          <w:szCs w:val="20"/>
+          <w:lang w:val="es-AR" w:eastAsia="es-AR"/>
+        </w:rPr>
+        <w:t>8.  Comprobar si un número entero N es múltiplo de 2 y de 3</w:t>
+      </w:r>
+    </w:p>
+    <w:p>
+      <w:pPr>
+        <w:shd w:val="clear" w:color="auto" w:fill="FFFFFF"/>
+        <w:ind w:firstLine="900"/>
+        <w:jc w:val="both"/>
+        <w:rPr>
+          <w:rFonts w:asciiTheme="minorHAnsi" w:hAnsiTheme="minorHAnsi" w:cstheme="minorHAnsi"/>
+          <w:color w:val="222222"/>
+          <w:sz w:val="20"/>
+          <w:szCs w:val="20"/>
+          <w:lang w:val="es-AR" w:eastAsia="es-AR"/>
+        </w:rPr>
+      </w:pPr>
+      <w:r>
+        <w:rPr>
+          <w:rFonts w:asciiTheme="minorHAnsi" w:hAnsiTheme="minorHAnsi" w:cstheme="minorHAnsi"/>
+          <w:color w:val="222222"/>
+          <w:sz w:val="20"/>
+          <w:szCs w:val="20"/>
+          <w:lang w:val="es-AR" w:eastAsia="es-AR"/>
+        </w:rPr>
+        <w:t>N%2 == 0 &amp;&amp; N%3 == 0</w:t>
+      </w:r>
+    </w:p>
+    <w:p>
+      <w:pPr>
+        <w:shd w:val="clear" w:color="auto" w:fill="FFFFFF"/>
+        <w:jc w:val="both"/>
+        <w:rPr>
+          <w:rFonts w:asciiTheme="minorHAnsi" w:hAnsiTheme="minorHAnsi" w:cstheme="minorHAnsi"/>
+          <w:color w:val="222222"/>
+          <w:sz w:val="20"/>
+          <w:szCs w:val="20"/>
+          <w:lang w:val="es-AR" w:eastAsia="es-AR"/>
+        </w:rPr>
+      </w:pPr>
+      <w:r>
+        <w:rPr>
+          <w:rFonts w:asciiTheme="minorHAnsi" w:hAnsiTheme="minorHAnsi" w:cstheme="minorHAnsi"/>
+          <w:color w:val="222222"/>
+          <w:sz w:val="20"/>
+          <w:szCs w:val="20"/>
+          <w:lang w:val="es-AR" w:eastAsia="es-AR"/>
+        </w:rPr>
+        <w:t>9.  Comprobar si la última cifra de un número entero N es par</w:t>
+      </w:r>
+    </w:p>
+    <w:p>
+      <w:pPr>
+        <w:shd w:val="clear" w:color="auto" w:fill="FFFFFF"/>
+        <w:ind w:firstLine="900"/>
+        <w:jc w:val="both"/>
+        <w:rPr>
+          <w:rFonts w:asciiTheme="minorHAnsi" w:hAnsiTheme="minorHAnsi" w:cstheme="minorHAnsi"/>
+          <w:color w:val="222222"/>
+          <w:sz w:val="20"/>
+          <w:szCs w:val="20"/>
+          <w:lang w:val="es-AR" w:eastAsia="es-AR"/>
+        </w:rPr>
+      </w:pPr>
+      <w:r>
+        <w:rPr>
+          <w:rFonts w:asciiTheme="minorHAnsi" w:hAnsiTheme="minorHAnsi" w:cstheme="minorHAnsi"/>
+          <w:color w:val="222222"/>
+          <w:sz w:val="20"/>
+          <w:szCs w:val="20"/>
+          <w:lang w:val="es-AR" w:eastAsia="es-AR"/>
+        </w:rPr>
+        <w:t>N%10%2 == 0</w:t>
+      </w:r>
+    </w:p>
+    <w:p>
+      <w:pPr>
+        <w:shd w:val="clear" w:color="auto" w:fill="FFFFFF"/>
+        <w:jc w:val="both"/>
+        <w:rPr>
+          <w:rFonts w:asciiTheme="minorHAnsi" w:hAnsiTheme="minorHAnsi" w:cstheme="minorHAnsi"/>
+          <w:color w:val="222222"/>
+          <w:sz w:val="20"/>
+          <w:szCs w:val="20"/>
+          <w:lang w:val="es-AR" w:eastAsia="es-AR"/>
+        </w:rPr>
+      </w:pPr>
+      <w:r>
+        <w:rPr>
+          <w:rFonts w:asciiTheme="minorHAnsi" w:hAnsiTheme="minorHAnsi" w:cstheme="minorHAnsi"/>
+          <w:color w:val="222222"/>
+          <w:sz w:val="20"/>
+          <w:szCs w:val="20"/>
+          <w:lang w:val="es-AR" w:eastAsia="es-AR"/>
+        </w:rPr>
+        <w:t>10. Comprobar si la primera cifra de un número entero N de 3 cifras es impar</w:t>
+      </w:r>
+    </w:p>
+    <w:p>
+      <w:pPr>
+        <w:shd w:val="clear" w:color="auto" w:fill="FFFFFF"/>
+        <w:ind w:firstLine="900"/>
+        <w:jc w:val="both"/>
+        <w:rPr>
+          <w:rFonts w:asciiTheme="minorHAnsi" w:hAnsiTheme="minorHAnsi" w:cstheme="minorHAnsi"/>
+          <w:color w:val="222222"/>
+          <w:sz w:val="20"/>
+          <w:szCs w:val="20"/>
+          <w:lang w:val="es-AR" w:eastAsia="es-AR"/>
+        </w:rPr>
+      </w:pPr>
+      <w:r>
+        <w:rPr>
+          <w:rFonts w:asciiTheme="minorHAnsi" w:hAnsiTheme="minorHAnsi" w:cstheme="minorHAnsi"/>
+          <w:color w:val="222222"/>
+          <w:sz w:val="20"/>
+          <w:szCs w:val="20"/>
+          <w:lang w:val="es-AR" w:eastAsia="es-AR"/>
+        </w:rPr>
+        <w:t>N/100%2 != 0   También es válida esta solución -&gt;  N/100%2 == 1</w:t>
+      </w:r>
+    </w:p>
+    <w:p>
+      <w:pPr>
+        <w:shd w:val="clear" w:color="auto" w:fill="FFFFFF"/>
+        <w:jc w:val="both"/>
+        <w:rPr>
+          <w:rFonts w:asciiTheme="minorHAnsi" w:hAnsiTheme="minorHAnsi" w:cstheme="minorHAnsi"/>
+          <w:color w:val="222222"/>
+          <w:sz w:val="20"/>
+          <w:szCs w:val="20"/>
+          <w:lang w:val="es-AR" w:eastAsia="es-AR"/>
+        </w:rPr>
+      </w:pPr>
+      <w:r>
+        <w:rPr>
+          <w:rFonts w:asciiTheme="minorHAnsi" w:hAnsiTheme="minorHAnsi" w:cstheme="minorHAnsi"/>
+          <w:color w:val="222222"/>
+          <w:sz w:val="20"/>
+          <w:szCs w:val="20"/>
+          <w:lang w:val="es-AR" w:eastAsia="es-AR"/>
+        </w:rPr>
+        <w:t>11. Comprobar si la primera cifra de un número entero N de 4 cifras es par</w:t>
+      </w:r>
+    </w:p>
+    <w:p>
+      <w:pPr>
+        <w:shd w:val="clear" w:color="auto" w:fill="FFFFFF"/>
+        <w:ind w:firstLine="900"/>
+        <w:jc w:val="both"/>
+        <w:rPr>
+          <w:rFonts w:asciiTheme="minorHAnsi" w:hAnsiTheme="minorHAnsi" w:cstheme="minorHAnsi"/>
+          <w:color w:val="222222"/>
+          <w:sz w:val="20"/>
+          <w:szCs w:val="20"/>
+          <w:lang w:val="es-AR" w:eastAsia="es-AR"/>
+        </w:rPr>
+      </w:pPr>
+      <w:r>
+        <w:rPr>
+          <w:rFonts w:asciiTheme="minorHAnsi" w:hAnsiTheme="minorHAnsi" w:cstheme="minorHAnsi"/>
+          <w:color w:val="222222"/>
+          <w:sz w:val="20"/>
+          <w:szCs w:val="20"/>
+          <w:lang w:val="es-AR" w:eastAsia="es-AR"/>
+        </w:rPr>
+        <w:t>N/1000%2 == 0</w:t>
+      </w:r>
+    </w:p>
+    <w:p>
+      <w:pPr>
+        <w:shd w:val="clear" w:color="auto" w:fill="FFFFFF"/>
+        <w:jc w:val="both"/>
+        <w:rPr>
+          <w:rFonts w:asciiTheme="minorHAnsi" w:hAnsiTheme="minorHAnsi" w:cstheme="minorHAnsi"/>
+          <w:color w:val="222222"/>
+          <w:sz w:val="20"/>
+          <w:szCs w:val="20"/>
+          <w:lang w:val="es-AR" w:eastAsia="es-AR"/>
+        </w:rPr>
+      </w:pPr>
+      <w:r>
+        <w:rPr>
+          <w:rFonts w:asciiTheme="minorHAnsi" w:hAnsiTheme="minorHAnsi" w:cstheme="minorHAnsi"/>
+          <w:color w:val="222222"/>
+          <w:sz w:val="20"/>
+          <w:szCs w:val="20"/>
+          <w:lang w:val="es-AR" w:eastAsia="es-AR"/>
+        </w:rPr>
+        <w:t>12. Comprobar si una variable A de tipo carácter contiene una letra mayúscula</w:t>
+      </w:r>
+    </w:p>
+    <w:p>
+      <w:pPr>
+        <w:shd w:val="clear" w:color="auto" w:fill="FFFFFF"/>
+        <w:ind w:firstLine="900"/>
+        <w:jc w:val="both"/>
+        <w:rPr>
+          <w:rFonts w:asciiTheme="minorHAnsi" w:hAnsiTheme="minorHAnsi" w:cstheme="minorHAnsi"/>
+          <w:color w:val="222222"/>
+          <w:sz w:val="20"/>
+          <w:szCs w:val="20"/>
+          <w:lang w:val="es-AR" w:eastAsia="es-AR"/>
+        </w:rPr>
+      </w:pPr>
+      <w:r>
+        <w:rPr>
+          <w:rFonts w:asciiTheme="minorHAnsi" w:hAnsiTheme="minorHAnsi" w:cstheme="minorHAnsi"/>
+          <w:color w:val="222222"/>
+          <w:sz w:val="20"/>
+          <w:szCs w:val="20"/>
+          <w:lang w:val="es-AR" w:eastAsia="es-AR"/>
+        </w:rPr>
+        <w:t>A &gt;= ’A’ &amp;&amp; A &lt;= ’Z’</w:t>
+      </w:r>
+    </w:p>
+    <w:p>
+      <w:pPr>
+        <w:shd w:val="clear" w:color="auto" w:fill="FFFFFF"/>
+        <w:jc w:val="both"/>
+        <w:rPr>
+          <w:rFonts w:asciiTheme="minorHAnsi" w:hAnsiTheme="minorHAnsi" w:cstheme="minorHAnsi"/>
+          <w:color w:val="222222"/>
+          <w:sz w:val="20"/>
+          <w:szCs w:val="20"/>
+          <w:lang w:val="es-AR" w:eastAsia="es-AR"/>
+        </w:rPr>
+      </w:pPr>
+      <w:r>
+        <w:rPr>
+          <w:rFonts w:asciiTheme="minorHAnsi" w:hAnsiTheme="minorHAnsi" w:cstheme="minorHAnsi"/>
+          <w:color w:val="222222"/>
+          <w:sz w:val="20"/>
+          <w:szCs w:val="20"/>
+          <w:lang w:val="es-AR" w:eastAsia="es-AR"/>
+        </w:rPr>
+        <w:t>13. Comprobar si una variable A de tipo carácter contiene una letra mayúscula o minúscula</w:t>
+      </w:r>
+    </w:p>
+    <w:p>
+      <w:pPr>
+        <w:shd w:val="clear" w:color="auto" w:fill="FFFFFF"/>
+        <w:ind w:firstLine="900"/>
+        <w:jc w:val="both"/>
+        <w:rPr>
+          <w:rFonts w:asciiTheme="minorHAnsi" w:hAnsiTheme="minorHAnsi" w:cstheme="minorHAnsi"/>
+          <w:color w:val="222222"/>
+          <w:sz w:val="20"/>
+          <w:szCs w:val="20"/>
+          <w:lang w:val="es-AR" w:eastAsia="es-AR"/>
+        </w:rPr>
+      </w:pPr>
+      <w:r>
+        <w:rPr>
+          <w:rFonts w:asciiTheme="minorHAnsi" w:hAnsiTheme="minorHAnsi" w:cstheme="minorHAnsi"/>
+          <w:color w:val="222222"/>
+          <w:sz w:val="20"/>
+          <w:szCs w:val="20"/>
+          <w:lang w:val="es-AR" w:eastAsia="es-AR"/>
+        </w:rPr>
+        <w:t>A &gt;= ’A’ &amp;&amp; A &lt;= ’Z’ || A &gt;= ’a’ &amp;&amp; A &lt;= ’z’</w:t>
+      </w:r>
+    </w:p>
+    <w:p>
+      <w:pPr>
+        <w:shd w:val="clear" w:color="auto" w:fill="FFFFFF"/>
+        <w:jc w:val="both"/>
+        <w:rPr>
+          <w:rFonts w:asciiTheme="minorHAnsi" w:hAnsiTheme="minorHAnsi" w:cstheme="minorHAnsi"/>
+          <w:color w:val="222222"/>
+          <w:sz w:val="20"/>
+          <w:szCs w:val="20"/>
+          <w:lang w:val="es-AR" w:eastAsia="es-AR"/>
+        </w:rPr>
+      </w:pPr>
+      <w:r>
+        <w:rPr>
+          <w:rFonts w:asciiTheme="minorHAnsi" w:hAnsiTheme="minorHAnsi" w:cstheme="minorHAnsi"/>
+          <w:color w:val="222222"/>
+          <w:sz w:val="20"/>
+          <w:szCs w:val="20"/>
+          <w:lang w:val="es-AR" w:eastAsia="es-AR"/>
+        </w:rPr>
+        <w:t>14. Comprobar si una variable A de tipo carácter no contiene una letra mayúscula</w:t>
+      </w:r>
+    </w:p>
+    <w:p>
+      <w:pPr>
+        <w:shd w:val="clear" w:color="auto" w:fill="FFFFFF"/>
+        <w:ind w:firstLine="900"/>
+        <w:jc w:val="both"/>
+        <w:rPr>
+          <w:rFonts w:asciiTheme="minorHAnsi" w:hAnsiTheme="minorHAnsi" w:cstheme="minorHAnsi"/>
+          <w:color w:val="222222"/>
+          <w:sz w:val="20"/>
+          <w:szCs w:val="20"/>
+          <w:lang w:val="es-AR" w:eastAsia="es-AR"/>
+        </w:rPr>
+      </w:pPr>
+      <w:r>
+        <w:rPr>
+          <w:rFonts w:asciiTheme="minorHAnsi" w:hAnsiTheme="minorHAnsi" w:cstheme="minorHAnsi"/>
+          <w:color w:val="222222"/>
+          <w:sz w:val="20"/>
+          <w:szCs w:val="20"/>
+          <w:lang w:val="es-AR" w:eastAsia="es-AR"/>
+        </w:rPr>
+        <w:t>A &lt; ’A’ || A &gt; ’Z’</w:t>
+      </w:r>
+    </w:p>
+    <w:p>
+      <w:pPr>
+        <w:shd w:val="clear" w:color="auto" w:fill="FFFFFF"/>
+        <w:jc w:val="both"/>
+        <w:rPr>
+          <w:rFonts w:asciiTheme="minorHAnsi" w:hAnsiTheme="minorHAnsi" w:cstheme="minorHAnsi"/>
+          <w:color w:val="222222"/>
+          <w:sz w:val="20"/>
+          <w:szCs w:val="20"/>
+          <w:lang w:val="es-AR" w:eastAsia="es-AR"/>
+        </w:rPr>
+      </w:pPr>
+      <w:r>
+        <w:rPr>
+          <w:rFonts w:asciiTheme="minorHAnsi" w:hAnsiTheme="minorHAnsi" w:cstheme="minorHAnsi"/>
+          <w:color w:val="222222"/>
+          <w:sz w:val="20"/>
+          <w:szCs w:val="20"/>
+          <w:lang w:val="es-AR" w:eastAsia="es-AR"/>
+        </w:rPr>
+        <w:lastRenderedPageBreak/>
+        <w:t>15. Comprobar si una variable A de tipo carácter no contiene una letra mayúscula o minúscula</w:t>
+      </w:r>
+    </w:p>
+    <w:p>
+      <w:pPr>
+        <w:shd w:val="clear" w:color="auto" w:fill="FFFFFF"/>
+        <w:jc w:val="both"/>
+        <w:rPr>
+          <w:rFonts w:asciiTheme="minorHAnsi" w:hAnsiTheme="minorHAnsi" w:cstheme="minorHAnsi"/>
+          <w:color w:val="222222"/>
+          <w:sz w:val="20"/>
+          <w:szCs w:val="20"/>
+          <w:lang w:val="es-AR" w:eastAsia="es-AR"/>
+        </w:rPr>
+      </w:pPr>
+      <w:r>
+        <w:rPr>
+          <w:rFonts w:asciiTheme="minorHAnsi" w:hAnsiTheme="minorHAnsi" w:cstheme="minorHAnsi"/>
+          <w:color w:val="222222"/>
+          <w:sz w:val="20"/>
+          <w:szCs w:val="20"/>
+          <w:lang w:val="es-AR" w:eastAsia="es-AR"/>
+        </w:rPr>
+        <w:t>(A &lt; ’A’ || A &gt; ’Z’) &amp;&amp; (A &lt; ’a’ || A &gt; ’z’)</w:t>
+      </w:r>
+    </w:p>
+    <w:p>
+      <w:pPr>
+        <w:shd w:val="clear" w:color="auto" w:fill="FFFFFF"/>
+        <w:jc w:val="both"/>
+        <w:rPr>
+          <w:rFonts w:asciiTheme="minorHAnsi" w:hAnsiTheme="minorHAnsi" w:cstheme="minorHAnsi"/>
+          <w:color w:val="222222"/>
+          <w:sz w:val="20"/>
+          <w:szCs w:val="20"/>
+          <w:lang w:val="es-AR" w:eastAsia="es-AR"/>
+        </w:rPr>
+      </w:pPr>
+      <w:r>
+        <w:rPr>
+          <w:rFonts w:asciiTheme="minorHAnsi" w:hAnsiTheme="minorHAnsi" w:cstheme="minorHAnsi"/>
+          <w:color w:val="222222"/>
+          <w:sz w:val="20"/>
+          <w:szCs w:val="20"/>
+          <w:lang w:val="es-AR" w:eastAsia="es-AR"/>
+        </w:rPr>
+        <w:t>También es válida esta solución:</w:t>
+      </w:r>
+    </w:p>
+    <w:p>
+      <w:pPr>
+        <w:shd w:val="clear" w:color="auto" w:fill="FFFFFF"/>
+        <w:ind w:firstLine="900"/>
+        <w:jc w:val="both"/>
+        <w:rPr>
+          <w:rFonts w:asciiTheme="minorHAnsi" w:hAnsiTheme="minorHAnsi" w:cstheme="minorHAnsi"/>
+          <w:color w:val="222222"/>
+          <w:sz w:val="20"/>
+          <w:szCs w:val="20"/>
+          <w:lang w:val="es-AR" w:eastAsia="es-AR"/>
+        </w:rPr>
+      </w:pPr>
+      <w:r>
+        <w:rPr>
+          <w:rFonts w:asciiTheme="minorHAnsi" w:hAnsiTheme="minorHAnsi" w:cstheme="minorHAnsi"/>
+          <w:color w:val="222222"/>
+          <w:sz w:val="20"/>
+          <w:szCs w:val="20"/>
+          <w:lang w:val="es-AR" w:eastAsia="es-AR"/>
+        </w:rPr>
+        <w:t>!(A &gt;= ’A’ &amp;&amp; A &lt;= ’Z’ || A &gt;= ’a’ &amp;&amp; A &lt;= ’z’)</w:t>
+      </w:r>
+    </w:p>
+    <w:p>
+      <w:pPr>
+        <w:shd w:val="clear" w:color="auto" w:fill="FFFFFF"/>
+        <w:jc w:val="both"/>
+        <w:rPr>
+          <w:rFonts w:asciiTheme="minorHAnsi" w:hAnsiTheme="minorHAnsi" w:cstheme="minorHAnsi"/>
+          <w:color w:val="222222"/>
+          <w:sz w:val="20"/>
+          <w:szCs w:val="20"/>
+          <w:lang w:val="es-AR" w:eastAsia="es-AR"/>
+        </w:rPr>
+      </w:pPr>
+      <w:r>
+        <w:rPr>
+          <w:rFonts w:asciiTheme="minorHAnsi" w:hAnsiTheme="minorHAnsi" w:cstheme="minorHAnsi"/>
+          <w:color w:val="222222"/>
+          <w:sz w:val="20"/>
+          <w:szCs w:val="20"/>
+          <w:lang w:val="es-AR" w:eastAsia="es-AR"/>
+        </w:rPr>
+        <w:t>16. Comprobar si el contenido de la variable N termina en 0 ó en 7</w:t>
+      </w:r>
+    </w:p>
+    <w:p>
+      <w:pPr>
+        <w:shd w:val="clear" w:color="auto" w:fill="FFFFFF"/>
+        <w:ind w:firstLine="900"/>
+        <w:jc w:val="both"/>
+        <w:rPr>
+          <w:rFonts w:asciiTheme="minorHAnsi" w:hAnsiTheme="minorHAnsi" w:cstheme="minorHAnsi"/>
+          <w:color w:val="222222"/>
+          <w:sz w:val="20"/>
+          <w:szCs w:val="20"/>
+          <w:lang w:val="es-AR" w:eastAsia="es-AR"/>
+        </w:rPr>
+      </w:pPr>
+      <w:r>
+        <w:rPr>
+          <w:rFonts w:asciiTheme="minorHAnsi" w:hAnsiTheme="minorHAnsi" w:cstheme="minorHAnsi"/>
+          <w:color w:val="222222"/>
+          <w:sz w:val="20"/>
+          <w:szCs w:val="20"/>
+          <w:lang w:val="es-AR" w:eastAsia="es-AR"/>
+        </w:rPr>
+        <w:t>N%10 == 0 || N%10 == 7</w:t>
+      </w:r>
+    </w:p>
+    <w:p>
+      <w:pPr>
+        <w:shd w:val="clear" w:color="auto" w:fill="FFFFFF"/>
+        <w:jc w:val="both"/>
+        <w:rPr>
+          <w:rFonts w:asciiTheme="minorHAnsi" w:hAnsiTheme="minorHAnsi" w:cstheme="minorHAnsi"/>
+          <w:color w:val="222222"/>
+          <w:sz w:val="20"/>
+          <w:szCs w:val="20"/>
+          <w:lang w:val="es-AR" w:eastAsia="es-AR"/>
+        </w:rPr>
+      </w:pPr>
+      <w:r>
+        <w:rPr>
+          <w:rFonts w:asciiTheme="minorHAnsi" w:hAnsiTheme="minorHAnsi" w:cstheme="minorHAnsi"/>
+          <w:color w:val="222222"/>
+          <w:sz w:val="20"/>
+          <w:szCs w:val="20"/>
+          <w:lang w:val="es-AR" w:eastAsia="es-AR"/>
+        </w:rPr>
+        <w:t>17. Comprobar si el contenido de la variable </w:t>
+      </w:r>
+      <w:r>
+        <w:rPr>
+          <w:rFonts w:asciiTheme="minorHAnsi" w:hAnsiTheme="minorHAnsi" w:cstheme="minorHAnsi"/>
+          <w:i/>
+          <w:iCs/>
+          <w:color w:val="222222"/>
+          <w:sz w:val="20"/>
+          <w:szCs w:val="20"/>
+          <w:lang w:val="es-AR" w:eastAsia="es-AR"/>
+        </w:rPr>
+        <w:t>precio</w:t>
+      </w:r>
+      <w:r>
+        <w:rPr>
+          <w:rFonts w:asciiTheme="minorHAnsi" w:hAnsiTheme="minorHAnsi" w:cstheme="minorHAnsi"/>
+          <w:color w:val="222222"/>
+          <w:sz w:val="20"/>
+          <w:szCs w:val="20"/>
+          <w:lang w:val="es-AR" w:eastAsia="es-AR"/>
+        </w:rPr>
+        <w:t> es igual o mayor que 10€ y menor que 50€</w:t>
+      </w:r>
+    </w:p>
+    <w:p>
+      <w:pPr>
+        <w:shd w:val="clear" w:color="auto" w:fill="FFFFFF"/>
+        <w:ind w:firstLine="900"/>
+        <w:jc w:val="both"/>
+        <w:rPr>
+          <w:rFonts w:asciiTheme="minorHAnsi" w:hAnsiTheme="minorHAnsi" w:cstheme="minorHAnsi"/>
+          <w:color w:val="222222"/>
+          <w:sz w:val="20"/>
+          <w:szCs w:val="20"/>
+          <w:lang w:val="es-AR" w:eastAsia="es-AR"/>
+        </w:rPr>
+      </w:pPr>
+      <w:r>
+        <w:rPr>
+          <w:rFonts w:asciiTheme="minorHAnsi" w:hAnsiTheme="minorHAnsi" w:cstheme="minorHAnsi"/>
+          <w:color w:val="222222"/>
+          <w:sz w:val="20"/>
+          <w:szCs w:val="20"/>
+          <w:lang w:val="es-AR" w:eastAsia="es-AR"/>
+        </w:rPr>
+        <w:t>precio &gt;= 10 &amp;&amp; precio &lt; 50</w:t>
+      </w:r>
+    </w:p>
+    <w:p>
+      <w:pPr>
+        <w:shd w:val="clear" w:color="auto" w:fill="FFFFFF"/>
+        <w:jc w:val="both"/>
+        <w:rPr>
+          <w:rFonts w:asciiTheme="minorHAnsi" w:hAnsiTheme="minorHAnsi" w:cstheme="minorHAnsi"/>
+          <w:color w:val="222222"/>
+          <w:sz w:val="20"/>
+          <w:szCs w:val="20"/>
+          <w:lang w:val="es-AR" w:eastAsia="es-AR"/>
+        </w:rPr>
+      </w:pPr>
+      <w:r>
+        <w:rPr>
+          <w:rFonts w:asciiTheme="minorHAnsi" w:hAnsiTheme="minorHAnsi" w:cstheme="minorHAnsi"/>
+          <w:color w:val="222222"/>
+          <w:sz w:val="20"/>
+          <w:szCs w:val="20"/>
+          <w:lang w:val="es-AR" w:eastAsia="es-AR"/>
+        </w:rPr>
+        <w:t>18. Modificar el valor de la variable entera N incrementándolo en 77.</w:t>
+      </w:r>
+    </w:p>
+    <w:p>
+      <w:pPr>
+        <w:shd w:val="clear" w:color="auto" w:fill="FFFFFF"/>
+        <w:ind w:firstLine="360"/>
+        <w:jc w:val="both"/>
+        <w:rPr>
+          <w:rFonts w:asciiTheme="minorHAnsi" w:hAnsiTheme="minorHAnsi" w:cstheme="minorHAnsi"/>
+          <w:color w:val="222222"/>
+          <w:sz w:val="20"/>
+          <w:szCs w:val="20"/>
+          <w:lang w:val="es-AR" w:eastAsia="es-AR"/>
+        </w:rPr>
+      </w:pPr>
+      <w:r>
+        <w:rPr>
+          <w:rFonts w:asciiTheme="minorHAnsi" w:hAnsiTheme="minorHAnsi" w:cstheme="minorHAnsi"/>
+          <w:color w:val="222222"/>
+          <w:sz w:val="20"/>
+          <w:szCs w:val="20"/>
+          <w:lang w:val="es-AR" w:eastAsia="es-AR"/>
+        </w:rPr>
+        <w:t>Por ejemplo, si N contiene el valor 10, después de la operación contendrá el valor 87.</w:t>
+      </w:r>
+    </w:p>
+    <w:p>
+      <w:pPr>
+        <w:shd w:val="clear" w:color="auto" w:fill="FFFFFF"/>
+        <w:ind w:firstLine="900"/>
+        <w:jc w:val="both"/>
+        <w:rPr>
+          <w:rFonts w:asciiTheme="minorHAnsi" w:hAnsiTheme="minorHAnsi" w:cstheme="minorHAnsi"/>
+          <w:color w:val="222222"/>
+          <w:sz w:val="20"/>
+          <w:szCs w:val="20"/>
+          <w:lang w:val="es-AR" w:eastAsia="es-AR"/>
+        </w:rPr>
+      </w:pPr>
+      <w:r>
+        <w:rPr>
+          <w:rFonts w:asciiTheme="minorHAnsi" w:hAnsiTheme="minorHAnsi" w:cstheme="minorHAnsi"/>
+          <w:color w:val="222222"/>
+          <w:sz w:val="20"/>
+          <w:szCs w:val="20"/>
+          <w:lang w:val="es-AR" w:eastAsia="es-AR"/>
+        </w:rPr>
+        <w:t>N = N +77   ó   N+=77</w:t>
+      </w:r>
+    </w:p>
+    <w:p>
+      <w:pPr>
+        <w:shd w:val="clear" w:color="auto" w:fill="FFFFFF"/>
+        <w:jc w:val="both"/>
+        <w:rPr>
+          <w:rFonts w:asciiTheme="minorHAnsi" w:hAnsiTheme="minorHAnsi" w:cstheme="minorHAnsi"/>
+          <w:color w:val="222222"/>
+          <w:sz w:val="20"/>
+          <w:szCs w:val="20"/>
+          <w:lang w:val="es-AR" w:eastAsia="es-AR"/>
+        </w:rPr>
+      </w:pPr>
+      <w:r>
+        <w:rPr>
+          <w:rFonts w:asciiTheme="minorHAnsi" w:hAnsiTheme="minorHAnsi" w:cstheme="minorHAnsi"/>
+          <w:color w:val="222222"/>
+          <w:sz w:val="20"/>
+          <w:szCs w:val="20"/>
+          <w:lang w:val="es-AR" w:eastAsia="es-AR"/>
+        </w:rPr>
+        <w:t>19. Modificar el valor de la variable entera M disminuyéndolo en 3.</w:t>
+      </w:r>
+    </w:p>
+    <w:p>
+      <w:pPr>
+        <w:shd w:val="clear" w:color="auto" w:fill="FFFFFF"/>
+        <w:ind w:firstLine="360"/>
+        <w:jc w:val="both"/>
+        <w:rPr>
+          <w:rFonts w:asciiTheme="minorHAnsi" w:hAnsiTheme="minorHAnsi" w:cstheme="minorHAnsi"/>
+          <w:color w:val="222222"/>
+          <w:sz w:val="20"/>
+          <w:szCs w:val="20"/>
+          <w:lang w:val="es-AR" w:eastAsia="es-AR"/>
+        </w:rPr>
+      </w:pPr>
+      <w:r>
+        <w:rPr>
+          <w:rFonts w:asciiTheme="minorHAnsi" w:hAnsiTheme="minorHAnsi" w:cstheme="minorHAnsi"/>
+          <w:color w:val="222222"/>
+          <w:sz w:val="20"/>
+          <w:szCs w:val="20"/>
+          <w:lang w:val="es-AR" w:eastAsia="es-AR"/>
+        </w:rPr>
+        <w:t>Por ejemplo, si N contiene el valor 10, después de la operación contendrá el valor 7.</w:t>
+      </w:r>
+    </w:p>
+    <w:p>
+      <w:pPr>
+        <w:shd w:val="clear" w:color="auto" w:fill="FFFFFF"/>
+        <w:ind w:firstLine="900"/>
+        <w:jc w:val="both"/>
+        <w:rPr>
+          <w:rFonts w:asciiTheme="minorHAnsi" w:hAnsiTheme="minorHAnsi" w:cstheme="minorHAnsi"/>
+          <w:color w:val="222222"/>
+          <w:sz w:val="20"/>
+          <w:szCs w:val="20"/>
+          <w:lang w:val="es-AR" w:eastAsia="es-AR"/>
+        </w:rPr>
+      </w:pPr>
+      <w:r>
+        <w:rPr>
+          <w:rFonts w:asciiTheme="minorHAnsi" w:hAnsiTheme="minorHAnsi" w:cstheme="minorHAnsi"/>
+          <w:color w:val="222222"/>
+          <w:sz w:val="20"/>
+          <w:szCs w:val="20"/>
+          <w:lang w:val="es-AR" w:eastAsia="es-AR"/>
+        </w:rPr>
+        <w:t>N = N – 3   ó   N-=3</w:t>
+      </w:r>
+    </w:p>
+    <w:p>
+      <w:pPr>
+        <w:shd w:val="clear" w:color="auto" w:fill="FFFFFF"/>
+        <w:jc w:val="both"/>
+        <w:rPr>
+          <w:rFonts w:asciiTheme="minorHAnsi" w:hAnsiTheme="minorHAnsi" w:cstheme="minorHAnsi"/>
+          <w:color w:val="222222"/>
+          <w:sz w:val="20"/>
+          <w:szCs w:val="20"/>
+          <w:lang w:val="es-AR" w:eastAsia="es-AR"/>
+        </w:rPr>
+      </w:pPr>
+      <w:r>
+        <w:rPr>
+          <w:rFonts w:asciiTheme="minorHAnsi" w:hAnsiTheme="minorHAnsi" w:cstheme="minorHAnsi"/>
+          <w:color w:val="222222"/>
+          <w:sz w:val="20"/>
+          <w:szCs w:val="20"/>
+          <w:lang w:val="es-AR" w:eastAsia="es-AR"/>
+        </w:rPr>
+        <w:t>20. Modificar el valor de la variable entera X duplicando su valor.</w:t>
+      </w:r>
+    </w:p>
+    <w:p>
+      <w:pPr>
+        <w:shd w:val="clear" w:color="auto" w:fill="FFFFFF"/>
+        <w:ind w:firstLine="360"/>
+        <w:jc w:val="both"/>
+        <w:rPr>
+          <w:rFonts w:asciiTheme="minorHAnsi" w:hAnsiTheme="minorHAnsi" w:cstheme="minorHAnsi"/>
+          <w:color w:val="222222"/>
+          <w:sz w:val="20"/>
+          <w:szCs w:val="20"/>
+          <w:lang w:val="es-AR" w:eastAsia="es-AR"/>
+        </w:rPr>
+      </w:pPr>
+      <w:r>
+        <w:rPr>
+          <w:rFonts w:asciiTheme="minorHAnsi" w:hAnsiTheme="minorHAnsi" w:cstheme="minorHAnsi"/>
+          <w:color w:val="222222"/>
+          <w:sz w:val="20"/>
+          <w:szCs w:val="20"/>
+          <w:lang w:val="es-AR" w:eastAsia="es-AR"/>
+        </w:rPr>
+        <w:t>Por ejemplo, si N contiene el valor 10, después de la operación contendrá el valor 20.</w:t>
+      </w:r>
+    </w:p>
+    <w:p>
+      <w:pPr>
+        <w:shd w:val="clear" w:color="auto" w:fill="FFFFFF"/>
+        <w:ind w:firstLine="900"/>
+        <w:jc w:val="both"/>
+        <w:rPr>
+          <w:rFonts w:asciiTheme="minorHAnsi" w:hAnsiTheme="minorHAnsi" w:cstheme="minorHAnsi"/>
+          <w:color w:val="222222"/>
+          <w:sz w:val="20"/>
+          <w:szCs w:val="20"/>
+          <w:lang w:val="es-AR" w:eastAsia="es-AR"/>
+        </w:rPr>
+      </w:pPr>
+      <w:r>
+        <w:rPr>
+          <w:rFonts w:asciiTheme="minorHAnsi" w:hAnsiTheme="minorHAnsi" w:cstheme="minorHAnsi"/>
+          <w:color w:val="222222"/>
+          <w:sz w:val="20"/>
+          <w:szCs w:val="20"/>
+          <w:lang w:val="es-AR" w:eastAsia="es-AR"/>
+        </w:rPr>
+        <w:t>N = N * 2   ó   N*=2</w:t>
+      </w:r>
+    </w:p>
+    <w:p>
+      <w:pPr>
+        <w:shd w:val="clear" w:color="auto" w:fill="FFFFFF"/>
+        <w:jc w:val="both"/>
+        <w:rPr>
+          <w:rFonts w:asciiTheme="minorHAnsi" w:hAnsiTheme="minorHAnsi" w:cstheme="minorHAnsi"/>
+          <w:color w:val="222222"/>
+          <w:sz w:val="20"/>
+          <w:szCs w:val="20"/>
+          <w:lang w:val="es-AR" w:eastAsia="es-AR"/>
+        </w:rPr>
+      </w:pPr>
+      <w:r>
+        <w:rPr>
+          <w:rFonts w:asciiTheme="minorHAnsi" w:hAnsiTheme="minorHAnsi" w:cstheme="minorHAnsi"/>
+          <w:color w:val="222222"/>
+          <w:sz w:val="20"/>
+          <w:szCs w:val="20"/>
+          <w:lang w:val="es-AR" w:eastAsia="es-AR"/>
+        </w:rPr>
+        <w:t>21. Sumar el dígito más a la derecha de N al propio valor de N.</w:t>
+      </w:r>
+    </w:p>
+    <w:p>
+      <w:pPr>
+        <w:shd w:val="clear" w:color="auto" w:fill="FFFFFF"/>
+        <w:ind w:firstLine="360"/>
+        <w:jc w:val="both"/>
+        <w:rPr>
+          <w:rFonts w:asciiTheme="minorHAnsi" w:hAnsiTheme="minorHAnsi" w:cstheme="minorHAnsi"/>
+          <w:color w:val="222222"/>
+          <w:sz w:val="20"/>
+          <w:szCs w:val="20"/>
+          <w:lang w:val="es-AR" w:eastAsia="es-AR"/>
+        </w:rPr>
+      </w:pPr>
+      <w:r>
+        <w:rPr>
+          <w:rFonts w:asciiTheme="minorHAnsi" w:hAnsiTheme="minorHAnsi" w:cstheme="minorHAnsi"/>
+          <w:color w:val="222222"/>
+          <w:sz w:val="20"/>
+          <w:szCs w:val="20"/>
+          <w:lang w:val="es-AR" w:eastAsia="es-AR"/>
+        </w:rPr>
+        <w:t>Por ejemplo, si N contiene el valor 463 después de la operación contendrá el valor 466 ( 463 + 3 )</w:t>
+      </w:r>
+    </w:p>
+    <w:p>
+      <w:pPr>
+        <w:shd w:val="clear" w:color="auto" w:fill="FFFFFF"/>
+        <w:ind w:firstLine="900"/>
+        <w:jc w:val="both"/>
+        <w:rPr>
+          <w:rFonts w:asciiTheme="minorHAnsi" w:hAnsiTheme="minorHAnsi" w:cstheme="minorHAnsi"/>
+          <w:color w:val="222222"/>
+          <w:sz w:val="20"/>
+          <w:szCs w:val="20"/>
+          <w:lang w:val="es-AR" w:eastAsia="es-AR"/>
+        </w:rPr>
+      </w:pPr>
+      <w:r>
+        <w:rPr>
+          <w:rFonts w:asciiTheme="minorHAnsi" w:hAnsiTheme="minorHAnsi" w:cstheme="minorHAnsi"/>
+          <w:color w:val="222222"/>
+          <w:sz w:val="20"/>
+          <w:szCs w:val="20"/>
+          <w:lang w:val="es-AR" w:eastAsia="es-AR"/>
+        </w:rPr>
+        <w:t>N = N + N%10   ó   N+=N%10</w:t>
+      </w:r>
+    </w:p>
+    <w:p>
+      <w:pPr>
+        <w:shd w:val="clear" w:color="auto" w:fill="FFFFFF"/>
+        <w:jc w:val="both"/>
+        <w:rPr>
+          <w:rFonts w:asciiTheme="minorHAnsi" w:hAnsiTheme="minorHAnsi" w:cstheme="minorHAnsi"/>
+          <w:color w:val="222222"/>
+          <w:sz w:val="20"/>
+          <w:szCs w:val="20"/>
+          <w:lang w:val="es-AR" w:eastAsia="es-AR"/>
+        </w:rPr>
+      </w:pPr>
+      <w:r>
+        <w:rPr>
+          <w:rFonts w:asciiTheme="minorHAnsi" w:hAnsiTheme="minorHAnsi" w:cstheme="minorHAnsi"/>
+          <w:color w:val="222222"/>
+          <w:sz w:val="20"/>
+          <w:szCs w:val="20"/>
+          <w:lang w:val="es-AR" w:eastAsia="es-AR"/>
+        </w:rPr>
+        <w:t>22. Comprobar si un número entero N de cuatro cifras es capicúa.</w:t>
+      </w:r>
+    </w:p>
+    <w:p>
+      <w:pPr>
+        <w:shd w:val="clear" w:color="auto" w:fill="FFFFFF"/>
+        <w:ind w:firstLine="360"/>
+        <w:jc w:val="both"/>
+        <w:rPr>
+          <w:rFonts w:asciiTheme="minorHAnsi" w:hAnsiTheme="minorHAnsi" w:cstheme="minorHAnsi"/>
+          <w:color w:val="222222"/>
+          <w:sz w:val="20"/>
+          <w:szCs w:val="20"/>
+          <w:lang w:val="es-AR" w:eastAsia="es-AR"/>
+        </w:rPr>
+      </w:pPr>
+      <w:r>
+        <w:rPr>
+          <w:rFonts w:asciiTheme="minorHAnsi" w:hAnsiTheme="minorHAnsi" w:cstheme="minorHAnsi"/>
+          <w:color w:val="222222"/>
+          <w:sz w:val="20"/>
+          <w:szCs w:val="20"/>
+          <w:lang w:val="es-AR" w:eastAsia="es-AR"/>
+        </w:rPr>
+        <w:t>Un número es capicúa si se puede leer igual de derecha a izquierda que de izquierda a derecha.</w:t>
+      </w:r>
+    </w:p>
+    <w:p>
+      <w:pPr>
+        <w:shd w:val="clear" w:color="auto" w:fill="FFFFFF"/>
+        <w:ind w:firstLine="900"/>
+        <w:jc w:val="both"/>
+        <w:rPr>
+          <w:rFonts w:asciiTheme="minorHAnsi" w:hAnsiTheme="minorHAnsi" w:cstheme="minorHAnsi"/>
+          <w:color w:val="222222"/>
+          <w:sz w:val="20"/>
+          <w:szCs w:val="20"/>
+          <w:lang w:val="es-AR" w:eastAsia="es-AR"/>
+        </w:rPr>
+      </w:pPr>
+      <w:r>
+        <w:rPr>
+          <w:rFonts w:asciiTheme="minorHAnsi" w:hAnsiTheme="minorHAnsi" w:cstheme="minorHAnsi"/>
+          <w:color w:val="222222"/>
+          <w:sz w:val="20"/>
+          <w:szCs w:val="20"/>
+          <w:lang w:val="es-AR" w:eastAsia="es-AR"/>
+        </w:rPr>
+        <w:t>N/1000 == N%10 &amp;&amp; N/100%10 == N/10%10</w:t>
+      </w:r>
+    </w:p>
+    <w:p>
+      <w:pPr>
+        <w:shd w:val="clear" w:color="auto" w:fill="FFFFFF"/>
+        <w:jc w:val="both"/>
+        <w:rPr>
+          <w:rFonts w:asciiTheme="minorHAnsi" w:hAnsiTheme="minorHAnsi" w:cstheme="minorHAnsi"/>
+          <w:color w:val="222222"/>
+          <w:sz w:val="20"/>
+          <w:szCs w:val="20"/>
+          <w:lang w:val="es-AR" w:eastAsia="es-AR"/>
+        </w:rPr>
+      </w:pPr>
+      <w:r>
+        <w:rPr>
+          <w:rFonts w:asciiTheme="minorHAnsi" w:hAnsiTheme="minorHAnsi" w:cstheme="minorHAnsi"/>
+          <w:color w:val="222222"/>
+          <w:sz w:val="20"/>
+          <w:szCs w:val="20"/>
+          <w:lang w:val="es-AR" w:eastAsia="es-AR"/>
+        </w:rPr>
+        <w:t>23. Una variable entera M contiene un número de mes. Comprobar si corresponde a un mes de 30 días.</w:t>
+      </w:r>
+    </w:p>
+    <w:p>
+      <w:pPr>
+        <w:shd w:val="clear" w:color="auto" w:fill="FFFFFF"/>
+        <w:ind w:firstLine="900"/>
+        <w:jc w:val="both"/>
+        <w:rPr>
+          <w:rFonts w:asciiTheme="minorHAnsi" w:hAnsiTheme="minorHAnsi" w:cstheme="minorHAnsi"/>
+          <w:color w:val="222222"/>
+          <w:sz w:val="20"/>
+          <w:szCs w:val="20"/>
+          <w:lang w:val="es-AR" w:eastAsia="es-AR"/>
+        </w:rPr>
+      </w:pPr>
+      <w:r>
+        <w:rPr>
+          <w:rFonts w:asciiTheme="minorHAnsi" w:hAnsiTheme="minorHAnsi" w:cstheme="minorHAnsi"/>
+          <w:color w:val="222222"/>
+          <w:sz w:val="20"/>
+          <w:szCs w:val="20"/>
+          <w:lang w:val="es-AR" w:eastAsia="es-AR"/>
+        </w:rPr>
+        <w:t>M == 4 || M == 6 || M == 9 || M == 11</w:t>
+      </w:r>
+    </w:p>
+    <w:p>
+      <w:pPr>
+        <w:shd w:val="clear" w:color="auto" w:fill="FFFFFF"/>
+        <w:jc w:val="both"/>
+        <w:rPr>
+          <w:rFonts w:asciiTheme="minorHAnsi" w:hAnsiTheme="minorHAnsi" w:cstheme="minorHAnsi"/>
+          <w:color w:val="222222"/>
+          <w:sz w:val="20"/>
+          <w:szCs w:val="20"/>
+          <w:lang w:val="es-AR" w:eastAsia="es-AR"/>
+        </w:rPr>
+      </w:pPr>
+      <w:r>
+        <w:rPr>
+          <w:rFonts w:asciiTheme="minorHAnsi" w:hAnsiTheme="minorHAnsi" w:cstheme="minorHAnsi"/>
+          <w:color w:val="222222"/>
+          <w:sz w:val="20"/>
+          <w:szCs w:val="20"/>
+          <w:lang w:val="es-AR" w:eastAsia="es-AR"/>
+        </w:rPr>
+        <w:t>24. Quitarle a un número entero N su última cifra. Supondremos que N tiene más de una cifra.</w:t>
+      </w:r>
+    </w:p>
+    <w:p>
+      <w:pPr>
+        <w:shd w:val="clear" w:color="auto" w:fill="FFFFFF"/>
+        <w:ind w:firstLine="360"/>
+        <w:jc w:val="both"/>
+        <w:rPr>
+          <w:rFonts w:asciiTheme="minorHAnsi" w:hAnsiTheme="minorHAnsi" w:cstheme="minorHAnsi"/>
+          <w:color w:val="222222"/>
+          <w:sz w:val="20"/>
+          <w:szCs w:val="20"/>
+          <w:lang w:val="es-AR" w:eastAsia="es-AR"/>
+        </w:rPr>
+      </w:pPr>
+      <w:r>
+        <w:rPr>
+          <w:rFonts w:asciiTheme="minorHAnsi" w:hAnsiTheme="minorHAnsi" w:cstheme="minorHAnsi"/>
+          <w:color w:val="222222"/>
+          <w:sz w:val="20"/>
+          <w:szCs w:val="20"/>
+          <w:lang w:val="es-AR" w:eastAsia="es-AR"/>
+        </w:rPr>
+        <w:t>Por ejemplo si N contiene el valor 123 después de la operación contendrá el valor 12.</w:t>
+      </w:r>
+    </w:p>
+    <w:p>
+      <w:pPr>
+        <w:shd w:val="clear" w:color="auto" w:fill="FFFFFF"/>
+        <w:ind w:firstLine="900"/>
+        <w:jc w:val="both"/>
+        <w:rPr>
+          <w:rFonts w:asciiTheme="minorHAnsi" w:hAnsiTheme="minorHAnsi" w:cstheme="minorHAnsi"/>
+          <w:color w:val="222222"/>
+          <w:sz w:val="20"/>
+          <w:szCs w:val="20"/>
+          <w:lang w:val="es-AR" w:eastAsia="es-AR"/>
+        </w:rPr>
+      </w:pPr>
+      <w:r>
+        <w:rPr>
+          <w:rFonts w:asciiTheme="minorHAnsi" w:hAnsiTheme="minorHAnsi" w:cstheme="minorHAnsi"/>
+          <w:color w:val="222222"/>
+          <w:sz w:val="20"/>
+          <w:szCs w:val="20"/>
+          <w:lang w:val="es-AR" w:eastAsia="es-AR"/>
+        </w:rPr>
+        <w:t>N = N/10</w:t>
+      </w:r>
+    </w:p>
+    <w:p>
+      <w:pPr>
+        <w:shd w:val="clear" w:color="auto" w:fill="FFFFFF"/>
+        <w:jc w:val="both"/>
+        <w:rPr>
+          <w:rFonts w:asciiTheme="minorHAnsi" w:hAnsiTheme="minorHAnsi" w:cstheme="minorHAnsi"/>
+          <w:color w:val="222222"/>
+          <w:sz w:val="20"/>
+          <w:szCs w:val="20"/>
+          <w:lang w:val="es-AR" w:eastAsia="es-AR"/>
+        </w:rPr>
+      </w:pPr>
+      <w:r>
+        <w:rPr>
+          <w:rFonts w:asciiTheme="minorHAnsi" w:hAnsiTheme="minorHAnsi" w:cstheme="minorHAnsi"/>
+          <w:color w:val="222222"/>
+          <w:sz w:val="20"/>
+          <w:szCs w:val="20"/>
+          <w:lang w:val="es-AR" w:eastAsia="es-AR"/>
+        </w:rPr>
+        <w:t>25. Quitarle a un número entero N de 5 cifras su primera cifra.</w:t>
+      </w:r>
+    </w:p>
+    <w:p>
+      <w:pPr>
+        <w:shd w:val="clear" w:color="auto" w:fill="FFFFFF"/>
+        <w:ind w:firstLine="360"/>
+        <w:jc w:val="both"/>
+        <w:rPr>
+          <w:rFonts w:asciiTheme="minorHAnsi" w:hAnsiTheme="minorHAnsi" w:cstheme="minorHAnsi"/>
+          <w:color w:val="222222"/>
+          <w:sz w:val="20"/>
+          <w:szCs w:val="20"/>
+          <w:lang w:val="es-AR" w:eastAsia="es-AR"/>
+        </w:rPr>
+      </w:pPr>
+      <w:r>
+        <w:rPr>
+          <w:rFonts w:asciiTheme="minorHAnsi" w:hAnsiTheme="minorHAnsi" w:cstheme="minorHAnsi"/>
+          <w:color w:val="222222"/>
+          <w:sz w:val="20"/>
+          <w:szCs w:val="20"/>
+          <w:lang w:val="es-AR" w:eastAsia="es-AR"/>
+        </w:rPr>
+        <w:t>Por ejemplo si N contiene el valor 12345, después de la operación contendrá el valor 2345.</w:t>
+      </w:r>
+    </w:p>
+    <w:p>
+      <w:pPr>
+        <w:shd w:val="clear" w:color="auto" w:fill="FFFFFF"/>
+        <w:ind w:firstLine="900"/>
+        <w:jc w:val="both"/>
+        <w:rPr>
+          <w:rFonts w:asciiTheme="minorHAnsi" w:hAnsiTheme="minorHAnsi" w:cstheme="minorHAnsi"/>
+          <w:color w:val="222222"/>
+          <w:sz w:val="20"/>
+          <w:szCs w:val="20"/>
+          <w:lang w:val="es-AR" w:eastAsia="es-AR"/>
+        </w:rPr>
+      </w:pPr>
+      <w:r>
+        <w:rPr>
+          <w:rFonts w:asciiTheme="minorHAnsi" w:hAnsiTheme="minorHAnsi" w:cstheme="minorHAnsi"/>
+          <w:color w:val="222222"/>
+          <w:sz w:val="20"/>
+          <w:szCs w:val="20"/>
+          <w:lang w:val="es-AR" w:eastAsia="es-AR"/>
+        </w:rPr>
+        <w:t>N = N % 10000</w:t>
+      </w:r>
+    </w:p>
+    <w:p>
+      <w:pPr>
+        <w:shd w:val="clear" w:color="auto" w:fill="FFFFFF"/>
+        <w:jc w:val="both"/>
+        <w:rPr>
+          <w:rFonts w:asciiTheme="minorHAnsi" w:hAnsiTheme="minorHAnsi" w:cstheme="minorHAnsi"/>
+          <w:color w:val="222222"/>
+          <w:sz w:val="20"/>
+          <w:szCs w:val="20"/>
+          <w:lang w:val="es-AR" w:eastAsia="es-AR"/>
+        </w:rPr>
+      </w:pPr>
+      <w:r>
+        <w:rPr>
+          <w:rFonts w:asciiTheme="minorHAnsi" w:hAnsiTheme="minorHAnsi" w:cstheme="minorHAnsi"/>
+          <w:color w:val="222222"/>
+          <w:sz w:val="20"/>
+          <w:szCs w:val="20"/>
+          <w:lang w:val="es-AR" w:eastAsia="es-AR"/>
+        </w:rPr>
+        <w:t>26. Comprobar si una variable C de tipo char contiene un dígito. (Carácter entre 0 y 9)</w:t>
+      </w:r>
+    </w:p>
+    <w:p>
+      <w:pPr>
+        <w:shd w:val="clear" w:color="auto" w:fill="FFFFFF"/>
+        <w:ind w:firstLine="900"/>
+        <w:jc w:val="both"/>
+        <w:rPr>
+          <w:rFonts w:asciiTheme="minorHAnsi" w:hAnsiTheme="minorHAnsi" w:cstheme="minorHAnsi"/>
+          <w:color w:val="222222"/>
+          <w:sz w:val="20"/>
+          <w:szCs w:val="20"/>
+          <w:lang w:val="es-AR" w:eastAsia="es-AR"/>
+        </w:rPr>
+      </w:pPr>
+      <w:r>
+        <w:rPr>
+          <w:rFonts w:asciiTheme="minorHAnsi" w:hAnsiTheme="minorHAnsi" w:cstheme="minorHAnsi"/>
+          <w:color w:val="222222"/>
+          <w:sz w:val="20"/>
+          <w:szCs w:val="20"/>
+          <w:lang w:val="es-AR" w:eastAsia="es-AR"/>
+        </w:rPr>
+        <w:t>C &gt;= ‘0’ &amp;&amp; C &lt;= ‘9’</w:t>
+      </w:r>
+    </w:p>
+    <w:p>
+      <w:pPr>
+        <w:shd w:val="clear" w:color="auto" w:fill="FFFFFF"/>
+        <w:jc w:val="both"/>
+        <w:rPr>
+          <w:rFonts w:asciiTheme="minorHAnsi" w:hAnsiTheme="minorHAnsi" w:cstheme="minorHAnsi"/>
+          <w:color w:val="222222"/>
+          <w:sz w:val="20"/>
+          <w:szCs w:val="20"/>
+          <w:lang w:val="es-AR" w:eastAsia="es-AR"/>
+        </w:rPr>
+      </w:pPr>
+      <w:r>
+        <w:rPr>
+          <w:rFonts w:asciiTheme="minorHAnsi" w:hAnsiTheme="minorHAnsi" w:cstheme="minorHAnsi"/>
+          <w:color w:val="222222"/>
+          <w:sz w:val="20"/>
+          <w:szCs w:val="20"/>
+          <w:lang w:val="es-AR" w:eastAsia="es-AR"/>
+        </w:rPr>
+        <w:t>27. Dada dos variables enteras N y M de cuatro cifras, sumar las cifras de N y guardar la suma en la variable X, sumar las cifras de M y guardar la suma en la variable Y. Finalmente guarda en la variable Z la suma de X e Y.</w:t>
+      </w:r>
+    </w:p>
+    <w:p>
+      <w:pPr>
+        <w:shd w:val="clear" w:color="auto" w:fill="FFFFFF"/>
+        <w:ind w:firstLine="900"/>
+        <w:jc w:val="both"/>
+        <w:rPr>
+          <w:rFonts w:asciiTheme="minorHAnsi" w:hAnsiTheme="minorHAnsi" w:cstheme="minorHAnsi"/>
+          <w:color w:val="222222"/>
+          <w:sz w:val="20"/>
+          <w:szCs w:val="20"/>
+          <w:lang w:val="es-AR" w:eastAsia="es-AR"/>
+        </w:rPr>
+      </w:pPr>
+      <w:r>
+        <w:rPr>
+          <w:rFonts w:asciiTheme="minorHAnsi" w:hAnsiTheme="minorHAnsi" w:cstheme="minorHAnsi"/>
+          <w:color w:val="222222"/>
+          <w:sz w:val="20"/>
+          <w:szCs w:val="20"/>
+          <w:lang w:val="es-AR" w:eastAsia="es-AR"/>
+        </w:rPr>
+        <w:t>X = N/1000 + N/100%10 + N/10%10 + N%10</w:t>
+      </w:r>
+    </w:p>
+    <w:p>
+      <w:pPr>
+        <w:shd w:val="clear" w:color="auto" w:fill="FFFFFF"/>
+        <w:ind w:firstLine="900"/>
+        <w:jc w:val="both"/>
+        <w:rPr>
+          <w:rFonts w:asciiTheme="minorHAnsi" w:hAnsiTheme="minorHAnsi" w:cstheme="minorHAnsi"/>
+          <w:color w:val="222222"/>
+          <w:sz w:val="20"/>
+          <w:szCs w:val="20"/>
+          <w:lang w:val="es-AR" w:eastAsia="es-AR"/>
+        </w:rPr>
+      </w:pPr>
+      <w:r>
+        <w:rPr>
+          <w:rFonts w:asciiTheme="minorHAnsi" w:hAnsiTheme="minorHAnsi" w:cstheme="minorHAnsi"/>
+          <w:color w:val="222222"/>
+          <w:sz w:val="20"/>
+          <w:szCs w:val="20"/>
+          <w:lang w:val="es-AR" w:eastAsia="es-AR"/>
+        </w:rPr>
+        <w:t>Y = M/1000 + M/100%10 + M/10%10 + M%10</w:t>
+      </w:r>
+    </w:p>
+    <w:p>
+      <w:pPr>
+        <w:shd w:val="clear" w:color="auto" w:fill="FFFFFF"/>
+        <w:ind w:firstLine="900"/>
+        <w:jc w:val="both"/>
+        <w:rPr>
+          <w:rFonts w:asciiTheme="minorHAnsi" w:hAnsiTheme="minorHAnsi" w:cstheme="minorHAnsi"/>
+          <w:color w:val="222222"/>
+          <w:sz w:val="20"/>
+          <w:szCs w:val="20"/>
+          <w:lang w:val="es-AR" w:eastAsia="es-AR"/>
+        </w:rPr>
+      </w:pPr>
+      <w:r>
+        <w:rPr>
+          <w:rFonts w:asciiTheme="minorHAnsi" w:hAnsiTheme="minorHAnsi" w:cstheme="minorHAnsi"/>
+          <w:color w:val="222222"/>
+          <w:sz w:val="20"/>
+          <w:szCs w:val="20"/>
+          <w:lang w:val="es-AR" w:eastAsia="es-AR"/>
+        </w:rPr>
+        <w:t>Z = X + Y</w:t>
+      </w:r>
+    </w:p>
+    <w:p>
+      <w:pPr>
+        <w:shd w:val="clear" w:color="auto" w:fill="FFFFFF"/>
+        <w:jc w:val="both"/>
+        <w:rPr>
+          <w:rFonts w:asciiTheme="minorHAnsi" w:hAnsiTheme="minorHAnsi" w:cstheme="minorHAnsi"/>
+          <w:color w:val="222222"/>
+          <w:sz w:val="20"/>
+          <w:szCs w:val="20"/>
+          <w:lang w:val="es-AR" w:eastAsia="es-AR"/>
+        </w:rPr>
+      </w:pPr>
+      <w:r>
+        <w:rPr>
+          <w:rFonts w:asciiTheme="minorHAnsi" w:hAnsiTheme="minorHAnsi" w:cstheme="minorHAnsi"/>
+          <w:color w:val="222222"/>
+          <w:sz w:val="20"/>
+          <w:szCs w:val="20"/>
+          <w:lang w:val="es-AR" w:eastAsia="es-AR"/>
+        </w:rPr>
+        <w:t>28. A partir de las variables enteras DN, MN y AN que contienen el día, mes y año de nacimiento de una persona y las variables DA, MA y AA que contienen el día, mes y año actual, escribe la expresión algorítmica que compruebe si esa persona ya ha cumplido los 18 años.</w:t>
+      </w:r>
+    </w:p>
+    <w:p>
+      <w:pPr>
+        <w:shd w:val="clear" w:color="auto" w:fill="FFFFFF"/>
+        <w:ind w:firstLine="900"/>
+        <w:jc w:val="both"/>
+        <w:rPr>
+          <w:rFonts w:asciiTheme="minorHAnsi" w:hAnsiTheme="minorHAnsi" w:cstheme="minorHAnsi"/>
+          <w:color w:val="222222"/>
+          <w:sz w:val="20"/>
+          <w:szCs w:val="20"/>
+          <w:lang w:val="es-AR" w:eastAsia="es-AR"/>
+        </w:rPr>
+      </w:pPr>
+      <w:r>
+        <w:rPr>
+          <w:rFonts w:asciiTheme="minorHAnsi" w:hAnsiTheme="minorHAnsi" w:cstheme="minorHAnsi"/>
+          <w:color w:val="222222"/>
+          <w:sz w:val="20"/>
+          <w:szCs w:val="20"/>
+          <w:lang w:val="en-GB" w:eastAsia="es-AR"/>
+        </w:rPr>
+        <w:t>AA – AN &gt; 18 || AA – AN == 18 &amp;&amp; MA &gt; MN || </w:t>
+      </w:r>
+      <w:r>
+        <w:rPr>
+          <w:rFonts w:asciiTheme="minorHAnsi" w:hAnsiTheme="minorHAnsi" w:cstheme="minorHAnsi"/>
+          <w:color w:val="222222"/>
+          <w:sz w:val="20"/>
+          <w:szCs w:val="20"/>
+          <w:lang w:val="es-AR" w:eastAsia="es-AR"/>
+        </w:rPr>
+        <w:t>AA – AN == 18 &amp;&amp; MA == MN &amp;&amp; DA &gt;= DN</w:t>
+      </w:r>
+    </w:p>
+    <w:p>
+      <w:pPr>
         <w:pStyle w:val="Prrafodelista"/>
         <w:spacing w:after="120"/>
         <w:ind w:left="284"/>
@@ -12418,16 +18555,18 @@
           <w:color w:val="222222"/>
           <w:sz w:val="22"/>
           <w:szCs w:val="22"/>
-        </w:rPr>
-      </w:pPr>
-      <w:r>
-        <w:rPr>
-          <w:rFonts w:asciiTheme="minorHAnsi" w:hAnsiTheme="minorHAnsi" w:cstheme="minorHAnsi"/>
-          <w:color w:val="222222"/>
-          <w:sz w:val="22"/>
-          <w:szCs w:val="22"/>
           <w:lang w:val="es-ES_tradnl"/>
         </w:rPr>
+      </w:pPr>
+      <w:r>
+        <w:rPr>
+          <w:rFonts w:asciiTheme="minorHAnsi" w:hAnsiTheme="minorHAnsi" w:cstheme="minorHAnsi"/>
+          <w:color w:val="222222"/>
+          <w:sz w:val="22"/>
+          <w:szCs w:val="22"/>
+          <w:lang w:val="es-ES_tradnl"/>
+        </w:rPr>
+        <w:lastRenderedPageBreak/>
         <w:t>Escribe las expresiones algorítmicas equivalentes para cada uno de los siguientes enunciados:</w:t>
       </w:r>
       <w:r>
@@ -12454,7 +18593,7 @@
                     <pic:cNvPicPr/>
                   </pic:nvPicPr>
                   <pic:blipFill>
-                    <a:blip r:embed="rId58"/>
+                    <a:blip r:embed="rId73"/>
                     <a:stretch>
                       <a:fillRect/>
                     </a:stretch>
@@ -12475,6 +18614,971 @@
         </w:drawing>
       </w:r>
     </w:p>
+    <w:p>
+      <w:pPr>
+        <w:shd w:val="clear" w:color="auto" w:fill="FFFFFF"/>
+        <w:jc w:val="both"/>
+        <w:rPr>
+          <w:rFonts w:asciiTheme="minorHAnsi" w:hAnsiTheme="minorHAnsi" w:cstheme="minorHAnsi"/>
+          <w:color w:val="222222"/>
+          <w:sz w:val="20"/>
+          <w:szCs w:val="20"/>
+          <w:lang w:val="es-AR" w:eastAsia="es-AR"/>
+        </w:rPr>
+      </w:pPr>
+      <w:r>
+        <w:rPr>
+          <w:rFonts w:asciiTheme="minorHAnsi" w:hAnsiTheme="minorHAnsi" w:cstheme="minorHAnsi"/>
+          <w:color w:val="222222"/>
+          <w:sz w:val="20"/>
+          <w:szCs w:val="20"/>
+          <w:lang w:val="es-AR" w:eastAsia="es-AR"/>
+        </w:rPr>
+        <w:t>1.  </w:t>
+      </w:r>
+      <w:r>
+        <w:rPr>
+          <w:rFonts w:asciiTheme="minorHAnsi" w:hAnsiTheme="minorHAnsi" w:cstheme="minorHAnsi"/>
+          <w:color w:val="222222"/>
+          <w:lang w:val="es-AR" w:eastAsia="es-AR"/>
+        </w:rPr>
+        <w:t>Dado un número N de cuatro cifras, comprobar si la primera cifra(la más a la izquierda) es impar.</w:t>
+      </w:r>
+    </w:p>
+    <w:p>
+      <w:pPr>
+        <w:shd w:val="clear" w:color="auto" w:fill="FFFFFF"/>
+        <w:ind w:firstLine="900"/>
+        <w:jc w:val="both"/>
+        <w:rPr>
+          <w:rFonts w:asciiTheme="minorHAnsi" w:hAnsiTheme="minorHAnsi" w:cstheme="minorHAnsi"/>
+          <w:color w:val="222222"/>
+          <w:sz w:val="20"/>
+          <w:szCs w:val="20"/>
+          <w:lang w:val="es-AR" w:eastAsia="es-AR"/>
+        </w:rPr>
+      </w:pPr>
+      <w:r>
+        <w:rPr>
+          <w:rFonts w:asciiTheme="minorHAnsi" w:hAnsiTheme="minorHAnsi" w:cstheme="minorHAnsi"/>
+          <w:color w:val="222222"/>
+          <w:sz w:val="20"/>
+          <w:szCs w:val="20"/>
+          <w:lang w:val="es-AR" w:eastAsia="es-AR"/>
+        </w:rPr>
+        <w:t>N / 1000 % 2 == 0</w:t>
+      </w:r>
+    </w:p>
+    <w:p>
+      <w:pPr>
+        <w:shd w:val="clear" w:color="auto" w:fill="FFFFFF"/>
+        <w:jc w:val="both"/>
+        <w:rPr>
+          <w:rFonts w:asciiTheme="minorHAnsi" w:hAnsiTheme="minorHAnsi" w:cstheme="minorHAnsi"/>
+          <w:color w:val="222222"/>
+          <w:sz w:val="20"/>
+          <w:szCs w:val="20"/>
+          <w:lang w:val="es-AR" w:eastAsia="es-AR"/>
+        </w:rPr>
+      </w:pPr>
+      <w:r>
+        <w:rPr>
+          <w:rFonts w:asciiTheme="minorHAnsi" w:hAnsiTheme="minorHAnsi" w:cstheme="minorHAnsi"/>
+          <w:color w:val="222222"/>
+          <w:sz w:val="20"/>
+          <w:szCs w:val="20"/>
+          <w:lang w:val="es-AR" w:eastAsia="es-AR"/>
+        </w:rPr>
+        <w:t>2.  </w:t>
+      </w:r>
+      <w:r>
+        <w:rPr>
+          <w:rFonts w:asciiTheme="minorHAnsi" w:hAnsiTheme="minorHAnsi" w:cstheme="minorHAnsi"/>
+          <w:color w:val="222222"/>
+          <w:lang w:val="es-AR" w:eastAsia="es-AR"/>
+        </w:rPr>
+        <w:t>Dado un número N de cinco cifras, comprobar si la primera cifra(la más a la izquierda) es igual a la segunda</w:t>
+      </w:r>
+    </w:p>
+    <w:p>
+      <w:pPr>
+        <w:shd w:val="clear" w:color="auto" w:fill="FFFFFF"/>
+        <w:ind w:firstLine="900"/>
+        <w:jc w:val="both"/>
+        <w:rPr>
+          <w:rFonts w:asciiTheme="minorHAnsi" w:hAnsiTheme="minorHAnsi" w:cstheme="minorHAnsi"/>
+          <w:color w:val="222222"/>
+          <w:sz w:val="20"/>
+          <w:szCs w:val="20"/>
+          <w:lang w:val="es-AR" w:eastAsia="es-AR"/>
+        </w:rPr>
+      </w:pPr>
+      <w:r>
+        <w:rPr>
+          <w:rFonts w:asciiTheme="minorHAnsi" w:hAnsiTheme="minorHAnsi" w:cstheme="minorHAnsi"/>
+          <w:color w:val="222222"/>
+          <w:sz w:val="20"/>
+          <w:szCs w:val="20"/>
+          <w:lang w:val="es-AR" w:eastAsia="es-AR"/>
+        </w:rPr>
+        <w:t>N / 10000 == N / 1000 % 10</w:t>
+      </w:r>
+    </w:p>
+    <w:p>
+      <w:pPr>
+        <w:shd w:val="clear" w:color="auto" w:fill="FFFFFF"/>
+        <w:jc w:val="both"/>
+        <w:rPr>
+          <w:rFonts w:asciiTheme="minorHAnsi" w:hAnsiTheme="minorHAnsi" w:cstheme="minorHAnsi"/>
+          <w:color w:val="222222"/>
+          <w:sz w:val="20"/>
+          <w:szCs w:val="20"/>
+          <w:lang w:val="es-AR" w:eastAsia="es-AR"/>
+        </w:rPr>
+      </w:pPr>
+      <w:r>
+        <w:rPr>
+          <w:rFonts w:asciiTheme="minorHAnsi" w:hAnsiTheme="minorHAnsi" w:cstheme="minorHAnsi"/>
+          <w:color w:val="222222"/>
+          <w:sz w:val="20"/>
+          <w:szCs w:val="20"/>
+          <w:lang w:val="es-AR" w:eastAsia="es-AR"/>
+        </w:rPr>
+        <w:t>3.  </w:t>
+      </w:r>
+      <w:r>
+        <w:rPr>
+          <w:rFonts w:asciiTheme="minorHAnsi" w:hAnsiTheme="minorHAnsi" w:cstheme="minorHAnsi"/>
+          <w:color w:val="222222"/>
+          <w:lang w:val="es-AR" w:eastAsia="es-AR"/>
+        </w:rPr>
+        <w:t>Determinar si un número entero N de 5 cifras es capicúa</w:t>
+      </w:r>
+      <w:bookmarkStart w:id="1" w:name="_GoBack"/>
+      <w:bookmarkEnd w:id="1"/>
+    </w:p>
+    <w:p>
+      <w:pPr>
+        <w:shd w:val="clear" w:color="auto" w:fill="FFFFFF"/>
+        <w:ind w:firstLine="900"/>
+        <w:jc w:val="both"/>
+        <w:rPr>
+          <w:rFonts w:asciiTheme="minorHAnsi" w:hAnsiTheme="minorHAnsi" w:cstheme="minorHAnsi"/>
+          <w:color w:val="222222"/>
+          <w:sz w:val="20"/>
+          <w:szCs w:val="20"/>
+          <w:lang w:val="es-AR" w:eastAsia="es-AR"/>
+        </w:rPr>
+      </w:pPr>
+      <w:r>
+        <w:rPr>
+          <w:rFonts w:asciiTheme="minorHAnsi" w:hAnsiTheme="minorHAnsi" w:cstheme="minorHAnsi"/>
+          <w:color w:val="222222"/>
+          <w:sz w:val="20"/>
+          <w:szCs w:val="20"/>
+          <w:lang w:val="es-AR" w:eastAsia="es-AR"/>
+        </w:rPr>
+        <w:t>N / 10000 == N % 10 &amp;&amp; N / 1000 % 10 == N / 10 % 10</w:t>
+      </w:r>
+    </w:p>
+    <w:p>
+      <w:pPr>
+        <w:shd w:val="clear" w:color="auto" w:fill="FFFFFF"/>
+        <w:jc w:val="both"/>
+        <w:rPr>
+          <w:rFonts w:asciiTheme="minorHAnsi" w:hAnsiTheme="minorHAnsi" w:cstheme="minorHAnsi"/>
+          <w:color w:val="222222"/>
+          <w:sz w:val="20"/>
+          <w:szCs w:val="20"/>
+          <w:lang w:val="es-AR" w:eastAsia="es-AR"/>
+        </w:rPr>
+      </w:pPr>
+      <w:r>
+        <w:rPr>
+          <w:rFonts w:asciiTheme="minorHAnsi" w:hAnsiTheme="minorHAnsi" w:cstheme="minorHAnsi"/>
+          <w:color w:val="222222"/>
+          <w:sz w:val="20"/>
+          <w:szCs w:val="20"/>
+          <w:lang w:val="es-AR" w:eastAsia="es-AR"/>
+        </w:rPr>
+        <w:t>4.  </w:t>
+      </w:r>
+      <w:r>
+        <w:rPr>
+          <w:rFonts w:asciiTheme="minorHAnsi" w:hAnsiTheme="minorHAnsi" w:cstheme="minorHAnsi"/>
+          <w:color w:val="222222"/>
+          <w:lang w:val="es-AR" w:eastAsia="es-AR"/>
+        </w:rPr>
+        <w:t>Comprobar si una variable C de tipo char contiene una vocal mayúscula</w:t>
+      </w:r>
+    </w:p>
+    <w:p>
+      <w:pPr>
+        <w:shd w:val="clear" w:color="auto" w:fill="FFFFFF"/>
+        <w:ind w:firstLine="900"/>
+        <w:jc w:val="both"/>
+        <w:rPr>
+          <w:rFonts w:asciiTheme="minorHAnsi" w:hAnsiTheme="minorHAnsi" w:cstheme="minorHAnsi"/>
+          <w:color w:val="222222"/>
+          <w:sz w:val="20"/>
+          <w:szCs w:val="20"/>
+          <w:lang w:val="es-AR" w:eastAsia="es-AR"/>
+        </w:rPr>
+      </w:pPr>
+      <w:r>
+        <w:rPr>
+          <w:rFonts w:asciiTheme="minorHAnsi" w:hAnsiTheme="minorHAnsi" w:cstheme="minorHAnsi"/>
+          <w:color w:val="222222"/>
+          <w:sz w:val="20"/>
+          <w:szCs w:val="20"/>
+          <w:lang w:val="es-AR" w:eastAsia="es-AR"/>
+        </w:rPr>
+        <w:t>C == ‘A’ || C == ‘E’ || C == ‘I’ || C == ‘O’ || C == ‘U’</w:t>
+      </w:r>
+    </w:p>
+    <w:p>
+      <w:pPr>
+        <w:shd w:val="clear" w:color="auto" w:fill="FFFFFF"/>
+        <w:jc w:val="both"/>
+        <w:rPr>
+          <w:rFonts w:asciiTheme="minorHAnsi" w:hAnsiTheme="minorHAnsi" w:cstheme="minorHAnsi"/>
+          <w:color w:val="222222"/>
+          <w:sz w:val="20"/>
+          <w:szCs w:val="20"/>
+          <w:lang w:val="es-AR" w:eastAsia="es-AR"/>
+        </w:rPr>
+      </w:pPr>
+      <w:r>
+        <w:rPr>
+          <w:rFonts w:asciiTheme="minorHAnsi" w:hAnsiTheme="minorHAnsi" w:cstheme="minorHAnsi"/>
+          <w:color w:val="222222"/>
+          <w:sz w:val="20"/>
+          <w:szCs w:val="20"/>
+          <w:lang w:val="es-AR" w:eastAsia="es-AR"/>
+        </w:rPr>
+        <w:t>5.  </w:t>
+      </w:r>
+      <w:r>
+        <w:rPr>
+          <w:rFonts w:asciiTheme="minorHAnsi" w:hAnsiTheme="minorHAnsi" w:cstheme="minorHAnsi"/>
+          <w:color w:val="222222"/>
+          <w:lang w:val="es-AR" w:eastAsia="es-AR"/>
+        </w:rPr>
+        <w:t>Comprobar si una variable C de tipo char no contiene una vocal mayúscula</w:t>
+      </w:r>
+    </w:p>
+    <w:p>
+      <w:pPr>
+        <w:shd w:val="clear" w:color="auto" w:fill="FFFFFF"/>
+        <w:ind w:firstLine="900"/>
+        <w:jc w:val="both"/>
+        <w:rPr>
+          <w:rFonts w:asciiTheme="minorHAnsi" w:hAnsiTheme="minorHAnsi" w:cstheme="minorHAnsi"/>
+          <w:color w:val="222222"/>
+          <w:sz w:val="20"/>
+          <w:szCs w:val="20"/>
+          <w:lang w:val="es-AR" w:eastAsia="es-AR"/>
+        </w:rPr>
+      </w:pPr>
+      <w:r>
+        <w:rPr>
+          <w:rFonts w:asciiTheme="minorHAnsi" w:hAnsiTheme="minorHAnsi" w:cstheme="minorHAnsi"/>
+          <w:color w:val="222222"/>
+          <w:sz w:val="20"/>
+          <w:szCs w:val="20"/>
+          <w:lang w:val="es-AR" w:eastAsia="es-AR"/>
+        </w:rPr>
+        <w:t>Dos soluciones posibles:</w:t>
+      </w:r>
+    </w:p>
+    <w:p>
+      <w:pPr>
+        <w:shd w:val="clear" w:color="auto" w:fill="FFFFFF"/>
+        <w:ind w:firstLine="900"/>
+        <w:jc w:val="both"/>
+        <w:rPr>
+          <w:rFonts w:asciiTheme="minorHAnsi" w:hAnsiTheme="minorHAnsi" w:cstheme="minorHAnsi"/>
+          <w:color w:val="222222"/>
+          <w:sz w:val="20"/>
+          <w:szCs w:val="20"/>
+          <w:lang w:val="es-AR" w:eastAsia="es-AR"/>
+        </w:rPr>
+      </w:pPr>
+      <w:r>
+        <w:rPr>
+          <w:rFonts w:asciiTheme="minorHAnsi" w:hAnsiTheme="minorHAnsi" w:cstheme="minorHAnsi"/>
+          <w:color w:val="222222"/>
+          <w:sz w:val="20"/>
+          <w:szCs w:val="20"/>
+          <w:lang w:val="es-AR" w:eastAsia="es-AR"/>
+        </w:rPr>
+        <w:t>!(C == ‘A’ || C == ‘E’ || C == ‘I’ || C == ‘O’ || C == ‘U’)</w:t>
+      </w:r>
+    </w:p>
+    <w:p>
+      <w:pPr>
+        <w:shd w:val="clear" w:color="auto" w:fill="FFFFFF"/>
+        <w:ind w:firstLine="900"/>
+        <w:jc w:val="both"/>
+        <w:rPr>
+          <w:rFonts w:asciiTheme="minorHAnsi" w:hAnsiTheme="minorHAnsi" w:cstheme="minorHAnsi"/>
+          <w:color w:val="222222"/>
+          <w:sz w:val="20"/>
+          <w:szCs w:val="20"/>
+          <w:lang w:val="es-AR" w:eastAsia="es-AR"/>
+        </w:rPr>
+      </w:pPr>
+      <w:r>
+        <w:rPr>
+          <w:rFonts w:asciiTheme="minorHAnsi" w:hAnsiTheme="minorHAnsi" w:cstheme="minorHAnsi"/>
+          <w:color w:val="222222"/>
+          <w:sz w:val="20"/>
+          <w:szCs w:val="20"/>
+          <w:lang w:val="es-AR" w:eastAsia="es-AR"/>
+        </w:rPr>
+        <w:t>C != ‘A’ &amp;&amp; C != ‘E’ &amp;&amp; C != ‘I’ &amp;&amp; C != ‘O’ &amp;&amp; C != ‘U’</w:t>
+      </w:r>
+    </w:p>
+    <w:p>
+      <w:pPr>
+        <w:shd w:val="clear" w:color="auto" w:fill="FFFFFF"/>
+        <w:jc w:val="both"/>
+        <w:rPr>
+          <w:rFonts w:asciiTheme="minorHAnsi" w:hAnsiTheme="minorHAnsi" w:cstheme="minorHAnsi"/>
+          <w:color w:val="222222"/>
+          <w:sz w:val="20"/>
+          <w:szCs w:val="20"/>
+          <w:lang w:val="es-AR" w:eastAsia="es-AR"/>
+        </w:rPr>
+      </w:pPr>
+      <w:r>
+        <w:rPr>
+          <w:rFonts w:asciiTheme="minorHAnsi" w:hAnsiTheme="minorHAnsi" w:cstheme="minorHAnsi"/>
+          <w:color w:val="222222"/>
+          <w:sz w:val="20"/>
+          <w:szCs w:val="20"/>
+          <w:lang w:val="es-AR" w:eastAsia="es-AR"/>
+        </w:rPr>
+        <w:t>6.  </w:t>
+      </w:r>
+      <w:r>
+        <w:rPr>
+          <w:rFonts w:asciiTheme="minorHAnsi" w:hAnsiTheme="minorHAnsi" w:cstheme="minorHAnsi"/>
+          <w:color w:val="222222"/>
+          <w:lang w:val="es-AR" w:eastAsia="es-AR"/>
+        </w:rPr>
+        <w:t>Dadas dos variables A y B de tipo char, comprobar si las dos contienen una vocal minúscula</w:t>
+      </w:r>
+    </w:p>
+    <w:p>
+      <w:pPr>
+        <w:shd w:val="clear" w:color="auto" w:fill="FFFFFF"/>
+        <w:ind w:firstLine="900"/>
+        <w:jc w:val="both"/>
+        <w:rPr>
+          <w:rFonts w:asciiTheme="minorHAnsi" w:hAnsiTheme="minorHAnsi" w:cstheme="minorHAnsi"/>
+          <w:color w:val="222222"/>
+          <w:sz w:val="20"/>
+          <w:szCs w:val="20"/>
+          <w:lang w:val="es-AR" w:eastAsia="es-AR"/>
+        </w:rPr>
+      </w:pPr>
+      <w:r>
+        <w:rPr>
+          <w:rFonts w:asciiTheme="minorHAnsi" w:hAnsiTheme="minorHAnsi" w:cstheme="minorHAnsi"/>
+          <w:color w:val="222222"/>
+          <w:sz w:val="20"/>
+          <w:szCs w:val="20"/>
+          <w:lang w:val="es-AR" w:eastAsia="es-AR"/>
+        </w:rPr>
+        <w:t>(A == ‘a’ || A == ‘e’ || A == ‘i’ || A == ‘o’ || A == ‘u’) &amp;&amp;</w:t>
+      </w:r>
+    </w:p>
+    <w:p>
+      <w:pPr>
+        <w:shd w:val="clear" w:color="auto" w:fill="FFFFFF"/>
+        <w:ind w:firstLine="900"/>
+        <w:jc w:val="both"/>
+        <w:rPr>
+          <w:rFonts w:asciiTheme="minorHAnsi" w:hAnsiTheme="minorHAnsi" w:cstheme="minorHAnsi"/>
+          <w:color w:val="222222"/>
+          <w:sz w:val="20"/>
+          <w:szCs w:val="20"/>
+          <w:lang w:val="es-AR" w:eastAsia="es-AR"/>
+        </w:rPr>
+      </w:pPr>
+      <w:r>
+        <w:rPr>
+          <w:rFonts w:asciiTheme="minorHAnsi" w:hAnsiTheme="minorHAnsi" w:cstheme="minorHAnsi"/>
+          <w:color w:val="222222"/>
+          <w:sz w:val="20"/>
+          <w:szCs w:val="20"/>
+          <w:lang w:val="es-AR" w:eastAsia="es-AR"/>
+        </w:rPr>
+        <w:t>B == ‘a’ || B == ‘e’ || B == ‘i’ || B == ‘o’ || B == ‘u’)</w:t>
+      </w:r>
+    </w:p>
+    <w:p>
+      <w:pPr>
+        <w:shd w:val="clear" w:color="auto" w:fill="FFFFFF"/>
+        <w:jc w:val="both"/>
+        <w:rPr>
+          <w:rFonts w:asciiTheme="minorHAnsi" w:hAnsiTheme="minorHAnsi" w:cstheme="minorHAnsi"/>
+          <w:color w:val="222222"/>
+          <w:sz w:val="20"/>
+          <w:szCs w:val="20"/>
+          <w:lang w:val="es-AR" w:eastAsia="es-AR"/>
+        </w:rPr>
+      </w:pPr>
+      <w:r>
+        <w:rPr>
+          <w:rFonts w:asciiTheme="minorHAnsi" w:hAnsiTheme="minorHAnsi" w:cstheme="minorHAnsi"/>
+          <w:color w:val="222222"/>
+          <w:sz w:val="20"/>
+          <w:szCs w:val="20"/>
+          <w:lang w:val="es-AR" w:eastAsia="es-AR"/>
+        </w:rPr>
+        <w:t>7.  </w:t>
+      </w:r>
+      <w:r>
+        <w:rPr>
+          <w:rFonts w:asciiTheme="minorHAnsi" w:hAnsiTheme="minorHAnsi" w:cstheme="minorHAnsi"/>
+          <w:color w:val="222222"/>
+          <w:lang w:val="es-AR" w:eastAsia="es-AR"/>
+        </w:rPr>
+        <w:t>Dada una variable A que contiene un año, determinar si ese año es bisiesto. Un año es bisiesto si es divisible por 4 y no por 100 ó si es divisible por 400</w:t>
+      </w:r>
+    </w:p>
+    <w:p>
+      <w:pPr>
+        <w:shd w:val="clear" w:color="auto" w:fill="FFFFFF"/>
+        <w:ind w:firstLine="900"/>
+        <w:jc w:val="both"/>
+        <w:rPr>
+          <w:rFonts w:asciiTheme="minorHAnsi" w:hAnsiTheme="minorHAnsi" w:cstheme="minorHAnsi"/>
+          <w:color w:val="222222"/>
+          <w:sz w:val="20"/>
+          <w:szCs w:val="20"/>
+          <w:lang w:val="es-AR" w:eastAsia="es-AR"/>
+        </w:rPr>
+      </w:pPr>
+      <w:r>
+        <w:rPr>
+          <w:rFonts w:asciiTheme="minorHAnsi" w:hAnsiTheme="minorHAnsi" w:cstheme="minorHAnsi"/>
+          <w:color w:val="222222"/>
+          <w:sz w:val="20"/>
+          <w:szCs w:val="20"/>
+          <w:lang w:val="es-AR" w:eastAsia="es-AR"/>
+        </w:rPr>
+        <w:t>A % 4 == 0 &amp;&amp; A % 100 != 0 || A % 400 == 0</w:t>
+      </w:r>
+    </w:p>
+    <w:p>
+      <w:pPr>
+        <w:shd w:val="clear" w:color="auto" w:fill="FFFFFF"/>
+        <w:jc w:val="both"/>
+        <w:rPr>
+          <w:rFonts w:asciiTheme="minorHAnsi" w:hAnsiTheme="minorHAnsi" w:cstheme="minorHAnsi"/>
+          <w:color w:val="222222"/>
+          <w:sz w:val="20"/>
+          <w:szCs w:val="20"/>
+          <w:lang w:val="es-AR" w:eastAsia="es-AR"/>
+        </w:rPr>
+      </w:pPr>
+      <w:r>
+        <w:rPr>
+          <w:rFonts w:asciiTheme="minorHAnsi" w:hAnsiTheme="minorHAnsi" w:cstheme="minorHAnsi"/>
+          <w:color w:val="222222"/>
+          <w:sz w:val="20"/>
+          <w:szCs w:val="20"/>
+          <w:lang w:val="es-AR" w:eastAsia="es-AR"/>
+        </w:rPr>
+        <w:t>8.  </w:t>
+      </w:r>
+      <w:r>
+        <w:rPr>
+          <w:rFonts w:asciiTheme="minorHAnsi" w:hAnsiTheme="minorHAnsi" w:cstheme="minorHAnsi"/>
+          <w:color w:val="222222"/>
+          <w:lang w:val="es-AR" w:eastAsia="es-AR"/>
+        </w:rPr>
+        <w:t>Dado un número N de dos cifras, comprobar si las dos cifras son iguales</w:t>
+      </w:r>
+    </w:p>
+    <w:p>
+      <w:pPr>
+        <w:shd w:val="clear" w:color="auto" w:fill="FFFFFF"/>
+        <w:ind w:firstLine="900"/>
+        <w:jc w:val="both"/>
+        <w:rPr>
+          <w:rFonts w:asciiTheme="minorHAnsi" w:hAnsiTheme="minorHAnsi" w:cstheme="minorHAnsi"/>
+          <w:color w:val="222222"/>
+          <w:sz w:val="20"/>
+          <w:szCs w:val="20"/>
+          <w:lang w:val="es-AR" w:eastAsia="es-AR"/>
+        </w:rPr>
+      </w:pPr>
+      <w:r>
+        <w:rPr>
+          <w:rFonts w:asciiTheme="minorHAnsi" w:hAnsiTheme="minorHAnsi" w:cstheme="minorHAnsi"/>
+          <w:color w:val="222222"/>
+          <w:sz w:val="20"/>
+          <w:szCs w:val="20"/>
+          <w:lang w:val="es-AR" w:eastAsia="es-AR"/>
+        </w:rPr>
+        <w:t>N / 10 == N % 10</w:t>
+      </w:r>
+    </w:p>
+    <w:p>
+      <w:pPr>
+        <w:shd w:val="clear" w:color="auto" w:fill="FFFFFF"/>
+        <w:jc w:val="both"/>
+        <w:rPr>
+          <w:rFonts w:asciiTheme="minorHAnsi" w:hAnsiTheme="minorHAnsi" w:cstheme="minorHAnsi"/>
+          <w:color w:val="222222"/>
+          <w:sz w:val="20"/>
+          <w:szCs w:val="20"/>
+          <w:lang w:val="es-AR" w:eastAsia="es-AR"/>
+        </w:rPr>
+      </w:pPr>
+      <w:r>
+        <w:rPr>
+          <w:rFonts w:asciiTheme="minorHAnsi" w:hAnsiTheme="minorHAnsi" w:cstheme="minorHAnsi"/>
+          <w:color w:val="222222"/>
+          <w:sz w:val="20"/>
+          <w:szCs w:val="20"/>
+          <w:lang w:val="es-AR" w:eastAsia="es-AR"/>
+        </w:rPr>
+        <w:t>9.  </w:t>
+      </w:r>
+      <w:r>
+        <w:rPr>
+          <w:rFonts w:asciiTheme="minorHAnsi" w:hAnsiTheme="minorHAnsi" w:cstheme="minorHAnsi"/>
+          <w:color w:val="222222"/>
+          <w:lang w:val="es-AR" w:eastAsia="es-AR"/>
+        </w:rPr>
+        <w:t>Dado un número N de dos cifras, comprobar si la suma de sus cifras es un número par</w:t>
+      </w:r>
+    </w:p>
+    <w:p>
+      <w:pPr>
+        <w:shd w:val="clear" w:color="auto" w:fill="FFFFFF"/>
+        <w:ind w:firstLine="900"/>
+        <w:jc w:val="both"/>
+        <w:rPr>
+          <w:rFonts w:asciiTheme="minorHAnsi" w:hAnsiTheme="minorHAnsi" w:cstheme="minorHAnsi"/>
+          <w:color w:val="222222"/>
+          <w:sz w:val="20"/>
+          <w:szCs w:val="20"/>
+          <w:lang w:val="es-AR" w:eastAsia="es-AR"/>
+        </w:rPr>
+      </w:pPr>
+      <w:r>
+        <w:rPr>
+          <w:rFonts w:asciiTheme="minorHAnsi" w:hAnsiTheme="minorHAnsi" w:cstheme="minorHAnsi"/>
+          <w:color w:val="222222"/>
+          <w:sz w:val="20"/>
+          <w:szCs w:val="20"/>
+          <w:lang w:val="es-AR" w:eastAsia="es-AR"/>
+        </w:rPr>
+        <w:t>(N / 10 + N % 10) % 2 == 0</w:t>
+      </w:r>
+    </w:p>
+    <w:p>
+      <w:pPr>
+        <w:shd w:val="clear" w:color="auto" w:fill="FFFFFF"/>
+        <w:jc w:val="both"/>
+        <w:rPr>
+          <w:rFonts w:asciiTheme="minorHAnsi" w:hAnsiTheme="minorHAnsi" w:cstheme="minorHAnsi"/>
+          <w:color w:val="222222"/>
+          <w:sz w:val="20"/>
+          <w:szCs w:val="20"/>
+          <w:lang w:val="es-AR" w:eastAsia="es-AR"/>
+        </w:rPr>
+      </w:pPr>
+      <w:r>
+        <w:rPr>
+          <w:rFonts w:asciiTheme="minorHAnsi" w:hAnsiTheme="minorHAnsi" w:cstheme="minorHAnsi"/>
+          <w:color w:val="222222"/>
+          <w:sz w:val="20"/>
+          <w:szCs w:val="20"/>
+          <w:lang w:val="es-AR" w:eastAsia="es-AR"/>
+        </w:rPr>
+        <w:t>10. </w:t>
+      </w:r>
+      <w:r>
+        <w:rPr>
+          <w:rFonts w:asciiTheme="minorHAnsi" w:hAnsiTheme="minorHAnsi" w:cstheme="minorHAnsi"/>
+          <w:color w:val="222222"/>
+          <w:lang w:val="es-AR" w:eastAsia="es-AR"/>
+        </w:rPr>
+        <w:t>Dado un número N de tres cifras, comprobar si la cifra del centro es la mayor</w:t>
+      </w:r>
+    </w:p>
+    <w:p>
+      <w:pPr>
+        <w:shd w:val="clear" w:color="auto" w:fill="FFFFFF"/>
+        <w:ind w:firstLine="900"/>
+        <w:jc w:val="both"/>
+        <w:rPr>
+          <w:rFonts w:asciiTheme="minorHAnsi" w:hAnsiTheme="minorHAnsi" w:cstheme="minorHAnsi"/>
+          <w:color w:val="222222"/>
+          <w:sz w:val="20"/>
+          <w:szCs w:val="20"/>
+          <w:lang w:val="es-AR" w:eastAsia="es-AR"/>
+        </w:rPr>
+      </w:pPr>
+      <w:r>
+        <w:rPr>
+          <w:rFonts w:asciiTheme="minorHAnsi" w:hAnsiTheme="minorHAnsi" w:cstheme="minorHAnsi"/>
+          <w:color w:val="222222"/>
+          <w:sz w:val="20"/>
+          <w:szCs w:val="20"/>
+          <w:lang w:val="es-AR" w:eastAsia="es-AR"/>
+        </w:rPr>
+        <w:t>N / 10 % 10 &gt; N / 100 &amp;&amp;  N / 10 % 10 &gt; N % 10</w:t>
+      </w:r>
+    </w:p>
+    <w:p>
+      <w:pPr>
+        <w:shd w:val="clear" w:color="auto" w:fill="FFFFFF"/>
+        <w:jc w:val="both"/>
+        <w:rPr>
+          <w:rFonts w:asciiTheme="minorHAnsi" w:hAnsiTheme="minorHAnsi" w:cstheme="minorHAnsi"/>
+          <w:color w:val="222222"/>
+          <w:sz w:val="20"/>
+          <w:szCs w:val="20"/>
+          <w:lang w:val="es-AR" w:eastAsia="es-AR"/>
+        </w:rPr>
+      </w:pPr>
+      <w:r>
+        <w:rPr>
+          <w:rFonts w:asciiTheme="minorHAnsi" w:hAnsiTheme="minorHAnsi" w:cstheme="minorHAnsi"/>
+          <w:color w:val="222222"/>
+          <w:sz w:val="20"/>
+          <w:szCs w:val="20"/>
+          <w:lang w:val="es-AR" w:eastAsia="es-AR"/>
+        </w:rPr>
+        <w:t>11. </w:t>
+      </w:r>
+      <w:r>
+        <w:rPr>
+          <w:rFonts w:asciiTheme="minorHAnsi" w:hAnsiTheme="minorHAnsi" w:cstheme="minorHAnsi"/>
+          <w:color w:val="222222"/>
+          <w:lang w:val="es-AR" w:eastAsia="es-AR"/>
+        </w:rPr>
+        <w:t>Dado un número N de cuatro cifras, comprobar si alguna de las cifras es un 4</w:t>
+      </w:r>
+    </w:p>
+    <w:p>
+      <w:pPr>
+        <w:shd w:val="clear" w:color="auto" w:fill="FFFFFF"/>
+        <w:ind w:firstLine="900"/>
+        <w:jc w:val="both"/>
+        <w:rPr>
+          <w:rFonts w:asciiTheme="minorHAnsi" w:hAnsiTheme="minorHAnsi" w:cstheme="minorHAnsi"/>
+          <w:color w:val="222222"/>
+          <w:sz w:val="20"/>
+          <w:szCs w:val="20"/>
+          <w:lang w:val="es-AR" w:eastAsia="es-AR"/>
+        </w:rPr>
+      </w:pPr>
+      <w:r>
+        <w:rPr>
+          <w:rFonts w:asciiTheme="minorHAnsi" w:hAnsiTheme="minorHAnsi" w:cstheme="minorHAnsi"/>
+          <w:color w:val="222222"/>
+          <w:sz w:val="20"/>
+          <w:szCs w:val="20"/>
+          <w:lang w:val="es-AR" w:eastAsia="es-AR"/>
+        </w:rPr>
+        <w:t>N / 1000 == 4 || N / 100 % 10 == 4 || N / 10 % 10 == 4 || N % 10 == 4</w:t>
+      </w:r>
+    </w:p>
+    <w:p>
+      <w:pPr>
+        <w:shd w:val="clear" w:color="auto" w:fill="FFFFFF"/>
+        <w:jc w:val="both"/>
+        <w:rPr>
+          <w:rFonts w:asciiTheme="minorHAnsi" w:hAnsiTheme="minorHAnsi" w:cstheme="minorHAnsi"/>
+          <w:color w:val="222222"/>
+          <w:sz w:val="20"/>
+          <w:szCs w:val="20"/>
+          <w:lang w:val="es-AR" w:eastAsia="es-AR"/>
+        </w:rPr>
+      </w:pPr>
+      <w:r>
+        <w:rPr>
+          <w:rFonts w:asciiTheme="minorHAnsi" w:hAnsiTheme="minorHAnsi" w:cstheme="minorHAnsi"/>
+          <w:color w:val="222222"/>
+          <w:sz w:val="20"/>
+          <w:szCs w:val="20"/>
+          <w:lang w:val="es-AR" w:eastAsia="es-AR"/>
+        </w:rPr>
+        <w:t>12. </w:t>
+      </w:r>
+      <w:r>
+        <w:rPr>
+          <w:rFonts w:asciiTheme="minorHAnsi" w:hAnsiTheme="minorHAnsi" w:cstheme="minorHAnsi"/>
+          <w:color w:val="222222"/>
+          <w:lang w:val="es-AR" w:eastAsia="es-AR"/>
+        </w:rPr>
+        <w:t>Dado un número N de 4 cifras, asigna a una variable X las dos primeras cifras del número</w:t>
+      </w:r>
+    </w:p>
+    <w:p>
+      <w:pPr>
+        <w:shd w:val="clear" w:color="auto" w:fill="FFFFFF"/>
+        <w:ind w:firstLine="900"/>
+        <w:jc w:val="both"/>
+        <w:rPr>
+          <w:rFonts w:asciiTheme="minorHAnsi" w:hAnsiTheme="minorHAnsi" w:cstheme="minorHAnsi"/>
+          <w:color w:val="222222"/>
+          <w:sz w:val="20"/>
+          <w:szCs w:val="20"/>
+          <w:lang w:val="es-AR" w:eastAsia="es-AR"/>
+        </w:rPr>
+      </w:pPr>
+      <w:r>
+        <w:rPr>
+          <w:rFonts w:asciiTheme="minorHAnsi" w:hAnsiTheme="minorHAnsi" w:cstheme="minorHAnsi"/>
+          <w:color w:val="222222"/>
+          <w:sz w:val="20"/>
+          <w:szCs w:val="20"/>
+          <w:lang w:val="es-AR" w:eastAsia="es-AR"/>
+        </w:rPr>
+        <w:t>X = N / 100</w:t>
+      </w:r>
+    </w:p>
+    <w:p>
+      <w:pPr>
+        <w:shd w:val="clear" w:color="auto" w:fill="FFFFFF"/>
+        <w:jc w:val="both"/>
+        <w:rPr>
+          <w:rFonts w:asciiTheme="minorHAnsi" w:hAnsiTheme="minorHAnsi" w:cstheme="minorHAnsi"/>
+          <w:color w:val="222222"/>
+          <w:sz w:val="20"/>
+          <w:szCs w:val="20"/>
+          <w:lang w:val="es-AR" w:eastAsia="es-AR"/>
+        </w:rPr>
+      </w:pPr>
+      <w:r>
+        <w:rPr>
+          <w:rFonts w:asciiTheme="minorHAnsi" w:hAnsiTheme="minorHAnsi" w:cstheme="minorHAnsi"/>
+          <w:color w:val="222222"/>
+          <w:sz w:val="20"/>
+          <w:szCs w:val="20"/>
+          <w:lang w:val="es-AR" w:eastAsia="es-AR"/>
+        </w:rPr>
+        <w:lastRenderedPageBreak/>
+        <w:t>13. </w:t>
+      </w:r>
+      <w:r>
+        <w:rPr>
+          <w:rFonts w:asciiTheme="minorHAnsi" w:hAnsiTheme="minorHAnsi" w:cstheme="minorHAnsi"/>
+          <w:color w:val="222222"/>
+          <w:lang w:val="es-AR" w:eastAsia="es-AR"/>
+        </w:rPr>
+        <w:t>Dado un número entero N, modifícalo restando a N el valor de su última cifra. Por ejemplo, si N = 123, el valor final de N debe ser 120</w:t>
+      </w:r>
+    </w:p>
+    <w:p>
+      <w:pPr>
+        <w:shd w:val="clear" w:color="auto" w:fill="FFFFFF"/>
+        <w:ind w:firstLine="900"/>
+        <w:jc w:val="both"/>
+        <w:rPr>
+          <w:rFonts w:asciiTheme="minorHAnsi" w:hAnsiTheme="minorHAnsi" w:cstheme="minorHAnsi"/>
+          <w:color w:val="222222"/>
+          <w:sz w:val="20"/>
+          <w:szCs w:val="20"/>
+          <w:lang w:val="es-AR" w:eastAsia="es-AR"/>
+        </w:rPr>
+      </w:pPr>
+      <w:r>
+        <w:rPr>
+          <w:rFonts w:asciiTheme="minorHAnsi" w:hAnsiTheme="minorHAnsi" w:cstheme="minorHAnsi"/>
+          <w:color w:val="222222"/>
+          <w:sz w:val="20"/>
+          <w:szCs w:val="20"/>
+          <w:lang w:val="es-AR" w:eastAsia="es-AR"/>
+        </w:rPr>
+        <w:t>N = N – N % 10 o también N -= N % 10</w:t>
+      </w:r>
+    </w:p>
+    <w:p>
+      <w:pPr>
+        <w:shd w:val="clear" w:color="auto" w:fill="FFFFFF"/>
+        <w:jc w:val="both"/>
+        <w:rPr>
+          <w:rFonts w:asciiTheme="minorHAnsi" w:hAnsiTheme="minorHAnsi" w:cstheme="minorHAnsi"/>
+          <w:color w:val="222222"/>
+          <w:sz w:val="20"/>
+          <w:szCs w:val="20"/>
+          <w:lang w:val="es-AR" w:eastAsia="es-AR"/>
+        </w:rPr>
+      </w:pPr>
+      <w:r>
+        <w:rPr>
+          <w:rFonts w:asciiTheme="minorHAnsi" w:hAnsiTheme="minorHAnsi" w:cstheme="minorHAnsi"/>
+          <w:color w:val="222222"/>
+          <w:sz w:val="20"/>
+          <w:szCs w:val="20"/>
+          <w:lang w:val="es-AR" w:eastAsia="es-AR"/>
+        </w:rPr>
+        <w:t>14. </w:t>
+      </w:r>
+      <w:r>
+        <w:rPr>
+          <w:rFonts w:asciiTheme="minorHAnsi" w:hAnsiTheme="minorHAnsi" w:cstheme="minorHAnsi"/>
+          <w:color w:val="222222"/>
+          <w:lang w:val="es-AR" w:eastAsia="es-AR"/>
+        </w:rPr>
+        <w:t>Dados dos números enteros N y M, modifica M restándole la última cifra de N.  Por ejemplo si M = 123 y N = 47, el valor final de M debe ser 116</w:t>
+      </w:r>
+    </w:p>
+    <w:p>
+      <w:pPr>
+        <w:shd w:val="clear" w:color="auto" w:fill="FFFFFF"/>
+        <w:ind w:firstLine="900"/>
+        <w:jc w:val="both"/>
+        <w:rPr>
+          <w:rFonts w:asciiTheme="minorHAnsi" w:hAnsiTheme="minorHAnsi" w:cstheme="minorHAnsi"/>
+          <w:color w:val="222222"/>
+          <w:sz w:val="20"/>
+          <w:szCs w:val="20"/>
+          <w:lang w:val="es-AR" w:eastAsia="es-AR"/>
+        </w:rPr>
+      </w:pPr>
+      <w:r>
+        <w:rPr>
+          <w:rFonts w:asciiTheme="minorHAnsi" w:hAnsiTheme="minorHAnsi" w:cstheme="minorHAnsi"/>
+          <w:color w:val="222222"/>
+          <w:sz w:val="20"/>
+          <w:szCs w:val="20"/>
+          <w:lang w:val="es-AR" w:eastAsia="es-AR"/>
+        </w:rPr>
+        <w:t>M = M - N % 10 o también M -= N % 10</w:t>
+      </w:r>
+    </w:p>
+    <w:p>
+      <w:pPr>
+        <w:shd w:val="clear" w:color="auto" w:fill="FFFFFF"/>
+        <w:jc w:val="both"/>
+        <w:rPr>
+          <w:rFonts w:asciiTheme="minorHAnsi" w:hAnsiTheme="minorHAnsi" w:cstheme="minorHAnsi"/>
+          <w:color w:val="222222"/>
+          <w:sz w:val="20"/>
+          <w:szCs w:val="20"/>
+          <w:lang w:val="es-AR" w:eastAsia="es-AR"/>
+        </w:rPr>
+      </w:pPr>
+      <w:r>
+        <w:rPr>
+          <w:rFonts w:asciiTheme="minorHAnsi" w:hAnsiTheme="minorHAnsi" w:cstheme="minorHAnsi"/>
+          <w:color w:val="222222"/>
+          <w:sz w:val="20"/>
+          <w:szCs w:val="20"/>
+          <w:lang w:val="es-AR" w:eastAsia="es-AR"/>
+        </w:rPr>
+        <w:t>15. </w:t>
+      </w:r>
+      <w:r>
+        <w:rPr>
+          <w:rFonts w:asciiTheme="minorHAnsi" w:hAnsiTheme="minorHAnsi" w:cstheme="minorHAnsi"/>
+          <w:color w:val="222222"/>
+          <w:lang w:val="es-AR" w:eastAsia="es-AR"/>
+        </w:rPr>
+        <w:t>Si el valor de una variable entera N es positivo, sumarle 5 sino sumarle 10</w:t>
+      </w:r>
+    </w:p>
+    <w:p>
+      <w:pPr>
+        <w:shd w:val="clear" w:color="auto" w:fill="FFFFFF"/>
+        <w:jc w:val="both"/>
+        <w:rPr>
+          <w:rFonts w:asciiTheme="minorHAnsi" w:hAnsiTheme="minorHAnsi" w:cstheme="minorHAnsi"/>
+          <w:color w:val="222222"/>
+          <w:sz w:val="20"/>
+          <w:szCs w:val="20"/>
+          <w:lang w:val="es-AR" w:eastAsia="es-AR"/>
+        </w:rPr>
+      </w:pPr>
+      <w:r>
+        <w:rPr>
+          <w:rFonts w:asciiTheme="minorHAnsi" w:hAnsiTheme="minorHAnsi" w:cstheme="minorHAnsi"/>
+          <w:color w:val="222222"/>
+          <w:sz w:val="20"/>
+          <w:szCs w:val="20"/>
+          <w:lang w:val="es-AR" w:eastAsia="es-AR"/>
+        </w:rPr>
+        <w:t>N = N + (N &gt; 5 ? 5 : 100);   o también N += N &gt; 5 ? 5 : 100;</w:t>
+      </w:r>
+    </w:p>
+    <w:p>
+      <w:pPr>
+        <w:shd w:val="clear" w:color="auto" w:fill="FFFFFF"/>
+        <w:jc w:val="both"/>
+        <w:rPr>
+          <w:rFonts w:asciiTheme="minorHAnsi" w:hAnsiTheme="minorHAnsi" w:cstheme="minorHAnsi"/>
+          <w:color w:val="222222"/>
+          <w:sz w:val="20"/>
+          <w:szCs w:val="20"/>
+          <w:lang w:val="es-AR" w:eastAsia="es-AR"/>
+        </w:rPr>
+      </w:pPr>
+      <w:r>
+        <w:rPr>
+          <w:rFonts w:asciiTheme="minorHAnsi" w:hAnsiTheme="minorHAnsi" w:cstheme="minorHAnsi"/>
+          <w:color w:val="222222"/>
+          <w:sz w:val="20"/>
+          <w:szCs w:val="20"/>
+          <w:lang w:val="es-AR" w:eastAsia="es-AR"/>
+        </w:rPr>
+        <w:t>16. </w:t>
+      </w:r>
+      <w:r>
+        <w:rPr>
+          <w:rFonts w:asciiTheme="minorHAnsi" w:hAnsiTheme="minorHAnsi" w:cstheme="minorHAnsi"/>
+          <w:color w:val="222222"/>
+          <w:lang w:val="es-AR" w:eastAsia="es-AR"/>
+        </w:rPr>
+        <w:t>Si el valor de una variable entera N es negativo, asignarle el valor 5 sino asignarle el valor 100</w:t>
+      </w:r>
+    </w:p>
+    <w:p>
+      <w:pPr>
+        <w:shd w:val="clear" w:color="auto" w:fill="FFFFFF"/>
+        <w:ind w:firstLine="900"/>
+        <w:jc w:val="both"/>
+        <w:rPr>
+          <w:rFonts w:asciiTheme="minorHAnsi" w:hAnsiTheme="minorHAnsi" w:cstheme="minorHAnsi"/>
+          <w:color w:val="222222"/>
+          <w:sz w:val="20"/>
+          <w:szCs w:val="20"/>
+          <w:lang w:val="es-AR" w:eastAsia="es-AR"/>
+        </w:rPr>
+      </w:pPr>
+      <w:r>
+        <w:rPr>
+          <w:rFonts w:asciiTheme="minorHAnsi" w:hAnsiTheme="minorHAnsi" w:cstheme="minorHAnsi"/>
+          <w:color w:val="222222"/>
+          <w:sz w:val="20"/>
+          <w:szCs w:val="20"/>
+          <w:lang w:val="es-AR" w:eastAsia="es-AR"/>
+        </w:rPr>
+        <w:t>N = N &lt; 0 ? 5 : 100;</w:t>
+      </w:r>
+    </w:p>
+    <w:p>
+      <w:pPr>
+        <w:shd w:val="clear" w:color="auto" w:fill="FFFFFF"/>
+        <w:rPr>
+          <w:rFonts w:asciiTheme="minorHAnsi" w:hAnsiTheme="minorHAnsi" w:cstheme="minorHAnsi"/>
+          <w:color w:val="222222"/>
+          <w:sz w:val="22"/>
+          <w:szCs w:val="22"/>
+        </w:rPr>
+      </w:pPr>
+    </w:p>
     <w:sectPr>
       <w:pgSz w:w="12242" w:h="15842"/>
       <w:pgMar w:top="1134" w:right="1134" w:bottom="1134" w:left="1418" w:header="567" w:footer="567" w:gutter="0"/>
@@ -12640,6 +19744,92 @@
     </w:lvl>
   </w:abstractNum>
   <w:abstractNum w:abstractNumId="1">
+    <w:nsid w:val="042A6F10"/>
+    <w:multiLevelType w:val="hybridMultilevel"/>
+    <w:tmpl w:val="1312D812"/>
+    <w:lvl w:ilvl="0" w:tplc="2C0A0017">
+      <w:start w:val="1"/>
+      <w:numFmt w:val="lowerLetter"/>
+      <w:lvlText w:val="%1)"/>
+      <w:lvlJc w:val="left"/>
+      <w:pPr>
+        <w:ind w:left="1440" w:hanging="360"/>
+      </w:pPr>
+    </w:lvl>
+    <w:lvl w:ilvl="1" w:tplc="2C0A0019" w:tentative="1">
+      <w:start w:val="1"/>
+      <w:numFmt w:val="lowerLetter"/>
+      <w:lvlText w:val="%2."/>
+      <w:lvlJc w:val="left"/>
+      <w:pPr>
+        <w:ind w:left="2160" w:hanging="360"/>
+      </w:pPr>
+    </w:lvl>
+    <w:lvl w:ilvl="2" w:tplc="2C0A001B" w:tentative="1">
+      <w:start w:val="1"/>
+      <w:numFmt w:val="lowerRoman"/>
+      <w:lvlText w:val="%3."/>
+      <w:lvlJc w:val="right"/>
+      <w:pPr>
+        <w:ind w:left="2880" w:hanging="180"/>
+      </w:pPr>
+    </w:lvl>
+    <w:lvl w:ilvl="3" w:tplc="2C0A000F" w:tentative="1">
+      <w:start w:val="1"/>
+      <w:numFmt w:val="decimal"/>
+      <w:lvlText w:val="%4."/>
+      <w:lvlJc w:val="left"/>
+      <w:pPr>
+        <w:ind w:left="3600" w:hanging="360"/>
+      </w:pPr>
+    </w:lvl>
+    <w:lvl w:ilvl="4" w:tplc="2C0A0019" w:tentative="1">
+      <w:start w:val="1"/>
+      <w:numFmt w:val="lowerLetter"/>
+      <w:lvlText w:val="%5."/>
+      <w:lvlJc w:val="left"/>
+      <w:pPr>
+        <w:ind w:left="4320" w:hanging="360"/>
+      </w:pPr>
+    </w:lvl>
+    <w:lvl w:ilvl="5" w:tplc="2C0A001B" w:tentative="1">
+      <w:start w:val="1"/>
+      <w:numFmt w:val="lowerRoman"/>
+      <w:lvlText w:val="%6."/>
+      <w:lvlJc w:val="right"/>
+      <w:pPr>
+        <w:ind w:left="5040" w:hanging="180"/>
+      </w:pPr>
+    </w:lvl>
+    <w:lvl w:ilvl="6" w:tplc="2C0A000F" w:tentative="1">
+      <w:start w:val="1"/>
+      <w:numFmt w:val="decimal"/>
+      <w:lvlText w:val="%7."/>
+      <w:lvlJc w:val="left"/>
+      <w:pPr>
+        <w:ind w:left="5760" w:hanging="360"/>
+      </w:pPr>
+    </w:lvl>
+    <w:lvl w:ilvl="7" w:tplc="2C0A0019" w:tentative="1">
+      <w:start w:val="1"/>
+      <w:numFmt w:val="lowerLetter"/>
+      <w:lvlText w:val="%8."/>
+      <w:lvlJc w:val="left"/>
+      <w:pPr>
+        <w:ind w:left="6480" w:hanging="360"/>
+      </w:pPr>
+    </w:lvl>
+    <w:lvl w:ilvl="8" w:tplc="2C0A001B" w:tentative="1">
+      <w:start w:val="1"/>
+      <w:numFmt w:val="lowerRoman"/>
+      <w:lvlText w:val="%9."/>
+      <w:lvlJc w:val="right"/>
+      <w:pPr>
+        <w:ind w:left="7200" w:hanging="180"/>
+      </w:pPr>
+    </w:lvl>
+  </w:abstractNum>
+  <w:abstractNum w:abstractNumId="2">
     <w:nsid w:val="04AF66AC"/>
     <w:multiLevelType w:val="hybridMultilevel"/>
     <w:tmpl w:val="6840C8D2"/>
@@ -12751,7 +19941,93 @@
       </w:rPr>
     </w:lvl>
   </w:abstractNum>
-  <w:abstractNum w:abstractNumId="2">
+  <w:abstractNum w:abstractNumId="3">
+    <w:nsid w:val="07340E1F"/>
+    <w:multiLevelType w:val="hybridMultilevel"/>
+    <w:tmpl w:val="E302563A"/>
+    <w:lvl w:ilvl="0" w:tplc="2C0A0017">
+      <w:start w:val="1"/>
+      <w:numFmt w:val="lowerLetter"/>
+      <w:lvlText w:val="%1)"/>
+      <w:lvlJc w:val="left"/>
+      <w:pPr>
+        <w:ind w:left="1004" w:hanging="360"/>
+      </w:pPr>
+    </w:lvl>
+    <w:lvl w:ilvl="1" w:tplc="2C0A0019" w:tentative="1">
+      <w:start w:val="1"/>
+      <w:numFmt w:val="lowerLetter"/>
+      <w:lvlText w:val="%2."/>
+      <w:lvlJc w:val="left"/>
+      <w:pPr>
+        <w:ind w:left="1724" w:hanging="360"/>
+      </w:pPr>
+    </w:lvl>
+    <w:lvl w:ilvl="2" w:tplc="2C0A001B" w:tentative="1">
+      <w:start w:val="1"/>
+      <w:numFmt w:val="lowerRoman"/>
+      <w:lvlText w:val="%3."/>
+      <w:lvlJc w:val="right"/>
+      <w:pPr>
+        <w:ind w:left="2444" w:hanging="180"/>
+      </w:pPr>
+    </w:lvl>
+    <w:lvl w:ilvl="3" w:tplc="2C0A000F" w:tentative="1">
+      <w:start w:val="1"/>
+      <w:numFmt w:val="decimal"/>
+      <w:lvlText w:val="%4."/>
+      <w:lvlJc w:val="left"/>
+      <w:pPr>
+        <w:ind w:left="3164" w:hanging="360"/>
+      </w:pPr>
+    </w:lvl>
+    <w:lvl w:ilvl="4" w:tplc="2C0A0019" w:tentative="1">
+      <w:start w:val="1"/>
+      <w:numFmt w:val="lowerLetter"/>
+      <w:lvlText w:val="%5."/>
+      <w:lvlJc w:val="left"/>
+      <w:pPr>
+        <w:ind w:left="3884" w:hanging="360"/>
+      </w:pPr>
+    </w:lvl>
+    <w:lvl w:ilvl="5" w:tplc="2C0A001B" w:tentative="1">
+      <w:start w:val="1"/>
+      <w:numFmt w:val="lowerRoman"/>
+      <w:lvlText w:val="%6."/>
+      <w:lvlJc w:val="right"/>
+      <w:pPr>
+        <w:ind w:left="4604" w:hanging="180"/>
+      </w:pPr>
+    </w:lvl>
+    <w:lvl w:ilvl="6" w:tplc="2C0A000F" w:tentative="1">
+      <w:start w:val="1"/>
+      <w:numFmt w:val="decimal"/>
+      <w:lvlText w:val="%7."/>
+      <w:lvlJc w:val="left"/>
+      <w:pPr>
+        <w:ind w:left="5324" w:hanging="360"/>
+      </w:pPr>
+    </w:lvl>
+    <w:lvl w:ilvl="7" w:tplc="2C0A0019" w:tentative="1">
+      <w:start w:val="1"/>
+      <w:numFmt w:val="lowerLetter"/>
+      <w:lvlText w:val="%8."/>
+      <w:lvlJc w:val="left"/>
+      <w:pPr>
+        <w:ind w:left="6044" w:hanging="360"/>
+      </w:pPr>
+    </w:lvl>
+    <w:lvl w:ilvl="8" w:tplc="2C0A001B" w:tentative="1">
+      <w:start w:val="1"/>
+      <w:numFmt w:val="lowerRoman"/>
+      <w:lvlText w:val="%9."/>
+      <w:lvlJc w:val="right"/>
+      <w:pPr>
+        <w:ind w:left="6764" w:hanging="180"/>
+      </w:pPr>
+    </w:lvl>
+  </w:abstractNum>
+  <w:abstractNum w:abstractNumId="4">
     <w:nsid w:val="0ACD07F1"/>
     <w:multiLevelType w:val="hybridMultilevel"/>
     <w:tmpl w:val="C9DEECB2"/>
@@ -12837,7 +20113,7 @@
       </w:pPr>
     </w:lvl>
   </w:abstractNum>
-  <w:abstractNum w:abstractNumId="3">
+  <w:abstractNum w:abstractNumId="5">
     <w:nsid w:val="0EDE1B9D"/>
     <w:multiLevelType w:val="hybridMultilevel"/>
     <w:tmpl w:val="1D720F80"/>
@@ -12950,7 +20226,7 @@
       </w:rPr>
     </w:lvl>
   </w:abstractNum>
-  <w:abstractNum w:abstractNumId="4">
+  <w:abstractNum w:abstractNumId="6">
     <w:nsid w:val="0FD76396"/>
     <w:multiLevelType w:val="hybridMultilevel"/>
     <w:tmpl w:val="626A0446"/>
@@ -13036,7 +20312,7 @@
       </w:pPr>
     </w:lvl>
   </w:abstractNum>
-  <w:abstractNum w:abstractNumId="5">
+  <w:abstractNum w:abstractNumId="7">
     <w:nsid w:val="159A7325"/>
     <w:multiLevelType w:val="hybridMultilevel"/>
     <w:tmpl w:val="491E671A"/>
@@ -13125,7 +20401,7 @@
       </w:pPr>
     </w:lvl>
   </w:abstractNum>
-  <w:abstractNum w:abstractNumId="6">
+  <w:abstractNum w:abstractNumId="8">
     <w:nsid w:val="15B60ECF"/>
     <w:multiLevelType w:val="hybridMultilevel"/>
     <w:tmpl w:val="AD4CEC3E"/>
@@ -13211,7 +20487,7 @@
       </w:pPr>
     </w:lvl>
   </w:abstractNum>
-  <w:abstractNum w:abstractNumId="7">
+  <w:abstractNum w:abstractNumId="9">
     <w:nsid w:val="1B63596B"/>
     <w:multiLevelType w:val="hybridMultilevel"/>
     <w:tmpl w:val="B8B0B592"/>
@@ -13300,7 +20576,93 @@
       </w:pPr>
     </w:lvl>
   </w:abstractNum>
-  <w:abstractNum w:abstractNumId="8">
+  <w:abstractNum w:abstractNumId="10">
+    <w:nsid w:val="1F511EC6"/>
+    <w:multiLevelType w:val="hybridMultilevel"/>
+    <w:tmpl w:val="71B21548"/>
+    <w:lvl w:ilvl="0" w:tplc="2C0A0017">
+      <w:start w:val="1"/>
+      <w:numFmt w:val="lowerLetter"/>
+      <w:lvlText w:val="%1)"/>
+      <w:lvlJc w:val="left"/>
+      <w:pPr>
+        <w:ind w:left="1724" w:hanging="360"/>
+      </w:pPr>
+    </w:lvl>
+    <w:lvl w:ilvl="1" w:tplc="2C0A0019" w:tentative="1">
+      <w:start w:val="1"/>
+      <w:numFmt w:val="lowerLetter"/>
+      <w:lvlText w:val="%2."/>
+      <w:lvlJc w:val="left"/>
+      <w:pPr>
+        <w:ind w:left="2444" w:hanging="360"/>
+      </w:pPr>
+    </w:lvl>
+    <w:lvl w:ilvl="2" w:tplc="2C0A001B" w:tentative="1">
+      <w:start w:val="1"/>
+      <w:numFmt w:val="lowerRoman"/>
+      <w:lvlText w:val="%3."/>
+      <w:lvlJc w:val="right"/>
+      <w:pPr>
+        <w:ind w:left="3164" w:hanging="180"/>
+      </w:pPr>
+    </w:lvl>
+    <w:lvl w:ilvl="3" w:tplc="2C0A000F" w:tentative="1">
+      <w:start w:val="1"/>
+      <w:numFmt w:val="decimal"/>
+      <w:lvlText w:val="%4."/>
+      <w:lvlJc w:val="left"/>
+      <w:pPr>
+        <w:ind w:left="3884" w:hanging="360"/>
+      </w:pPr>
+    </w:lvl>
+    <w:lvl w:ilvl="4" w:tplc="2C0A0019" w:tentative="1">
+      <w:start w:val="1"/>
+      <w:numFmt w:val="lowerLetter"/>
+      <w:lvlText w:val="%5."/>
+      <w:lvlJc w:val="left"/>
+      <w:pPr>
+        <w:ind w:left="4604" w:hanging="360"/>
+      </w:pPr>
+    </w:lvl>
+    <w:lvl w:ilvl="5" w:tplc="2C0A001B" w:tentative="1">
+      <w:start w:val="1"/>
+      <w:numFmt w:val="lowerRoman"/>
+      <w:lvlText w:val="%6."/>
+      <w:lvlJc w:val="right"/>
+      <w:pPr>
+        <w:ind w:left="5324" w:hanging="180"/>
+      </w:pPr>
+    </w:lvl>
+    <w:lvl w:ilvl="6" w:tplc="2C0A000F" w:tentative="1">
+      <w:start w:val="1"/>
+      <w:numFmt w:val="decimal"/>
+      <w:lvlText w:val="%7."/>
+      <w:lvlJc w:val="left"/>
+      <w:pPr>
+        <w:ind w:left="6044" w:hanging="360"/>
+      </w:pPr>
+    </w:lvl>
+    <w:lvl w:ilvl="7" w:tplc="2C0A0019" w:tentative="1">
+      <w:start w:val="1"/>
+      <w:numFmt w:val="lowerLetter"/>
+      <w:lvlText w:val="%8."/>
+      <w:lvlJc w:val="left"/>
+      <w:pPr>
+        <w:ind w:left="6764" w:hanging="360"/>
+      </w:pPr>
+    </w:lvl>
+    <w:lvl w:ilvl="8" w:tplc="2C0A001B" w:tentative="1">
+      <w:start w:val="1"/>
+      <w:numFmt w:val="lowerRoman"/>
+      <w:lvlText w:val="%9."/>
+      <w:lvlJc w:val="right"/>
+      <w:pPr>
+        <w:ind w:left="7484" w:hanging="180"/>
+      </w:pPr>
+    </w:lvl>
+  </w:abstractNum>
+  <w:abstractNum w:abstractNumId="11">
     <w:nsid w:val="26BB1DAD"/>
     <w:multiLevelType w:val="hybridMultilevel"/>
     <w:tmpl w:val="9942F858"/>
@@ -13391,7 +20753,93 @@
       </w:pPr>
     </w:lvl>
   </w:abstractNum>
-  <w:abstractNum w:abstractNumId="9">
+  <w:abstractNum w:abstractNumId="12">
+    <w:nsid w:val="2C573B4F"/>
+    <w:multiLevelType w:val="hybridMultilevel"/>
+    <w:tmpl w:val="2C449BF4"/>
+    <w:lvl w:ilvl="0" w:tplc="2C0A0017">
+      <w:start w:val="1"/>
+      <w:numFmt w:val="lowerLetter"/>
+      <w:lvlText w:val="%1)"/>
+      <w:lvlJc w:val="left"/>
+      <w:pPr>
+        <w:ind w:left="1004" w:hanging="360"/>
+      </w:pPr>
+    </w:lvl>
+    <w:lvl w:ilvl="1" w:tplc="2C0A0019" w:tentative="1">
+      <w:start w:val="1"/>
+      <w:numFmt w:val="lowerLetter"/>
+      <w:lvlText w:val="%2."/>
+      <w:lvlJc w:val="left"/>
+      <w:pPr>
+        <w:ind w:left="1724" w:hanging="360"/>
+      </w:pPr>
+    </w:lvl>
+    <w:lvl w:ilvl="2" w:tplc="2C0A001B" w:tentative="1">
+      <w:start w:val="1"/>
+      <w:numFmt w:val="lowerRoman"/>
+      <w:lvlText w:val="%3."/>
+      <w:lvlJc w:val="right"/>
+      <w:pPr>
+        <w:ind w:left="2444" w:hanging="180"/>
+      </w:pPr>
+    </w:lvl>
+    <w:lvl w:ilvl="3" w:tplc="2C0A000F" w:tentative="1">
+      <w:start w:val="1"/>
+      <w:numFmt w:val="decimal"/>
+      <w:lvlText w:val="%4."/>
+      <w:lvlJc w:val="left"/>
+      <w:pPr>
+        <w:ind w:left="3164" w:hanging="360"/>
+      </w:pPr>
+    </w:lvl>
+    <w:lvl w:ilvl="4" w:tplc="2C0A0019" w:tentative="1">
+      <w:start w:val="1"/>
+      <w:numFmt w:val="lowerLetter"/>
+      <w:lvlText w:val="%5."/>
+      <w:lvlJc w:val="left"/>
+      <w:pPr>
+        <w:ind w:left="3884" w:hanging="360"/>
+      </w:pPr>
+    </w:lvl>
+    <w:lvl w:ilvl="5" w:tplc="2C0A001B" w:tentative="1">
+      <w:start w:val="1"/>
+      <w:numFmt w:val="lowerRoman"/>
+      <w:lvlText w:val="%6."/>
+      <w:lvlJc w:val="right"/>
+      <w:pPr>
+        <w:ind w:left="4604" w:hanging="180"/>
+      </w:pPr>
+    </w:lvl>
+    <w:lvl w:ilvl="6" w:tplc="2C0A000F" w:tentative="1">
+      <w:start w:val="1"/>
+      <w:numFmt w:val="decimal"/>
+      <w:lvlText w:val="%7."/>
+      <w:lvlJc w:val="left"/>
+      <w:pPr>
+        <w:ind w:left="5324" w:hanging="360"/>
+      </w:pPr>
+    </w:lvl>
+    <w:lvl w:ilvl="7" w:tplc="2C0A0019" w:tentative="1">
+      <w:start w:val="1"/>
+      <w:numFmt w:val="lowerLetter"/>
+      <w:lvlText w:val="%8."/>
+      <w:lvlJc w:val="left"/>
+      <w:pPr>
+        <w:ind w:left="6044" w:hanging="360"/>
+      </w:pPr>
+    </w:lvl>
+    <w:lvl w:ilvl="8" w:tplc="2C0A001B" w:tentative="1">
+      <w:start w:val="1"/>
+      <w:numFmt w:val="lowerRoman"/>
+      <w:lvlText w:val="%9."/>
+      <w:lvlJc w:val="right"/>
+      <w:pPr>
+        <w:ind w:left="6764" w:hanging="180"/>
+      </w:pPr>
+    </w:lvl>
+  </w:abstractNum>
+  <w:abstractNum w:abstractNumId="13">
     <w:nsid w:val="2F080FA1"/>
     <w:multiLevelType w:val="hybridMultilevel"/>
     <w:tmpl w:val="A7C22C68"/>
@@ -13477,7 +20925,7 @@
       </w:pPr>
     </w:lvl>
   </w:abstractNum>
-  <w:abstractNum w:abstractNumId="10">
+  <w:abstractNum w:abstractNumId="14">
     <w:nsid w:val="317B6BAF"/>
     <w:multiLevelType w:val="hybridMultilevel"/>
     <w:tmpl w:val="D1AAF960"/>
@@ -13589,7 +21037,93 @@
       </w:rPr>
     </w:lvl>
   </w:abstractNum>
-  <w:abstractNum w:abstractNumId="11">
+  <w:abstractNum w:abstractNumId="15">
+    <w:nsid w:val="3D285505"/>
+    <w:multiLevelType w:val="hybridMultilevel"/>
+    <w:tmpl w:val="BA84CC7A"/>
+    <w:lvl w:ilvl="0" w:tplc="2C0A0017">
+      <w:start w:val="1"/>
+      <w:numFmt w:val="lowerLetter"/>
+      <w:lvlText w:val="%1)"/>
+      <w:lvlJc w:val="left"/>
+      <w:pPr>
+        <w:ind w:left="1004" w:hanging="360"/>
+      </w:pPr>
+    </w:lvl>
+    <w:lvl w:ilvl="1" w:tplc="2C0A0019" w:tentative="1">
+      <w:start w:val="1"/>
+      <w:numFmt w:val="lowerLetter"/>
+      <w:lvlText w:val="%2."/>
+      <w:lvlJc w:val="left"/>
+      <w:pPr>
+        <w:ind w:left="1724" w:hanging="360"/>
+      </w:pPr>
+    </w:lvl>
+    <w:lvl w:ilvl="2" w:tplc="2C0A001B" w:tentative="1">
+      <w:start w:val="1"/>
+      <w:numFmt w:val="lowerRoman"/>
+      <w:lvlText w:val="%3."/>
+      <w:lvlJc w:val="right"/>
+      <w:pPr>
+        <w:ind w:left="2444" w:hanging="180"/>
+      </w:pPr>
+    </w:lvl>
+    <w:lvl w:ilvl="3" w:tplc="2C0A000F" w:tentative="1">
+      <w:start w:val="1"/>
+      <w:numFmt w:val="decimal"/>
+      <w:lvlText w:val="%4."/>
+      <w:lvlJc w:val="left"/>
+      <w:pPr>
+        <w:ind w:left="3164" w:hanging="360"/>
+      </w:pPr>
+    </w:lvl>
+    <w:lvl w:ilvl="4" w:tplc="2C0A0019" w:tentative="1">
+      <w:start w:val="1"/>
+      <w:numFmt w:val="lowerLetter"/>
+      <w:lvlText w:val="%5."/>
+      <w:lvlJc w:val="left"/>
+      <w:pPr>
+        <w:ind w:left="3884" w:hanging="360"/>
+      </w:pPr>
+    </w:lvl>
+    <w:lvl w:ilvl="5" w:tplc="2C0A001B" w:tentative="1">
+      <w:start w:val="1"/>
+      <w:numFmt w:val="lowerRoman"/>
+      <w:lvlText w:val="%6."/>
+      <w:lvlJc w:val="right"/>
+      <w:pPr>
+        <w:ind w:left="4604" w:hanging="180"/>
+      </w:pPr>
+    </w:lvl>
+    <w:lvl w:ilvl="6" w:tplc="2C0A000F" w:tentative="1">
+      <w:start w:val="1"/>
+      <w:numFmt w:val="decimal"/>
+      <w:lvlText w:val="%7."/>
+      <w:lvlJc w:val="left"/>
+      <w:pPr>
+        <w:ind w:left="5324" w:hanging="360"/>
+      </w:pPr>
+    </w:lvl>
+    <w:lvl w:ilvl="7" w:tplc="2C0A0019" w:tentative="1">
+      <w:start w:val="1"/>
+      <w:numFmt w:val="lowerLetter"/>
+      <w:lvlText w:val="%8."/>
+      <w:lvlJc w:val="left"/>
+      <w:pPr>
+        <w:ind w:left="6044" w:hanging="360"/>
+      </w:pPr>
+    </w:lvl>
+    <w:lvl w:ilvl="8" w:tplc="2C0A001B" w:tentative="1">
+      <w:start w:val="1"/>
+      <w:numFmt w:val="lowerRoman"/>
+      <w:lvlText w:val="%9."/>
+      <w:lvlJc w:val="right"/>
+      <w:pPr>
+        <w:ind w:left="6764" w:hanging="180"/>
+      </w:pPr>
+    </w:lvl>
+  </w:abstractNum>
+  <w:abstractNum w:abstractNumId="16">
     <w:nsid w:val="3F42017B"/>
     <w:multiLevelType w:val="hybridMultilevel"/>
     <w:tmpl w:val="3466813A"/>
@@ -13678,7 +21212,93 @@
       </w:pPr>
     </w:lvl>
   </w:abstractNum>
-  <w:abstractNum w:abstractNumId="12">
+  <w:abstractNum w:abstractNumId="17">
+    <w:nsid w:val="47C642A2"/>
+    <w:multiLevelType w:val="hybridMultilevel"/>
+    <w:tmpl w:val="F55A49E6"/>
+    <w:lvl w:ilvl="0" w:tplc="2C0A0017">
+      <w:start w:val="1"/>
+      <w:numFmt w:val="lowerLetter"/>
+      <w:lvlText w:val="%1)"/>
+      <w:lvlJc w:val="left"/>
+      <w:pPr>
+        <w:ind w:left="1004" w:hanging="360"/>
+      </w:pPr>
+    </w:lvl>
+    <w:lvl w:ilvl="1" w:tplc="2C0A0019" w:tentative="1">
+      <w:start w:val="1"/>
+      <w:numFmt w:val="lowerLetter"/>
+      <w:lvlText w:val="%2."/>
+      <w:lvlJc w:val="left"/>
+      <w:pPr>
+        <w:ind w:left="1724" w:hanging="360"/>
+      </w:pPr>
+    </w:lvl>
+    <w:lvl w:ilvl="2" w:tplc="2C0A001B" w:tentative="1">
+      <w:start w:val="1"/>
+      <w:numFmt w:val="lowerRoman"/>
+      <w:lvlText w:val="%3."/>
+      <w:lvlJc w:val="right"/>
+      <w:pPr>
+        <w:ind w:left="2444" w:hanging="180"/>
+      </w:pPr>
+    </w:lvl>
+    <w:lvl w:ilvl="3" w:tplc="2C0A000F" w:tentative="1">
+      <w:start w:val="1"/>
+      <w:numFmt w:val="decimal"/>
+      <w:lvlText w:val="%4."/>
+      <w:lvlJc w:val="left"/>
+      <w:pPr>
+        <w:ind w:left="3164" w:hanging="360"/>
+      </w:pPr>
+    </w:lvl>
+    <w:lvl w:ilvl="4" w:tplc="2C0A0019" w:tentative="1">
+      <w:start w:val="1"/>
+      <w:numFmt w:val="lowerLetter"/>
+      <w:lvlText w:val="%5."/>
+      <w:lvlJc w:val="left"/>
+      <w:pPr>
+        <w:ind w:left="3884" w:hanging="360"/>
+      </w:pPr>
+    </w:lvl>
+    <w:lvl w:ilvl="5" w:tplc="2C0A001B" w:tentative="1">
+      <w:start w:val="1"/>
+      <w:numFmt w:val="lowerRoman"/>
+      <w:lvlText w:val="%6."/>
+      <w:lvlJc w:val="right"/>
+      <w:pPr>
+        <w:ind w:left="4604" w:hanging="180"/>
+      </w:pPr>
+    </w:lvl>
+    <w:lvl w:ilvl="6" w:tplc="2C0A000F" w:tentative="1">
+      <w:start w:val="1"/>
+      <w:numFmt w:val="decimal"/>
+      <w:lvlText w:val="%7."/>
+      <w:lvlJc w:val="left"/>
+      <w:pPr>
+        <w:ind w:left="5324" w:hanging="360"/>
+      </w:pPr>
+    </w:lvl>
+    <w:lvl w:ilvl="7" w:tplc="2C0A0019" w:tentative="1">
+      <w:start w:val="1"/>
+      <w:numFmt w:val="lowerLetter"/>
+      <w:lvlText w:val="%8."/>
+      <w:lvlJc w:val="left"/>
+      <w:pPr>
+        <w:ind w:left="6044" w:hanging="360"/>
+      </w:pPr>
+    </w:lvl>
+    <w:lvl w:ilvl="8" w:tplc="2C0A001B" w:tentative="1">
+      <w:start w:val="1"/>
+      <w:numFmt w:val="lowerRoman"/>
+      <w:lvlText w:val="%9."/>
+      <w:lvlJc w:val="right"/>
+      <w:pPr>
+        <w:ind w:left="6764" w:hanging="180"/>
+      </w:pPr>
+    </w:lvl>
+  </w:abstractNum>
+  <w:abstractNum w:abstractNumId="18">
     <w:nsid w:val="4AC51EC3"/>
     <w:multiLevelType w:val="hybridMultilevel"/>
     <w:tmpl w:val="9992F804"/>
@@ -13767,7 +21387,7 @@
       </w:pPr>
     </w:lvl>
   </w:abstractNum>
-  <w:abstractNum w:abstractNumId="13">
+  <w:abstractNum w:abstractNumId="19">
     <w:nsid w:val="4B48454D"/>
     <w:multiLevelType w:val="hybridMultilevel"/>
     <w:tmpl w:val="5AFE569E"/>
@@ -13857,7 +21477,7 @@
       </w:pPr>
     </w:lvl>
   </w:abstractNum>
-  <w:abstractNum w:abstractNumId="14">
+  <w:abstractNum w:abstractNumId="20">
     <w:nsid w:val="4F912B64"/>
     <w:multiLevelType w:val="hybridMultilevel"/>
     <w:tmpl w:val="B71073A6"/>
@@ -13943,7 +21563,7 @@
       </w:pPr>
     </w:lvl>
   </w:abstractNum>
-  <w:abstractNum w:abstractNumId="15">
+  <w:abstractNum w:abstractNumId="21">
     <w:nsid w:val="51F72592"/>
     <w:multiLevelType w:val="hybridMultilevel"/>
     <w:tmpl w:val="2398C2EA"/>
@@ -14029,7 +21649,93 @@
       </w:pPr>
     </w:lvl>
   </w:abstractNum>
-  <w:abstractNum w:abstractNumId="16">
+  <w:abstractNum w:abstractNumId="22">
+    <w:nsid w:val="523570F2"/>
+    <w:multiLevelType w:val="hybridMultilevel"/>
+    <w:tmpl w:val="A6548E2E"/>
+    <w:lvl w:ilvl="0" w:tplc="2C0A0017">
+      <w:start w:val="1"/>
+      <w:numFmt w:val="lowerLetter"/>
+      <w:lvlText w:val="%1)"/>
+      <w:lvlJc w:val="left"/>
+      <w:pPr>
+        <w:ind w:left="1004" w:hanging="360"/>
+      </w:pPr>
+    </w:lvl>
+    <w:lvl w:ilvl="1" w:tplc="2C0A0019" w:tentative="1">
+      <w:start w:val="1"/>
+      <w:numFmt w:val="lowerLetter"/>
+      <w:lvlText w:val="%2."/>
+      <w:lvlJc w:val="left"/>
+      <w:pPr>
+        <w:ind w:left="1724" w:hanging="360"/>
+      </w:pPr>
+    </w:lvl>
+    <w:lvl w:ilvl="2" w:tplc="2C0A001B" w:tentative="1">
+      <w:start w:val="1"/>
+      <w:numFmt w:val="lowerRoman"/>
+      <w:lvlText w:val="%3."/>
+      <w:lvlJc w:val="right"/>
+      <w:pPr>
+        <w:ind w:left="2444" w:hanging="180"/>
+      </w:pPr>
+    </w:lvl>
+    <w:lvl w:ilvl="3" w:tplc="2C0A000F" w:tentative="1">
+      <w:start w:val="1"/>
+      <w:numFmt w:val="decimal"/>
+      <w:lvlText w:val="%4."/>
+      <w:lvlJc w:val="left"/>
+      <w:pPr>
+        <w:ind w:left="3164" w:hanging="360"/>
+      </w:pPr>
+    </w:lvl>
+    <w:lvl w:ilvl="4" w:tplc="2C0A0019" w:tentative="1">
+      <w:start w:val="1"/>
+      <w:numFmt w:val="lowerLetter"/>
+      <w:lvlText w:val="%5."/>
+      <w:lvlJc w:val="left"/>
+      <w:pPr>
+        <w:ind w:left="3884" w:hanging="360"/>
+      </w:pPr>
+    </w:lvl>
+    <w:lvl w:ilvl="5" w:tplc="2C0A001B" w:tentative="1">
+      <w:start w:val="1"/>
+      <w:numFmt w:val="lowerRoman"/>
+      <w:lvlText w:val="%6."/>
+      <w:lvlJc w:val="right"/>
+      <w:pPr>
+        <w:ind w:left="4604" w:hanging="180"/>
+      </w:pPr>
+    </w:lvl>
+    <w:lvl w:ilvl="6" w:tplc="2C0A000F" w:tentative="1">
+      <w:start w:val="1"/>
+      <w:numFmt w:val="decimal"/>
+      <w:lvlText w:val="%7."/>
+      <w:lvlJc w:val="left"/>
+      <w:pPr>
+        <w:ind w:left="5324" w:hanging="360"/>
+      </w:pPr>
+    </w:lvl>
+    <w:lvl w:ilvl="7" w:tplc="2C0A0019" w:tentative="1">
+      <w:start w:val="1"/>
+      <w:numFmt w:val="lowerLetter"/>
+      <w:lvlText w:val="%8."/>
+      <w:lvlJc w:val="left"/>
+      <w:pPr>
+        <w:ind w:left="6044" w:hanging="360"/>
+      </w:pPr>
+    </w:lvl>
+    <w:lvl w:ilvl="8" w:tplc="2C0A001B" w:tentative="1">
+      <w:start w:val="1"/>
+      <w:numFmt w:val="lowerRoman"/>
+      <w:lvlText w:val="%9."/>
+      <w:lvlJc w:val="right"/>
+      <w:pPr>
+        <w:ind w:left="6764" w:hanging="180"/>
+      </w:pPr>
+    </w:lvl>
+  </w:abstractNum>
+  <w:abstractNum w:abstractNumId="23">
     <w:nsid w:val="53540824"/>
     <w:multiLevelType w:val="hybridMultilevel"/>
     <w:tmpl w:val="E2D8088A"/>
@@ -14142,7 +21848,7 @@
       </w:rPr>
     </w:lvl>
   </w:abstractNum>
-  <w:abstractNum w:abstractNumId="17">
+  <w:abstractNum w:abstractNumId="24">
     <w:nsid w:val="53BB679C"/>
     <w:multiLevelType w:val="hybridMultilevel"/>
     <w:tmpl w:val="223A97CE"/>
@@ -14231,7 +21937,7 @@
       </w:pPr>
     </w:lvl>
   </w:abstractNum>
-  <w:abstractNum w:abstractNumId="18">
+  <w:abstractNum w:abstractNumId="25">
     <w:nsid w:val="5A3453FA"/>
     <w:multiLevelType w:val="multilevel"/>
     <w:tmpl w:val="B33CBCBC"/>
@@ -14380,7 +22086,7 @@
       </w:rPr>
     </w:lvl>
   </w:abstractNum>
-  <w:abstractNum w:abstractNumId="19">
+  <w:abstractNum w:abstractNumId="26">
     <w:nsid w:val="602B2E88"/>
     <w:multiLevelType w:val="hybridMultilevel"/>
     <w:tmpl w:val="B37AEA42"/>
@@ -14466,7 +22172,7 @@
       </w:pPr>
     </w:lvl>
   </w:abstractNum>
-  <w:abstractNum w:abstractNumId="20">
+  <w:abstractNum w:abstractNumId="27">
     <w:nsid w:val="6171057B"/>
     <w:multiLevelType w:val="hybridMultilevel"/>
     <w:tmpl w:val="D7AEAB32"/>
@@ -14579,7 +22285,93 @@
       </w:rPr>
     </w:lvl>
   </w:abstractNum>
-  <w:abstractNum w:abstractNumId="21">
+  <w:abstractNum w:abstractNumId="28">
+    <w:nsid w:val="61A410BB"/>
+    <w:multiLevelType w:val="hybridMultilevel"/>
+    <w:tmpl w:val="13A6497C"/>
+    <w:lvl w:ilvl="0" w:tplc="2C0A0017">
+      <w:start w:val="1"/>
+      <w:numFmt w:val="lowerLetter"/>
+      <w:lvlText w:val="%1)"/>
+      <w:lvlJc w:val="left"/>
+      <w:pPr>
+        <w:ind w:left="1004" w:hanging="360"/>
+      </w:pPr>
+    </w:lvl>
+    <w:lvl w:ilvl="1" w:tplc="2C0A0019" w:tentative="1">
+      <w:start w:val="1"/>
+      <w:numFmt w:val="lowerLetter"/>
+      <w:lvlText w:val="%2."/>
+      <w:lvlJc w:val="left"/>
+      <w:pPr>
+        <w:ind w:left="1724" w:hanging="360"/>
+      </w:pPr>
+    </w:lvl>
+    <w:lvl w:ilvl="2" w:tplc="2C0A001B" w:tentative="1">
+      <w:start w:val="1"/>
+      <w:numFmt w:val="lowerRoman"/>
+      <w:lvlText w:val="%3."/>
+      <w:lvlJc w:val="right"/>
+      <w:pPr>
+        <w:ind w:left="2444" w:hanging="180"/>
+      </w:pPr>
+    </w:lvl>
+    <w:lvl w:ilvl="3" w:tplc="2C0A000F" w:tentative="1">
+      <w:start w:val="1"/>
+      <w:numFmt w:val="decimal"/>
+      <w:lvlText w:val="%4."/>
+      <w:lvlJc w:val="left"/>
+      <w:pPr>
+        <w:ind w:left="3164" w:hanging="360"/>
+      </w:pPr>
+    </w:lvl>
+    <w:lvl w:ilvl="4" w:tplc="2C0A0019" w:tentative="1">
+      <w:start w:val="1"/>
+      <w:numFmt w:val="lowerLetter"/>
+      <w:lvlText w:val="%5."/>
+      <w:lvlJc w:val="left"/>
+      <w:pPr>
+        <w:ind w:left="3884" w:hanging="360"/>
+      </w:pPr>
+    </w:lvl>
+    <w:lvl w:ilvl="5" w:tplc="2C0A001B" w:tentative="1">
+      <w:start w:val="1"/>
+      <w:numFmt w:val="lowerRoman"/>
+      <w:lvlText w:val="%6."/>
+      <w:lvlJc w:val="right"/>
+      <w:pPr>
+        <w:ind w:left="4604" w:hanging="180"/>
+      </w:pPr>
+    </w:lvl>
+    <w:lvl w:ilvl="6" w:tplc="2C0A000F" w:tentative="1">
+      <w:start w:val="1"/>
+      <w:numFmt w:val="decimal"/>
+      <w:lvlText w:val="%7."/>
+      <w:lvlJc w:val="left"/>
+      <w:pPr>
+        <w:ind w:left="5324" w:hanging="360"/>
+      </w:pPr>
+    </w:lvl>
+    <w:lvl w:ilvl="7" w:tplc="2C0A0019" w:tentative="1">
+      <w:start w:val="1"/>
+      <w:numFmt w:val="lowerLetter"/>
+      <w:lvlText w:val="%8."/>
+      <w:lvlJc w:val="left"/>
+      <w:pPr>
+        <w:ind w:left="6044" w:hanging="360"/>
+      </w:pPr>
+    </w:lvl>
+    <w:lvl w:ilvl="8" w:tplc="2C0A001B" w:tentative="1">
+      <w:start w:val="1"/>
+      <w:numFmt w:val="lowerRoman"/>
+      <w:lvlText w:val="%9."/>
+      <w:lvlJc w:val="right"/>
+      <w:pPr>
+        <w:ind w:left="6764" w:hanging="180"/>
+      </w:pPr>
+    </w:lvl>
+  </w:abstractNum>
+  <w:abstractNum w:abstractNumId="29">
     <w:nsid w:val="64100AD4"/>
     <w:multiLevelType w:val="hybridMultilevel"/>
     <w:tmpl w:val="34003FF4"/>
@@ -14668,7 +22460,93 @@
       </w:pPr>
     </w:lvl>
   </w:abstractNum>
-  <w:abstractNum w:abstractNumId="22">
+  <w:abstractNum w:abstractNumId="30">
+    <w:nsid w:val="646D7D1B"/>
+    <w:multiLevelType w:val="hybridMultilevel"/>
+    <w:tmpl w:val="85E2D898"/>
+    <w:lvl w:ilvl="0" w:tplc="2C0A0017">
+      <w:start w:val="1"/>
+      <w:numFmt w:val="lowerLetter"/>
+      <w:lvlText w:val="%1)"/>
+      <w:lvlJc w:val="left"/>
+      <w:pPr>
+        <w:ind w:left="1004" w:hanging="360"/>
+      </w:pPr>
+    </w:lvl>
+    <w:lvl w:ilvl="1" w:tplc="2C0A0019" w:tentative="1">
+      <w:start w:val="1"/>
+      <w:numFmt w:val="lowerLetter"/>
+      <w:lvlText w:val="%2."/>
+      <w:lvlJc w:val="left"/>
+      <w:pPr>
+        <w:ind w:left="1724" w:hanging="360"/>
+      </w:pPr>
+    </w:lvl>
+    <w:lvl w:ilvl="2" w:tplc="2C0A001B" w:tentative="1">
+      <w:start w:val="1"/>
+      <w:numFmt w:val="lowerRoman"/>
+      <w:lvlText w:val="%3."/>
+      <w:lvlJc w:val="right"/>
+      <w:pPr>
+        <w:ind w:left="2444" w:hanging="180"/>
+      </w:pPr>
+    </w:lvl>
+    <w:lvl w:ilvl="3" w:tplc="2C0A000F" w:tentative="1">
+      <w:start w:val="1"/>
+      <w:numFmt w:val="decimal"/>
+      <w:lvlText w:val="%4."/>
+      <w:lvlJc w:val="left"/>
+      <w:pPr>
+        <w:ind w:left="3164" w:hanging="360"/>
+      </w:pPr>
+    </w:lvl>
+    <w:lvl w:ilvl="4" w:tplc="2C0A0019" w:tentative="1">
+      <w:start w:val="1"/>
+      <w:numFmt w:val="lowerLetter"/>
+      <w:lvlText w:val="%5."/>
+      <w:lvlJc w:val="left"/>
+      <w:pPr>
+        <w:ind w:left="3884" w:hanging="360"/>
+      </w:pPr>
+    </w:lvl>
+    <w:lvl w:ilvl="5" w:tplc="2C0A001B" w:tentative="1">
+      <w:start w:val="1"/>
+      <w:numFmt w:val="lowerRoman"/>
+      <w:lvlText w:val="%6."/>
+      <w:lvlJc w:val="right"/>
+      <w:pPr>
+        <w:ind w:left="4604" w:hanging="180"/>
+      </w:pPr>
+    </w:lvl>
+    <w:lvl w:ilvl="6" w:tplc="2C0A000F" w:tentative="1">
+      <w:start w:val="1"/>
+      <w:numFmt w:val="decimal"/>
+      <w:lvlText w:val="%7."/>
+      <w:lvlJc w:val="left"/>
+      <w:pPr>
+        <w:ind w:left="5324" w:hanging="360"/>
+      </w:pPr>
+    </w:lvl>
+    <w:lvl w:ilvl="7" w:tplc="2C0A0019" w:tentative="1">
+      <w:start w:val="1"/>
+      <w:numFmt w:val="lowerLetter"/>
+      <w:lvlText w:val="%8."/>
+      <w:lvlJc w:val="left"/>
+      <w:pPr>
+        <w:ind w:left="6044" w:hanging="360"/>
+      </w:pPr>
+    </w:lvl>
+    <w:lvl w:ilvl="8" w:tplc="2C0A001B" w:tentative="1">
+      <w:start w:val="1"/>
+      <w:numFmt w:val="lowerRoman"/>
+      <w:lvlText w:val="%9."/>
+      <w:lvlJc w:val="right"/>
+      <w:pPr>
+        <w:ind w:left="6764" w:hanging="180"/>
+      </w:pPr>
+    </w:lvl>
+  </w:abstractNum>
+  <w:abstractNum w:abstractNumId="31">
     <w:nsid w:val="67EF1079"/>
     <w:multiLevelType w:val="hybridMultilevel"/>
     <w:tmpl w:val="3F5655A8"/>
@@ -14761,7 +22639,7 @@
       </w:pPr>
     </w:lvl>
   </w:abstractNum>
-  <w:abstractNum w:abstractNumId="23">
+  <w:abstractNum w:abstractNumId="32">
     <w:nsid w:val="6BB0155A"/>
     <w:multiLevelType w:val="singleLevel"/>
     <w:tmpl w:val="0C0A0001"/>
@@ -14781,7 +22659,179 @@
       </w:rPr>
     </w:lvl>
   </w:abstractNum>
-  <w:abstractNum w:abstractNumId="24">
+  <w:abstractNum w:abstractNumId="33">
+    <w:nsid w:val="6DE36CDB"/>
+    <w:multiLevelType w:val="hybridMultilevel"/>
+    <w:tmpl w:val="A7EEE5D0"/>
+    <w:lvl w:ilvl="0" w:tplc="2C0A0017">
+      <w:start w:val="1"/>
+      <w:numFmt w:val="lowerLetter"/>
+      <w:lvlText w:val="%1)"/>
+      <w:lvlJc w:val="left"/>
+      <w:pPr>
+        <w:ind w:left="862" w:hanging="360"/>
+      </w:pPr>
+    </w:lvl>
+    <w:lvl w:ilvl="1" w:tplc="2C0A0019" w:tentative="1">
+      <w:start w:val="1"/>
+      <w:numFmt w:val="lowerLetter"/>
+      <w:lvlText w:val="%2."/>
+      <w:lvlJc w:val="left"/>
+      <w:pPr>
+        <w:ind w:left="1582" w:hanging="360"/>
+      </w:pPr>
+    </w:lvl>
+    <w:lvl w:ilvl="2" w:tplc="2C0A001B" w:tentative="1">
+      <w:start w:val="1"/>
+      <w:numFmt w:val="lowerRoman"/>
+      <w:lvlText w:val="%3."/>
+      <w:lvlJc w:val="right"/>
+      <w:pPr>
+        <w:ind w:left="2302" w:hanging="180"/>
+      </w:pPr>
+    </w:lvl>
+    <w:lvl w:ilvl="3" w:tplc="2C0A000F" w:tentative="1">
+      <w:start w:val="1"/>
+      <w:numFmt w:val="decimal"/>
+      <w:lvlText w:val="%4."/>
+      <w:lvlJc w:val="left"/>
+      <w:pPr>
+        <w:ind w:left="3022" w:hanging="360"/>
+      </w:pPr>
+    </w:lvl>
+    <w:lvl w:ilvl="4" w:tplc="2C0A0019" w:tentative="1">
+      <w:start w:val="1"/>
+      <w:numFmt w:val="lowerLetter"/>
+      <w:lvlText w:val="%5."/>
+      <w:lvlJc w:val="left"/>
+      <w:pPr>
+        <w:ind w:left="3742" w:hanging="360"/>
+      </w:pPr>
+    </w:lvl>
+    <w:lvl w:ilvl="5" w:tplc="2C0A001B" w:tentative="1">
+      <w:start w:val="1"/>
+      <w:numFmt w:val="lowerRoman"/>
+      <w:lvlText w:val="%6."/>
+      <w:lvlJc w:val="right"/>
+      <w:pPr>
+        <w:ind w:left="4462" w:hanging="180"/>
+      </w:pPr>
+    </w:lvl>
+    <w:lvl w:ilvl="6" w:tplc="2C0A000F" w:tentative="1">
+      <w:start w:val="1"/>
+      <w:numFmt w:val="decimal"/>
+      <w:lvlText w:val="%7."/>
+      <w:lvlJc w:val="left"/>
+      <w:pPr>
+        <w:ind w:left="5182" w:hanging="360"/>
+      </w:pPr>
+    </w:lvl>
+    <w:lvl w:ilvl="7" w:tplc="2C0A0019" w:tentative="1">
+      <w:start w:val="1"/>
+      <w:numFmt w:val="lowerLetter"/>
+      <w:lvlText w:val="%8."/>
+      <w:lvlJc w:val="left"/>
+      <w:pPr>
+        <w:ind w:left="5902" w:hanging="360"/>
+      </w:pPr>
+    </w:lvl>
+    <w:lvl w:ilvl="8" w:tplc="2C0A001B" w:tentative="1">
+      <w:start w:val="1"/>
+      <w:numFmt w:val="lowerRoman"/>
+      <w:lvlText w:val="%9."/>
+      <w:lvlJc w:val="right"/>
+      <w:pPr>
+        <w:ind w:left="6622" w:hanging="180"/>
+      </w:pPr>
+    </w:lvl>
+  </w:abstractNum>
+  <w:abstractNum w:abstractNumId="34">
+    <w:nsid w:val="6E0C08EA"/>
+    <w:multiLevelType w:val="hybridMultilevel"/>
+    <w:tmpl w:val="70B4319C"/>
+    <w:lvl w:ilvl="0" w:tplc="2C0A0017">
+      <w:start w:val="1"/>
+      <w:numFmt w:val="lowerLetter"/>
+      <w:lvlText w:val="%1)"/>
+      <w:lvlJc w:val="left"/>
+      <w:pPr>
+        <w:ind w:left="1004" w:hanging="360"/>
+      </w:pPr>
+    </w:lvl>
+    <w:lvl w:ilvl="1" w:tplc="2C0A0019" w:tentative="1">
+      <w:start w:val="1"/>
+      <w:numFmt w:val="lowerLetter"/>
+      <w:lvlText w:val="%2."/>
+      <w:lvlJc w:val="left"/>
+      <w:pPr>
+        <w:ind w:left="1724" w:hanging="360"/>
+      </w:pPr>
+    </w:lvl>
+    <w:lvl w:ilvl="2" w:tplc="2C0A001B" w:tentative="1">
+      <w:start w:val="1"/>
+      <w:numFmt w:val="lowerRoman"/>
+      <w:lvlText w:val="%3."/>
+      <w:lvlJc w:val="right"/>
+      <w:pPr>
+        <w:ind w:left="2444" w:hanging="180"/>
+      </w:pPr>
+    </w:lvl>
+    <w:lvl w:ilvl="3" w:tplc="2C0A000F" w:tentative="1">
+      <w:start w:val="1"/>
+      <w:numFmt w:val="decimal"/>
+      <w:lvlText w:val="%4."/>
+      <w:lvlJc w:val="left"/>
+      <w:pPr>
+        <w:ind w:left="3164" w:hanging="360"/>
+      </w:pPr>
+    </w:lvl>
+    <w:lvl w:ilvl="4" w:tplc="2C0A0019" w:tentative="1">
+      <w:start w:val="1"/>
+      <w:numFmt w:val="lowerLetter"/>
+      <w:lvlText w:val="%5."/>
+      <w:lvlJc w:val="left"/>
+      <w:pPr>
+        <w:ind w:left="3884" w:hanging="360"/>
+      </w:pPr>
+    </w:lvl>
+    <w:lvl w:ilvl="5" w:tplc="2C0A001B" w:tentative="1">
+      <w:start w:val="1"/>
+      <w:numFmt w:val="lowerRoman"/>
+      <w:lvlText w:val="%6."/>
+      <w:lvlJc w:val="right"/>
+      <w:pPr>
+        <w:ind w:left="4604" w:hanging="180"/>
+      </w:pPr>
+    </w:lvl>
+    <w:lvl w:ilvl="6" w:tplc="2C0A000F" w:tentative="1">
+      <w:start w:val="1"/>
+      <w:numFmt w:val="decimal"/>
+      <w:lvlText w:val="%7."/>
+      <w:lvlJc w:val="left"/>
+      <w:pPr>
+        <w:ind w:left="5324" w:hanging="360"/>
+      </w:pPr>
+    </w:lvl>
+    <w:lvl w:ilvl="7" w:tplc="2C0A0019" w:tentative="1">
+      <w:start w:val="1"/>
+      <w:numFmt w:val="lowerLetter"/>
+      <w:lvlText w:val="%8."/>
+      <w:lvlJc w:val="left"/>
+      <w:pPr>
+        <w:ind w:left="6044" w:hanging="360"/>
+      </w:pPr>
+    </w:lvl>
+    <w:lvl w:ilvl="8" w:tplc="2C0A001B" w:tentative="1">
+      <w:start w:val="1"/>
+      <w:numFmt w:val="lowerRoman"/>
+      <w:lvlText w:val="%9."/>
+      <w:lvlJc w:val="right"/>
+      <w:pPr>
+        <w:ind w:left="6764" w:hanging="180"/>
+      </w:pPr>
+    </w:lvl>
+  </w:abstractNum>
+  <w:abstractNum w:abstractNumId="35">
     <w:nsid w:val="6F235E2F"/>
     <w:multiLevelType w:val="singleLevel"/>
     <w:tmpl w:val="0C0A0001"/>
@@ -14801,7 +22851,7 @@
       </w:rPr>
     </w:lvl>
   </w:abstractNum>
-  <w:abstractNum w:abstractNumId="25">
+  <w:abstractNum w:abstractNumId="36">
     <w:nsid w:val="6FF3110C"/>
     <w:multiLevelType w:val="hybridMultilevel"/>
     <w:tmpl w:val="7F6CC4E0"/>
@@ -14890,7 +22940,93 @@
       </w:pPr>
     </w:lvl>
   </w:abstractNum>
-  <w:abstractNum w:abstractNumId="26">
+  <w:abstractNum w:abstractNumId="37">
+    <w:nsid w:val="74732A12"/>
+    <w:multiLevelType w:val="hybridMultilevel"/>
+    <w:tmpl w:val="53126692"/>
+    <w:lvl w:ilvl="0" w:tplc="2C0A000F">
+      <w:start w:val="1"/>
+      <w:numFmt w:val="decimal"/>
+      <w:lvlText w:val="%1."/>
+      <w:lvlJc w:val="left"/>
+      <w:pPr>
+        <w:ind w:left="720" w:hanging="360"/>
+      </w:pPr>
+    </w:lvl>
+    <w:lvl w:ilvl="1" w:tplc="2C0A0019" w:tentative="1">
+      <w:start w:val="1"/>
+      <w:numFmt w:val="lowerLetter"/>
+      <w:lvlText w:val="%2."/>
+      <w:lvlJc w:val="left"/>
+      <w:pPr>
+        <w:ind w:left="1440" w:hanging="360"/>
+      </w:pPr>
+    </w:lvl>
+    <w:lvl w:ilvl="2" w:tplc="2C0A001B" w:tentative="1">
+      <w:start w:val="1"/>
+      <w:numFmt w:val="lowerRoman"/>
+      <w:lvlText w:val="%3."/>
+      <w:lvlJc w:val="right"/>
+      <w:pPr>
+        <w:ind w:left="2160" w:hanging="180"/>
+      </w:pPr>
+    </w:lvl>
+    <w:lvl w:ilvl="3" w:tplc="2C0A000F" w:tentative="1">
+      <w:start w:val="1"/>
+      <w:numFmt w:val="decimal"/>
+      <w:lvlText w:val="%4."/>
+      <w:lvlJc w:val="left"/>
+      <w:pPr>
+        <w:ind w:left="2880" w:hanging="360"/>
+      </w:pPr>
+    </w:lvl>
+    <w:lvl w:ilvl="4" w:tplc="2C0A0019" w:tentative="1">
+      <w:start w:val="1"/>
+      <w:numFmt w:val="lowerLetter"/>
+      <w:lvlText w:val="%5."/>
+      <w:lvlJc w:val="left"/>
+      <w:pPr>
+        <w:ind w:left="3600" w:hanging="360"/>
+      </w:pPr>
+    </w:lvl>
+    <w:lvl w:ilvl="5" w:tplc="2C0A001B" w:tentative="1">
+      <w:start w:val="1"/>
+      <w:numFmt w:val="lowerRoman"/>
+      <w:lvlText w:val="%6."/>
+      <w:lvlJc w:val="right"/>
+      <w:pPr>
+        <w:ind w:left="4320" w:hanging="180"/>
+      </w:pPr>
+    </w:lvl>
+    <w:lvl w:ilvl="6" w:tplc="2C0A000F" w:tentative="1">
+      <w:start w:val="1"/>
+      <w:numFmt w:val="decimal"/>
+      <w:lvlText w:val="%7."/>
+      <w:lvlJc w:val="left"/>
+      <w:pPr>
+        <w:ind w:left="5040" w:hanging="360"/>
+      </w:pPr>
+    </w:lvl>
+    <w:lvl w:ilvl="7" w:tplc="2C0A0019" w:tentative="1">
+      <w:start w:val="1"/>
+      <w:numFmt w:val="lowerLetter"/>
+      <w:lvlText w:val="%8."/>
+      <w:lvlJc w:val="left"/>
+      <w:pPr>
+        <w:ind w:left="5760" w:hanging="360"/>
+      </w:pPr>
+    </w:lvl>
+    <w:lvl w:ilvl="8" w:tplc="2C0A001B" w:tentative="1">
+      <w:start w:val="1"/>
+      <w:numFmt w:val="lowerRoman"/>
+      <w:lvlText w:val="%9."/>
+      <w:lvlJc w:val="right"/>
+      <w:pPr>
+        <w:ind w:left="6480" w:hanging="180"/>
+      </w:pPr>
+    </w:lvl>
+  </w:abstractNum>
+  <w:abstractNum w:abstractNumId="38">
     <w:nsid w:val="79352867"/>
     <w:multiLevelType w:val="hybridMultilevel"/>
     <w:tmpl w:val="AD52CA86"/>
@@ -14979,7 +23115,7 @@
       </w:pPr>
     </w:lvl>
   </w:abstractNum>
-  <w:abstractNum w:abstractNumId="27">
+  <w:abstractNum w:abstractNumId="39">
     <w:nsid w:val="796723EE"/>
     <w:multiLevelType w:val="hybridMultilevel"/>
     <w:tmpl w:val="200A836C"/>
@@ -15068,7 +23204,7 @@
       </w:pPr>
     </w:lvl>
   </w:abstractNum>
-  <w:abstractNum w:abstractNumId="28">
+  <w:abstractNum w:abstractNumId="40">
     <w:nsid w:val="7B8850DF"/>
     <w:multiLevelType w:val="hybridMultilevel"/>
     <w:tmpl w:val="A8E036F6"/>
@@ -15154,7 +23290,7 @@
       </w:pPr>
     </w:lvl>
   </w:abstractNum>
-  <w:abstractNum w:abstractNumId="29">
+  <w:abstractNum w:abstractNumId="41">
     <w:nsid w:val="7D3B189D"/>
     <w:multiLevelType w:val="hybridMultilevel"/>
     <w:tmpl w:val="4802C32A"/>
@@ -15244,94 +23380,130 @@
     </w:lvl>
   </w:abstractNum>
   <w:num w:numId="1">
-    <w:abstractNumId w:val="1"/>
+    <w:abstractNumId w:val="2"/>
   </w:num>
   <w:num w:numId="2">
-    <w:abstractNumId w:val="13"/>
+    <w:abstractNumId w:val="19"/>
   </w:num>
   <w:num w:numId="3">
-    <w:abstractNumId w:val="3"/>
+    <w:abstractNumId w:val="5"/>
   </w:num>
   <w:num w:numId="4">
+    <w:abstractNumId w:val="23"/>
+  </w:num>
+  <w:num w:numId="5">
+    <w:abstractNumId w:val="31"/>
+  </w:num>
+  <w:num w:numId="6">
     <w:abstractNumId w:val="16"/>
   </w:num>
-  <w:num w:numId="5">
-    <w:abstractNumId w:val="22"/>
-  </w:num>
-  <w:num w:numId="6">
-    <w:abstractNumId w:val="11"/>
-  </w:num>
   <w:num w:numId="7">
-    <w:abstractNumId w:val="5"/>
+    <w:abstractNumId w:val="7"/>
   </w:num>
   <w:num w:numId="8">
-    <w:abstractNumId w:val="29"/>
+    <w:abstractNumId w:val="41"/>
   </w:num>
   <w:num w:numId="9">
-    <w:abstractNumId w:val="24"/>
+    <w:abstractNumId w:val="35"/>
   </w:num>
   <w:num w:numId="10">
-    <w:abstractNumId w:val="23"/>
+    <w:abstractNumId w:val="32"/>
   </w:num>
   <w:num w:numId="11">
-    <w:abstractNumId w:val="27"/>
+    <w:abstractNumId w:val="39"/>
   </w:num>
   <w:num w:numId="12">
-    <w:abstractNumId w:val="25"/>
+    <w:abstractNumId w:val="36"/>
   </w:num>
   <w:num w:numId="13">
     <w:abstractNumId w:val="0"/>
   </w:num>
   <w:num w:numId="14">
+    <w:abstractNumId w:val="29"/>
+  </w:num>
+  <w:num w:numId="15">
+    <w:abstractNumId w:val="24"/>
+  </w:num>
+  <w:num w:numId="16">
+    <w:abstractNumId w:val="18"/>
+  </w:num>
+  <w:num w:numId="17">
+    <w:abstractNumId w:val="9"/>
+  </w:num>
+  <w:num w:numId="18">
+    <w:abstractNumId w:val="11"/>
+  </w:num>
+  <w:num w:numId="19">
+    <w:abstractNumId w:val="25"/>
+  </w:num>
+  <w:num w:numId="20">
+    <w:abstractNumId w:val="14"/>
+  </w:num>
+  <w:num w:numId="21">
+    <w:abstractNumId w:val="38"/>
+  </w:num>
+  <w:num w:numId="22">
+    <w:abstractNumId w:val="27"/>
+  </w:num>
+  <w:num w:numId="23">
+    <w:abstractNumId w:val="13"/>
+  </w:num>
+  <w:num w:numId="24">
+    <w:abstractNumId w:val="4"/>
+  </w:num>
+  <w:num w:numId="25">
+    <w:abstractNumId w:val="8"/>
+  </w:num>
+  <w:num w:numId="26">
+    <w:abstractNumId w:val="26"/>
+  </w:num>
+  <w:num w:numId="27">
+    <w:abstractNumId w:val="40"/>
+  </w:num>
+  <w:num w:numId="28">
+    <w:abstractNumId w:val="6"/>
+  </w:num>
+  <w:num w:numId="29">
     <w:abstractNumId w:val="21"/>
   </w:num>
-  <w:num w:numId="15">
+  <w:num w:numId="30">
+    <w:abstractNumId w:val="20"/>
+  </w:num>
+  <w:num w:numId="31">
+    <w:abstractNumId w:val="37"/>
+  </w:num>
+  <w:num w:numId="32">
+    <w:abstractNumId w:val="1"/>
+  </w:num>
+  <w:num w:numId="33">
+    <w:abstractNumId w:val="33"/>
+  </w:num>
+  <w:num w:numId="34">
+    <w:abstractNumId w:val="15"/>
+  </w:num>
+  <w:num w:numId="35">
+    <w:abstractNumId w:val="3"/>
+  </w:num>
+  <w:num w:numId="36">
+    <w:abstractNumId w:val="28"/>
+  </w:num>
+  <w:num w:numId="37">
+    <w:abstractNumId w:val="30"/>
+  </w:num>
+  <w:num w:numId="38">
+    <w:abstractNumId w:val="22"/>
+  </w:num>
+  <w:num w:numId="39">
+    <w:abstractNumId w:val="12"/>
+  </w:num>
+  <w:num w:numId="40">
     <w:abstractNumId w:val="17"/>
   </w:num>
-  <w:num w:numId="16">
-    <w:abstractNumId w:val="12"/>
-  </w:num>
-  <w:num w:numId="17">
-    <w:abstractNumId w:val="7"/>
-  </w:num>
-  <w:num w:numId="18">
-    <w:abstractNumId w:val="8"/>
-  </w:num>
-  <w:num w:numId="19">
-    <w:abstractNumId w:val="18"/>
-  </w:num>
-  <w:num w:numId="20">
+  <w:num w:numId="41">
     <w:abstractNumId w:val="10"/>
   </w:num>
-  <w:num w:numId="21">
-    <w:abstractNumId w:val="26"/>
-  </w:num>
-  <w:num w:numId="22">
-    <w:abstractNumId w:val="20"/>
-  </w:num>
-  <w:num w:numId="23">
-    <w:abstractNumId w:val="9"/>
-  </w:num>
-  <w:num w:numId="24">
-    <w:abstractNumId w:val="2"/>
-  </w:num>
-  <w:num w:numId="25">
-    <w:abstractNumId w:val="6"/>
-  </w:num>
-  <w:num w:numId="26">
-    <w:abstractNumId w:val="19"/>
-  </w:num>
-  <w:num w:numId="27">
-    <w:abstractNumId w:val="28"/>
-  </w:num>
-  <w:num w:numId="28">
-    <w:abstractNumId w:val="4"/>
-  </w:num>
-  <w:num w:numId="29">
-    <w:abstractNumId w:val="15"/>
-  </w:num>
-  <w:num w:numId="30">
-    <w:abstractNumId w:val="14"/>
+  <w:num w:numId="42">
+    <w:abstractNumId w:val="34"/>
   </w:num>
 </w:numbering>
 </file>
@@ -16884,6 +25056,7 @@
     <w:rsid w:val="000E40C3"/>
     <w:rsid w:val="001224A1"/>
     <w:rsid w:val="00265578"/>
+    <w:rsid w:val="002A2356"/>
     <w:rsid w:val="002D66EC"/>
     <w:rsid w:val="00315E9C"/>
     <w:rsid w:val="003705ED"/>
@@ -16893,9 +25066,11 @@
     <w:rsid w:val="0056376F"/>
     <w:rsid w:val="00595C20"/>
     <w:rsid w:val="00680ACD"/>
+    <w:rsid w:val="006B582B"/>
     <w:rsid w:val="006D08BA"/>
     <w:rsid w:val="008F4E3D"/>
     <w:rsid w:val="009904C3"/>
+    <w:rsid w:val="00A83121"/>
     <w:rsid w:val="00AC09CD"/>
     <w:rsid w:val="00BF70F5"/>
     <w:rsid w:val="00C06805"/>
@@ -17674,7 +25849,7 @@
 </file>
 
 <file path=customXml/itemProps1.xml><?xml version="1.0" encoding="utf-8"?>
-<ds:datastoreItem xmlns:ds="http://schemas.openxmlformats.org/officeDocument/2006/customXml" ds:itemID="{1C9B95AF-D778-4D11-8439-D2475A2B5132}">
+<ds:datastoreItem xmlns:ds="http://schemas.openxmlformats.org/officeDocument/2006/customXml" ds:itemID="{1A5A5F5E-4A8C-4F36-B10E-A71F2AAE1504}">
   <ds:schemaRefs>
     <ds:schemaRef ds:uri="http://schemas.openxmlformats.org/officeDocument/2006/bibliography"/>
   </ds:schemaRefs>
